--- a/public/templates/application_for_membership.docx
+++ b/public/templates/application_for_membership.docx
@@ -1,6 +1,6 @@
 
 <file path=word/document.xml><?xml version="1.0" encoding="utf-8"?>
-<w:document xmlns:wpc="http://schemas.microsoft.com/office/word/2010/wordprocessingCanvas" xmlns:cx="http://schemas.microsoft.com/office/drawing/2014/chartex" xmlns:cx1="http://schemas.microsoft.com/office/drawing/2015/9/8/chartex" xmlns:cx2="http://schemas.microsoft.com/office/drawing/2015/10/21/chartex" xmlns:cx3="http://schemas.microsoft.com/office/drawing/2016/5/9/chartex" xmlns:cx4="http://schemas.microsoft.com/office/drawing/2016/5/10/chartex" xmlns:cx5="http://schemas.microsoft.com/office/drawing/2016/5/11/chartex" xmlns:cx6="http://schemas.microsoft.com/office/drawing/2016/5/12/chartex" xmlns:cx7="http://schemas.microsoft.com/office/drawing/2016/5/13/chartex" xmlns:cx8="http://schemas.microsoft.com/office/drawing/2016/5/14/chartex" xmlns:mc="http://schemas.openxmlformats.org/markup-compatibility/2006" xmlns:aink="http://schemas.microsoft.com/office/drawing/2016/ink" xmlns:am3d="http://schemas.microsoft.com/office/drawing/2017/model3d" xmlns:o="urn:schemas-microsoft-com:office:office" xmlns:r="http://schemas.openxmlformats.org/officeDocument/2006/relationships" xmlns:m="http://schemas.openxmlformats.org/officeDocument/2006/math" xmlns:v="urn:schemas-microsoft-com:vml" xmlns:wp14="http://schemas.microsoft.com/office/word/2010/wordprocessingDrawing" xmlns:wp="http://schemas.openxmlformats.org/drawingml/2006/wordprocessingDrawing" xmlns:w10="urn:schemas-microsoft-com:office:word" xmlns:w="http://schemas.openxmlformats.org/wordprocessingml/2006/main" xmlns:w14="http://schemas.microsoft.com/office/word/2010/wordml" xmlns:w15="http://schemas.microsoft.com/office/word/2012/wordml" xmlns:w16cid="http://schemas.microsoft.com/office/word/2016/wordml/cid" xmlns:w16se="http://schemas.microsoft.com/office/word/2015/wordml/symex" xmlns:wpg="http://schemas.microsoft.com/office/word/2010/wordprocessingGroup" xmlns:wpi="http://schemas.microsoft.com/office/word/2010/wordprocessingInk" xmlns:wne="http://schemas.microsoft.com/office/word/2006/wordml" xmlns:wps="http://schemas.microsoft.com/office/word/2010/wordprocessingShape" mc:Ignorable="w14 w15 w16se w16cid wp14">
+<w:document xmlns:wpc="http://schemas.microsoft.com/office/word/2010/wordprocessingCanvas" xmlns:mc="http://schemas.openxmlformats.org/markup-compatibility/2006" xmlns:o="urn:schemas-microsoft-com:office:office" xmlns:r="http://schemas.openxmlformats.org/officeDocument/2006/relationships" xmlns:m="http://schemas.openxmlformats.org/officeDocument/2006/math" xmlns:v="urn:schemas-microsoft-com:vml" xmlns:wp14="http://schemas.microsoft.com/office/word/2010/wordprocessingDrawing" xmlns:wp="http://schemas.openxmlformats.org/drawingml/2006/wordprocessingDrawing" xmlns:w10="urn:schemas-microsoft-com:office:word" xmlns:w="http://schemas.openxmlformats.org/wordprocessingml/2006/main" xmlns:w14="http://schemas.microsoft.com/office/word/2010/wordml" xmlns:w15="http://schemas.microsoft.com/office/word/2012/wordml" xmlns:wpg="http://schemas.microsoft.com/office/word/2010/wordprocessingGroup" xmlns:wpi="http://schemas.microsoft.com/office/word/2010/wordprocessingInk" xmlns:wne="http://schemas.microsoft.com/office/word/2006/wordml" xmlns:wps="http://schemas.microsoft.com/office/word/2010/wordprocessingShape" mc:Ignorable="w14 w15 wp14">
   <w:body>
     <w:p>
       <w:pPr>
@@ -87,9 +87,150 @@
           <w:u w:val="single"/>
           <w:lang w:val="en"/>
         </w:rPr>
-        <w:t>[</w:t>
-      </w:r>
-      <w:proofErr w:type="spellStart"/>
+        <w:t>[p.dev_name]</w:t>
+      </w:r>
+      <w:r>
+        <w:rPr>
+          <w:rFonts w:ascii="Garamond" w:hAnsi="Garamond" w:cs="Garamond"/>
+          <w:b/>
+          <w:bCs/>
+          <w:u w:val="single"/>
+          <w:lang w:val="en"/>
+        </w:rPr>
+        <w:t xml:space="preserve"> HOMEOWNERS ASSOCIATION LIMITED (“the Company”)</w:t>
+      </w:r>
+    </w:p>
+    <w:p>
+      <w:pPr>
+        <w:autoSpaceDE w:val="0"/>
+        <w:autoSpaceDN w:val="0"/>
+        <w:adjustRightInd w:val="0"/>
+        <w:jc w:val="center"/>
+        <w:rPr>
+          <w:rFonts w:ascii="Garamond" w:hAnsi="Garamond" w:cs="Garamond"/>
+          <w:b/>
+          <w:bCs/>
+          <w:lang w:val="en"/>
+        </w:rPr>
+      </w:pPr>
+      <w:r>
+        <w:rPr>
+          <w:rFonts w:ascii="Garamond" w:hAnsi="Garamond" w:cs="Garamond"/>
+          <w:b/>
+          <w:bCs/>
+          <w:lang w:val="en"/>
+        </w:rPr>
+        <w:br/>
+        <w:t>LIMITED BY GUARANTEE NOT HAVING A SHARE CAPITAL</w:t>
+      </w:r>
+    </w:p>
+    <w:p>
+      <w:pPr>
+        <w:autoSpaceDE w:val="0"/>
+        <w:autoSpaceDN w:val="0"/>
+        <w:adjustRightInd w:val="0"/>
+        <w:jc w:val="both"/>
+        <w:rPr>
+          <w:rFonts w:ascii="Garamond" w:hAnsi="Garamond" w:cs="Garamond"/>
+          <w:b/>
+          <w:bCs/>
+          <w:lang w:val="en"/>
+        </w:rPr>
+      </w:pPr>
+    </w:p>
+    <w:p>
+      <w:pPr>
+        <w:autoSpaceDE w:val="0"/>
+        <w:autoSpaceDN w:val="0"/>
+        <w:adjustRightInd w:val="0"/>
+        <w:spacing w:line="360" w:lineRule="auto"/>
+        <w:ind w:firstLine="720"/>
+        <w:jc w:val="both"/>
+        <w:rPr>
+          <w:rFonts w:ascii="Garamond" w:hAnsi="Garamond" w:cs="Garamond"/>
+          <w:b/>
+          <w:bCs/>
+          <w:lang w:val="en"/>
+        </w:rPr>
+      </w:pPr>
+    </w:p>
+    <w:p>
+      <w:pPr>
+        <w:autoSpaceDE w:val="0"/>
+        <w:autoSpaceDN w:val="0"/>
+        <w:adjustRightInd w:val="0"/>
+        <w:spacing w:line="360" w:lineRule="auto"/>
+        <w:ind w:firstLine="720"/>
+        <w:jc w:val="both"/>
+        <w:rPr>
+          <w:rFonts w:ascii="Garamond" w:hAnsi="Garamond" w:cs="Garamond"/>
+          <w:b/>
+          <w:bCs/>
+          <w:lang w:val="en"/>
+        </w:rPr>
+      </w:pPr>
+    </w:p>
+    <w:p>
+      <w:pPr>
+        <w:autoSpaceDE w:val="0"/>
+        <w:autoSpaceDN w:val="0"/>
+        <w:adjustRightInd w:val="0"/>
+        <w:spacing w:line="360" w:lineRule="auto"/>
+        <w:ind w:firstLine="720"/>
+        <w:jc w:val="both"/>
+        <w:rPr>
+          <w:rFonts w:ascii="Garamond" w:hAnsi="Garamond" w:cs="Garamond"/>
+          <w:lang w:val="en"/>
+        </w:rPr>
+      </w:pPr>
+      <w:r>
+        <w:rPr>
+          <w:rFonts w:ascii="Garamond" w:hAnsi="Garamond" w:cs="Garamond"/>
+          <w:b/>
+          <w:bCs/>
+          <w:lang w:val="en"/>
+        </w:rPr>
+        <w:t xml:space="preserve">THE UNDERSIGNED </w:t>
+      </w:r>
+      <w:r>
+        <w:rPr>
+          <w:rFonts w:ascii="Garamond" w:hAnsi="Garamond" w:cs="Garamond"/>
+          <w:lang w:val="en"/>
+        </w:rPr>
+        <w:t>as</w:t>
+      </w:r>
+      <w:r>
+        <w:rPr>
+          <w:rFonts w:ascii="Garamond" w:hAnsi="Garamond" w:cs="Garamond"/>
+          <w:b/>
+          <w:bCs/>
+          <w:lang w:val="en"/>
+        </w:rPr>
+        <w:t xml:space="preserve"> </w:t>
+      </w:r>
+      <w:r>
+        <w:rPr>
+          <w:rFonts w:ascii="Garamond" w:hAnsi="Garamond" w:cs="Garamond"/>
+          <w:lang w:val="en"/>
+        </w:rPr>
+        <w:t>a Purchaser of the</w:t>
+      </w:r>
+      <w:r>
+        <w:rPr>
+          <w:rFonts w:ascii="Garamond" w:hAnsi="Garamond" w:cs="Garamond"/>
+          <w:b/>
+          <w:bCs/>
+          <w:lang w:val="en"/>
+        </w:rPr>
+        <w:t xml:space="preserve"> </w:t>
+      </w:r>
+      <w:r>
+        <w:rPr>
+          <w:rFonts w:ascii="Garamond" w:hAnsi="Garamond" w:cs="Garamond"/>
+          <w:lang w:val="en"/>
+        </w:rPr>
+        <w:t xml:space="preserve">property described in Memorandum of Sale of Land dated the _____ day of ___________, 20___ between </w:t>
+      </w:r>
       <w:r>
         <w:rPr>
           <w:rFonts w:ascii="Garamond" w:hAnsi="Garamond" w:cs="Garamond"/>
@@ -99,78 +240,41 @@
           <w:u w:val="single"/>
           <w:lang w:val="en"/>
         </w:rPr>
-        <w:t>p.dev_name</w:t>
-      </w:r>
-      <w:proofErr w:type="spellEnd"/>
-      <w:r>
-        <w:rPr>
-          <w:rFonts w:ascii="Garamond" w:hAnsi="Garamond" w:cs="Garamond"/>
-          <w:b/>
+        <w:t>[v.first] [v.middle] [v.last] [v.suffix]</w:t>
+      </w:r>
+      <w:r>
+        <w:rPr>
+          <w:rFonts w:ascii="Garamond" w:hAnsi="Garamond" w:cs="Garamond"/>
+          <w:b/>
+          <w:bCs/>
+          <w:lang w:val="en"/>
+        </w:rPr>
+        <w:t xml:space="preserve"> </w:t>
+      </w:r>
+      <w:r>
+        <w:rPr>
+          <w:rFonts w:ascii="Garamond" w:hAnsi="Garamond" w:cs="Garamond"/>
+          <w:lang w:val="en"/>
+        </w:rPr>
+        <w:t xml:space="preserve">and the undersigned HEREBY APPLIES to become a member in the abovementioned company (being </w:t>
+      </w:r>
+      <w:r>
+        <w:rPr>
+          <w:rFonts w:ascii="Garamond" w:hAnsi="Garamond" w:cs="Garamond"/>
           <w:bCs/>
           <w:color w:val="FF0000"/>
           <w:u w:val="single"/>
           <w:lang w:val="en"/>
         </w:rPr>
-        <w:t>]</w:t>
-      </w:r>
-      <w:r>
-        <w:rPr>
-          <w:rFonts w:ascii="Garamond" w:hAnsi="Garamond" w:cs="Garamond"/>
-          <w:b/>
-          <w:bCs/>
-          <w:u w:val="single"/>
-          <w:lang w:val="en"/>
-        </w:rPr>
-        <w:t xml:space="preserve"> HOMEOWNERS</w:t>
-      </w:r>
-      <w:r>
-        <w:rPr>
-          <w:rFonts w:ascii="Garamond" w:hAnsi="Garamond" w:cs="Garamond"/>
-          <w:b/>
-          <w:bCs/>
-          <w:u w:val="single"/>
-          <w:lang w:val="en"/>
-        </w:rPr>
-        <w:t xml:space="preserve"> ASSOCIATION LIMITED (“the Company”)</w:t>
-      </w:r>
-    </w:p>
-    <w:p>
-      <w:pPr>
-        <w:autoSpaceDE w:val="0"/>
-        <w:autoSpaceDN w:val="0"/>
-        <w:adjustRightInd w:val="0"/>
-        <w:jc w:val="center"/>
-        <w:rPr>
-          <w:rFonts w:ascii="Garamond" w:hAnsi="Garamond" w:cs="Garamond"/>
-          <w:b/>
-          <w:bCs/>
-          <w:lang w:val="en"/>
-        </w:rPr>
-      </w:pPr>
-      <w:r>
-        <w:rPr>
-          <w:rFonts w:ascii="Garamond" w:hAnsi="Garamond" w:cs="Garamond"/>
-          <w:b/>
-          <w:bCs/>
-          <w:lang w:val="en"/>
-        </w:rPr>
-        <w:br/>
-        <w:t>LIMITED BY GUARANTEE NOT HAVING A SHARE CAPITAL</w:t>
-      </w:r>
-    </w:p>
-    <w:p>
-      <w:pPr>
-        <w:autoSpaceDE w:val="0"/>
-        <w:autoSpaceDN w:val="0"/>
-        <w:adjustRightInd w:val="0"/>
-        <w:jc w:val="both"/>
-        <w:rPr>
-          <w:rFonts w:ascii="Garamond" w:hAnsi="Garamond" w:cs="Garamond"/>
-          <w:b/>
-          <w:bCs/>
-          <w:lang w:val="en"/>
-        </w:rPr>
-      </w:pPr>
+        <w:t>[p.dev_name]</w:t>
+      </w:r>
+      <w:r>
+        <w:rPr>
+          <w:rFonts w:ascii="Garamond" w:hAnsi="Garamond" w:cs="Garamond"/>
+          <w:lang w:val="en"/>
+        </w:rPr>
+        <w:t xml:space="preserve"> Homeowners Association Limited). </w:t>
+      </w:r>
     </w:p>
     <w:p>
       <w:pPr>
@@ -182,11 +286,17 @@
         <w:jc w:val="both"/>
         <w:rPr>
           <w:rFonts w:ascii="Garamond" w:hAnsi="Garamond" w:cs="Garamond"/>
-          <w:b/>
-          <w:bCs/>
-          <w:lang w:val="en"/>
-        </w:rPr>
-      </w:pPr>
+          <w:lang w:val="en"/>
+        </w:rPr>
+      </w:pPr>
+      <w:r>
+        <w:rPr>
+          <w:rFonts w:ascii="Garamond" w:hAnsi="Garamond" w:cs="Garamond"/>
+          <w:lang w:val="en"/>
+        </w:rPr>
+        <w:br/>
+        <w:t xml:space="preserve">THE UNDERSIGNED FURTHER AGREES to be bound by the provisions of the Articles of Incorporation of the Company. </w:t>
+      </w:r>
     </w:p>
     <w:p>
       <w:pPr>
@@ -194,12 +304,9 @@
         <w:autoSpaceDN w:val="0"/>
         <w:adjustRightInd w:val="0"/>
         <w:spacing w:line="360" w:lineRule="auto"/>
-        <w:ind w:firstLine="720"/>
-        <w:jc w:val="both"/>
-        <w:rPr>
-          <w:rFonts w:ascii="Garamond" w:hAnsi="Garamond" w:cs="Garamond"/>
-          <w:b/>
-          <w:bCs/>
+        <w:jc w:val="both"/>
+        <w:rPr>
+          <w:rFonts w:ascii="Garamond" w:hAnsi="Garamond" w:cs="Garamond"/>
           <w:lang w:val="en"/>
         </w:rPr>
       </w:pPr>
@@ -210,66 +317,25 @@
         <w:autoSpaceDN w:val="0"/>
         <w:adjustRightInd w:val="0"/>
         <w:spacing w:line="360" w:lineRule="auto"/>
-        <w:ind w:firstLine="720"/>
-        <w:jc w:val="both"/>
-        <w:rPr>
-          <w:rFonts w:ascii="Garamond" w:hAnsi="Garamond" w:cs="Garamond"/>
-          <w:lang w:val="en"/>
-        </w:rPr>
-      </w:pPr>
-      <w:r>
-        <w:rPr>
-          <w:rFonts w:ascii="Garamond" w:hAnsi="Garamond" w:cs="Garamond"/>
-          <w:b/>
-          <w:bCs/>
-          <w:lang w:val="en"/>
-        </w:rPr>
-        <w:t xml:space="preserve">THE UNDERSIGNED </w:t>
-      </w:r>
-      <w:r>
-        <w:rPr>
-          <w:rFonts w:ascii="Garamond" w:hAnsi="Garamond" w:cs="Garamond"/>
-          <w:lang w:val="en"/>
-        </w:rPr>
-        <w:t>as</w:t>
-      </w:r>
-      <w:r>
-        <w:rPr>
-          <w:rFonts w:ascii="Garamond" w:hAnsi="Garamond" w:cs="Garamond"/>
-          <w:b/>
-          <w:bCs/>
-          <w:lang w:val="en"/>
-        </w:rPr>
-        <w:t xml:space="preserve"> </w:t>
-      </w:r>
-      <w:r>
-        <w:rPr>
-          <w:rFonts w:ascii="Garamond" w:hAnsi="Garamond" w:cs="Garamond"/>
-          <w:lang w:val="en"/>
-        </w:rPr>
-        <w:t>a Purchaser of the</w:t>
-      </w:r>
-      <w:r>
-        <w:rPr>
-          <w:rFonts w:ascii="Garamond" w:hAnsi="Garamond" w:cs="Garamond"/>
-          <w:b/>
-          <w:bCs/>
-          <w:lang w:val="en"/>
-        </w:rPr>
-        <w:t xml:space="preserve"> </w:t>
-      </w:r>
-      <w:r>
-        <w:rPr>
-          <w:rFonts w:ascii="Garamond" w:hAnsi="Garamond" w:cs="Garamond"/>
-          <w:lang w:val="en"/>
-        </w:rPr>
-        <w:t xml:space="preserve">property described in Memorandum of Sale of Land dated the </w:t>
-      </w:r>
-      <w:r>
-        <w:rPr>
-          <w:rFonts w:ascii="Garamond" w:hAnsi="Garamond" w:cs="Garamond"/>
-          <w:lang w:val="en"/>
-        </w:rPr>
+        <w:jc w:val="center"/>
+        <w:rPr>
+          <w:rFonts w:ascii="Garamond" w:hAnsi="Garamond" w:cs="Garamond"/>
+          <w:lang w:val="en"/>
+        </w:rPr>
+      </w:pPr>
+      <w:r>
+        <w:rPr>
+          <w:rFonts w:ascii="Garamond" w:hAnsi="Garamond" w:cs="Garamond"/>
+          <w:lang w:val="en"/>
+        </w:rPr>
+        <w:t xml:space="preserve">DATED the </w:t>
+      </w:r>
+      <w:r>
+        <w:rPr>
+          <w:rFonts w:ascii="Garamond" w:hAnsi="Garamond" w:cs="Garamond"/>
+          <w:lang w:val="en"/>
+        </w:rPr>
+        <w:tab/>
         <w:t>_____</w:t>
       </w:r>
       <w:r>
@@ -277,22 +343,146 @@
           <w:rFonts w:ascii="Garamond" w:hAnsi="Garamond" w:cs="Garamond"/>
           <w:lang w:val="en"/>
         </w:rPr>
-        <w:t xml:space="preserve"> day of</w:t>
-      </w:r>
-      <w:r>
-        <w:rPr>
-          <w:rFonts w:ascii="Garamond" w:hAnsi="Garamond" w:cs="Garamond"/>
-          <w:lang w:val="en"/>
-        </w:rPr>
-        <w:t xml:space="preserve"> ___________, 20___</w:t>
-      </w:r>
-      <w:r>
-        <w:rPr>
-          <w:rFonts w:ascii="Garamond" w:hAnsi="Garamond" w:cs="Garamond"/>
-          <w:lang w:val="en"/>
-        </w:rPr>
-        <w:t xml:space="preserve"> between </w:t>
-      </w:r>
+        <w:tab/>
+        <w:t xml:space="preserve">day of __________________________ </w:t>
+      </w:r>
+      <w:r>
+        <w:rPr>
+          <w:rFonts w:ascii="Garamond" w:hAnsi="Garamond" w:cs="Garamond"/>
+          <w:b/>
+          <w:bCs/>
+          <w:lang w:val="en"/>
+        </w:rPr>
+        <w:t>20 ___</w:t>
+      </w:r>
+    </w:p>
+    <w:p>
+      <w:pPr>
+        <w:autoSpaceDE w:val="0"/>
+        <w:autoSpaceDN w:val="0"/>
+        <w:adjustRightInd w:val="0"/>
+        <w:spacing w:line="360" w:lineRule="auto"/>
+        <w:jc w:val="both"/>
+        <w:rPr>
+          <w:rFonts w:ascii="Garamond" w:hAnsi="Garamond" w:cs="Garamond"/>
+          <w:u w:val="single"/>
+          <w:lang w:val="en"/>
+        </w:rPr>
+      </w:pPr>
+    </w:p>
+    <w:p>
+      <w:pPr>
+        <w:autoSpaceDE w:val="0"/>
+        <w:autoSpaceDN w:val="0"/>
+        <w:adjustRightInd w:val="0"/>
+        <w:spacing w:line="360" w:lineRule="auto"/>
+        <w:jc w:val="both"/>
+        <w:rPr>
+          <w:rFonts w:ascii="Garamond" w:hAnsi="Garamond" w:cs="Garamond"/>
+          <w:u w:val="single"/>
+          <w:lang w:val="en"/>
+        </w:rPr>
+      </w:pPr>
+    </w:p>
+    <w:p>
+      <w:pPr>
+        <w:autoSpaceDE w:val="0"/>
+        <w:autoSpaceDN w:val="0"/>
+        <w:adjustRightInd w:val="0"/>
+        <w:spacing w:line="360" w:lineRule="auto"/>
+        <w:jc w:val="both"/>
+        <w:rPr>
+          <w:rFonts w:ascii="Garamond" w:hAnsi="Garamond" w:cs="Garamond"/>
+          <w:u w:val="single"/>
+          <w:lang w:val="en"/>
+        </w:rPr>
+      </w:pPr>
+    </w:p>
+    <w:p>
+      <w:pPr>
+        <w:autoSpaceDE w:val="0"/>
+        <w:autoSpaceDN w:val="0"/>
+        <w:adjustRightInd w:val="0"/>
+        <w:spacing w:line="480" w:lineRule="auto"/>
+        <w:jc w:val="both"/>
+        <w:rPr>
+          <w:rFonts w:ascii="Garamond" w:hAnsi="Garamond" w:cs="Garamond"/>
+          <w:b/>
+          <w:bCs/>
+          <w:sz w:val="22"/>
+          <w:szCs w:val="22"/>
+          <w:lang w:val="en"/>
+        </w:rPr>
+      </w:pPr>
+      <w:r>
+        <w:rPr>
+          <w:rFonts w:ascii="Garamond" w:hAnsi="Garamond" w:cs="Garamond"/>
+          <w:lang w:val="en"/>
+        </w:rPr>
+        <w:t>SIGNED by</w:t>
+      </w:r>
+      <w:r>
+        <w:rPr>
+          <w:rFonts w:ascii="Garamond" w:hAnsi="Garamond" w:cs="Garamond"/>
+          <w:lang w:val="en"/>
+        </w:rPr>
+        <w:tab/>
+      </w:r>
+      <w:r>
+        <w:rPr>
+          <w:rFonts w:ascii="Garamond" w:hAnsi="Garamond" w:cs="Garamond"/>
+          <w:lang w:val="en"/>
+        </w:rPr>
+        <w:tab/>
+      </w:r>
+      <w:r>
+        <w:rPr>
+          <w:rFonts w:ascii="Garamond" w:hAnsi="Garamond" w:cs="Garamond"/>
+          <w:b/>
+          <w:bCs/>
+          <w:sz w:val="22"/>
+          <w:szCs w:val="22"/>
+          <w:lang w:val="en"/>
+        </w:rPr>
+        <w:tab/>
+      </w:r>
+      <w:r>
+        <w:rPr>
+          <w:rFonts w:ascii="Garamond" w:hAnsi="Garamond" w:cs="Garamond"/>
+          <w:b/>
+          <w:bCs/>
+          <w:sz w:val="22"/>
+          <w:szCs w:val="22"/>
+          <w:lang w:val="en"/>
+        </w:rPr>
+        <w:tab/>
+      </w:r>
+      <w:r>
+        <w:rPr>
+          <w:rFonts w:ascii="Garamond" w:hAnsi="Garamond" w:cs="Garamond"/>
+          <w:sz w:val="22"/>
+          <w:szCs w:val="22"/>
+          <w:lang w:val="en"/>
+        </w:rPr>
+        <w:t>)</w:t>
+      </w:r>
+    </w:p>
+    <w:p>
+      <w:pPr>
+        <w:autoSpaceDE w:val="0"/>
+        <w:autoSpaceDN w:val="0"/>
+        <w:adjustRightInd w:val="0"/>
+        <w:spacing w:line="480" w:lineRule="auto"/>
+        <w:jc w:val="both"/>
+        <w:rPr>
+          <w:rFonts w:ascii="Garamond" w:hAnsi="Garamond" w:cs="Garamond"/>
+          <w:b/>
+          <w:bCs/>
+          <w:sz w:val="22"/>
+          <w:szCs w:val="22"/>
+          <w:lang w:val="en"/>
+        </w:rPr>
+      </w:pPr>
       <w:r>
         <w:rPr>
           <w:rFonts w:ascii="Garamond" w:hAnsi="Garamond" w:cs="Garamond"/>
@@ -302,9 +492,10 @@
           <w:u w:val="single"/>
           <w:lang w:val="en"/>
         </w:rPr>
-        <w:t>[</w:t>
-      </w:r>
-      <w:proofErr w:type="spellStart"/>
+        <w:t>[b.first] [b.middle] [b.last] [b</w:t>
+      </w:r>
+      <w:bookmarkStart w:id="0" w:name="_GoBack"/>
+      <w:bookmarkEnd w:id="0"/>
       <w:r>
         <w:rPr>
           <w:rFonts w:ascii="Garamond" w:hAnsi="Garamond" w:cs="Garamond"/>
@@ -314,262 +505,9 @@
           <w:u w:val="single"/>
           <w:lang w:val="en"/>
         </w:rPr>
-        <w:t>v.first</w:t>
-      </w:r>
-      <w:proofErr w:type="spellEnd"/>
-      <w:r>
-        <w:rPr>
-          <w:rFonts w:ascii="Garamond" w:hAnsi="Garamond" w:cs="Garamond"/>
-          <w:b/>
-          <w:bCs/>
-          <w:color w:val="FF0000"/>
-          <w:u w:val="single"/>
-          <w:lang w:val="en"/>
-        </w:rPr>
-        <w:t>] [</w:t>
-      </w:r>
-      <w:proofErr w:type="spellStart"/>
-      <w:r>
-        <w:rPr>
-          <w:rFonts w:ascii="Garamond" w:hAnsi="Garamond" w:cs="Garamond"/>
-          <w:b/>
-          <w:bCs/>
-          <w:color w:val="FF0000"/>
-          <w:u w:val="single"/>
-          <w:lang w:val="en"/>
-        </w:rPr>
-        <w:t>v.middle</w:t>
-      </w:r>
-      <w:proofErr w:type="spellEnd"/>
-      <w:r>
-        <w:rPr>
-          <w:rFonts w:ascii="Garamond" w:hAnsi="Garamond" w:cs="Garamond"/>
-          <w:b/>
-          <w:bCs/>
-          <w:color w:val="FF0000"/>
-          <w:u w:val="single"/>
-          <w:lang w:val="en"/>
-        </w:rPr>
-        <w:t>] [</w:t>
-      </w:r>
-      <w:proofErr w:type="spellStart"/>
-      <w:r>
-        <w:rPr>
-          <w:rFonts w:ascii="Garamond" w:hAnsi="Garamond" w:cs="Garamond"/>
-          <w:b/>
-          <w:bCs/>
-          <w:color w:val="FF0000"/>
-          <w:u w:val="single"/>
-          <w:lang w:val="en"/>
-        </w:rPr>
-        <w:t>v.last</w:t>
-      </w:r>
-      <w:proofErr w:type="spellEnd"/>
-      <w:r>
-        <w:rPr>
-          <w:rFonts w:ascii="Garamond" w:hAnsi="Garamond" w:cs="Garamond"/>
-          <w:b/>
-          <w:bCs/>
-          <w:color w:val="FF0000"/>
-          <w:u w:val="single"/>
-          <w:lang w:val="en"/>
-        </w:rPr>
-        <w:t>]</w:t>
-      </w:r>
-      <w:r>
-        <w:rPr>
-          <w:rFonts w:ascii="Garamond" w:hAnsi="Garamond" w:cs="Garamond"/>
-          <w:b/>
-          <w:bCs/>
-          <w:lang w:val="en"/>
-        </w:rPr>
-        <w:t xml:space="preserve"> </w:t>
-      </w:r>
-      <w:r>
-        <w:rPr>
-          <w:rFonts w:ascii="Garamond" w:hAnsi="Garamond" w:cs="Garamond"/>
-          <w:lang w:val="en"/>
-        </w:rPr>
-        <w:t xml:space="preserve">and the undersigned HEREBY APPLIES to become a member in the abovementioned company (being </w:t>
-      </w:r>
-      <w:r>
-        <w:rPr>
-          <w:rFonts w:ascii="Garamond" w:hAnsi="Garamond" w:cs="Garamond"/>
-          <w:bCs/>
-          <w:color w:val="FF0000"/>
-          <w:u w:val="single"/>
-          <w:lang w:val="en"/>
-        </w:rPr>
-        <w:t>[</w:t>
-      </w:r>
-      <w:r>
-        <w:rPr>
-          <w:rFonts w:ascii="Garamond" w:hAnsi="Garamond" w:cs="Garamond"/>
-          <w:bCs/>
-          <w:color w:val="FF0000"/>
-          <w:u w:val="single"/>
-          <w:lang w:val="en"/>
-        </w:rPr>
-        <w:t>p.dev_name</w:t>
-      </w:r>
-      <w:bookmarkStart w:id="0" w:name="_GoBack"/>
-      <w:bookmarkEnd w:id="0"/>
-      <w:r>
-        <w:rPr>
-          <w:rFonts w:ascii="Garamond" w:hAnsi="Garamond" w:cs="Garamond"/>
-          <w:bCs/>
-          <w:color w:val="FF0000"/>
-          <w:u w:val="single"/>
-          <w:lang w:val="en"/>
-        </w:rPr>
-        <w:t>]</w:t>
-      </w:r>
-      <w:r>
-        <w:rPr>
-          <w:rFonts w:ascii="Garamond" w:hAnsi="Garamond" w:cs="Garamond"/>
-          <w:lang w:val="en"/>
-        </w:rPr>
-        <w:t xml:space="preserve"> Homeowners Association Limited). </w:t>
-      </w:r>
-    </w:p>
-    <w:p>
-      <w:pPr>
-        <w:autoSpaceDE w:val="0"/>
-        <w:autoSpaceDN w:val="0"/>
-        <w:adjustRightInd w:val="0"/>
-        <w:spacing w:line="360" w:lineRule="auto"/>
-        <w:ind w:firstLine="720"/>
-        <w:jc w:val="both"/>
-        <w:rPr>
-          <w:rFonts w:ascii="Garamond" w:hAnsi="Garamond" w:cs="Garamond"/>
-          <w:lang w:val="en"/>
-        </w:rPr>
-      </w:pPr>
-      <w:r>
-        <w:rPr>
-          <w:rFonts w:ascii="Garamond" w:hAnsi="Garamond" w:cs="Garamond"/>
-          <w:lang w:val="en"/>
-        </w:rPr>
-        <w:br/>
-        <w:t xml:space="preserve">THE UNDERSIGNED FURTHER AGREES to be bound by the provisions of the Articles of Incorporation of the Company. </w:t>
-      </w:r>
-    </w:p>
-    <w:p>
-      <w:pPr>
-        <w:autoSpaceDE w:val="0"/>
-        <w:autoSpaceDN w:val="0"/>
-        <w:adjustRightInd w:val="0"/>
-        <w:spacing w:line="360" w:lineRule="auto"/>
-        <w:jc w:val="both"/>
-        <w:rPr>
-          <w:rFonts w:ascii="Garamond" w:hAnsi="Garamond" w:cs="Garamond"/>
-          <w:lang w:val="en"/>
-        </w:rPr>
-      </w:pPr>
-    </w:p>
-    <w:p>
-      <w:pPr>
-        <w:autoSpaceDE w:val="0"/>
-        <w:autoSpaceDN w:val="0"/>
-        <w:adjustRightInd w:val="0"/>
-        <w:spacing w:line="360" w:lineRule="auto"/>
-        <w:jc w:val="center"/>
-        <w:rPr>
-          <w:rFonts w:ascii="Garamond" w:hAnsi="Garamond" w:cs="Garamond"/>
-          <w:lang w:val="en"/>
-        </w:rPr>
-      </w:pPr>
-      <w:r>
-        <w:rPr>
-          <w:rFonts w:ascii="Garamond" w:hAnsi="Garamond" w:cs="Garamond"/>
-          <w:lang w:val="en"/>
-        </w:rPr>
-        <w:t xml:space="preserve">DATED the </w:t>
-      </w:r>
-      <w:r>
-        <w:rPr>
-          <w:rFonts w:ascii="Garamond" w:hAnsi="Garamond" w:cs="Garamond"/>
-          <w:lang w:val="en"/>
-        </w:rPr>
-        <w:tab/>
-        <w:t>_____</w:t>
-      </w:r>
-      <w:r>
-        <w:rPr>
-          <w:rFonts w:ascii="Garamond" w:hAnsi="Garamond" w:cs="Garamond"/>
-          <w:lang w:val="en"/>
-        </w:rPr>
-        <w:tab/>
-        <w:t xml:space="preserve">day of __________________________ </w:t>
-      </w:r>
-      <w:r>
-        <w:rPr>
-          <w:rFonts w:ascii="Garamond" w:hAnsi="Garamond" w:cs="Garamond"/>
-          <w:b/>
-          <w:bCs/>
-          <w:lang w:val="en"/>
-        </w:rPr>
-        <w:t>20</w:t>
-      </w:r>
-      <w:r>
-        <w:rPr>
-          <w:rFonts w:ascii="Garamond" w:hAnsi="Garamond" w:cs="Garamond"/>
-          <w:b/>
-          <w:bCs/>
-          <w:lang w:val="en"/>
-        </w:rPr>
-        <w:t xml:space="preserve"> ___</w:t>
-      </w:r>
-    </w:p>
-    <w:p>
-      <w:pPr>
-        <w:autoSpaceDE w:val="0"/>
-        <w:autoSpaceDN w:val="0"/>
-        <w:adjustRightInd w:val="0"/>
-        <w:spacing w:line="360" w:lineRule="auto"/>
-        <w:jc w:val="both"/>
-        <w:rPr>
-          <w:rFonts w:ascii="Garamond" w:hAnsi="Garamond" w:cs="Garamond"/>
-          <w:u w:val="single"/>
-          <w:lang w:val="en"/>
-        </w:rPr>
-      </w:pPr>
-    </w:p>
-    <w:p>
-      <w:pPr>
-        <w:autoSpaceDE w:val="0"/>
-        <w:autoSpaceDN w:val="0"/>
-        <w:adjustRightInd w:val="0"/>
-        <w:spacing w:line="360" w:lineRule="auto"/>
-        <w:jc w:val="both"/>
-        <w:rPr>
-          <w:rFonts w:ascii="Garamond" w:hAnsi="Garamond" w:cs="Garamond"/>
-          <w:u w:val="single"/>
-          <w:lang w:val="en"/>
-        </w:rPr>
-      </w:pPr>
-    </w:p>
-    <w:p>
-      <w:pPr>
-        <w:autoSpaceDE w:val="0"/>
-        <w:autoSpaceDN w:val="0"/>
-        <w:adjustRightInd w:val="0"/>
-        <w:spacing w:line="360" w:lineRule="auto"/>
-        <w:jc w:val="both"/>
-        <w:rPr>
-          <w:rFonts w:ascii="Garamond" w:hAnsi="Garamond" w:cs="Garamond"/>
-          <w:u w:val="single"/>
-          <w:lang w:val="en"/>
-        </w:rPr>
-      </w:pPr>
-    </w:p>
-    <w:p>
-      <w:pPr>
-        <w:autoSpaceDE w:val="0"/>
-        <w:autoSpaceDN w:val="0"/>
-        <w:adjustRightInd w:val="0"/>
-        <w:spacing w:line="480" w:lineRule="auto"/>
-        <w:jc w:val="both"/>
+        <w:t>.suffix]</w:t>
+      </w:r>
+      <w:r>
         <w:rPr>
           <w:rFonts w:ascii="Garamond" w:hAnsi="Garamond" w:cs="Garamond"/>
           <w:b/>
@@ -578,27 +516,7 @@
           <w:szCs w:val="22"/>
           <w:lang w:val="en"/>
         </w:rPr>
-      </w:pPr>
-      <w:r>
-        <w:rPr>
-          <w:rFonts w:ascii="Garamond" w:hAnsi="Garamond" w:cs="Garamond"/>
-          <w:lang w:val="en"/>
-        </w:rPr>
-        <w:t>SIGNED by</w:t>
-      </w:r>
-      <w:r>
-        <w:rPr>
-          <w:rFonts w:ascii="Garamond" w:hAnsi="Garamond" w:cs="Garamond"/>
-          <w:lang w:val="en"/>
-        </w:rPr>
-        <w:tab/>
-      </w:r>
-      <w:r>
-        <w:rPr>
-          <w:rFonts w:ascii="Garamond" w:hAnsi="Garamond" w:cs="Garamond"/>
-          <w:lang w:val="en"/>
-        </w:rPr>
-        <w:tab/>
+        <w:t xml:space="preserve"> </w:t>
       </w:r>
       <w:r>
         <w:rPr>
@@ -631,6 +549,21 @@
         </w:rPr>
         <w:t>)</w:t>
       </w:r>
+      <w:r>
+        <w:rPr>
+          <w:rFonts w:ascii="Garamond" w:hAnsi="Garamond" w:cs="Garamond"/>
+          <w:lang w:val="en"/>
+        </w:rPr>
+        <w:t xml:space="preserve"> </w:t>
+      </w:r>
+      <w:r>
+        <w:rPr>
+          <w:rFonts w:ascii="Garamond" w:hAnsi="Garamond" w:cs="Garamond"/>
+          <w:lang w:val="en"/>
+        </w:rPr>
+        <w:tab/>
+        <w:t>_________________________________</w:t>
+      </w:r>
     </w:p>
     <w:p>
       <w:pPr>
@@ -641,188 +574,15 @@
         <w:jc w:val="both"/>
         <w:rPr>
           <w:rFonts w:ascii="Garamond" w:hAnsi="Garamond" w:cs="Garamond"/>
-          <w:b/>
-          <w:bCs/>
-          <w:sz w:val="22"/>
-          <w:szCs w:val="22"/>
-          <w:lang w:val="en"/>
-        </w:rPr>
-      </w:pPr>
-      <w:r>
-        <w:rPr>
-          <w:rFonts w:ascii="Garamond" w:hAnsi="Garamond" w:cs="Garamond"/>
-          <w:b/>
-          <w:bCs/>
-          <w:color w:val="FF0000"/>
-          <w:u w:val="single"/>
-          <w:lang w:val="en"/>
-        </w:rPr>
-        <w:t>[</w:t>
-      </w:r>
-      <w:proofErr w:type="spellStart"/>
-      <w:r>
-        <w:rPr>
-          <w:rFonts w:ascii="Garamond" w:hAnsi="Garamond" w:cs="Garamond"/>
-          <w:b/>
-          <w:bCs/>
-          <w:color w:val="FF0000"/>
-          <w:u w:val="single"/>
-          <w:lang w:val="en"/>
-        </w:rPr>
-        <w:t>b.first</w:t>
-      </w:r>
-      <w:proofErr w:type="spellEnd"/>
-      <w:r>
-        <w:rPr>
-          <w:rFonts w:ascii="Garamond" w:hAnsi="Garamond" w:cs="Garamond"/>
-          <w:b/>
-          <w:bCs/>
-          <w:color w:val="FF0000"/>
-          <w:u w:val="single"/>
-          <w:lang w:val="en"/>
-        </w:rPr>
-        <w:t>] [</w:t>
-      </w:r>
-      <w:proofErr w:type="spellStart"/>
-      <w:r>
-        <w:rPr>
-          <w:rFonts w:ascii="Garamond" w:hAnsi="Garamond" w:cs="Garamond"/>
-          <w:b/>
-          <w:bCs/>
-          <w:color w:val="FF0000"/>
-          <w:u w:val="single"/>
-          <w:lang w:val="en"/>
-        </w:rPr>
-        <w:t>b.middle</w:t>
-      </w:r>
-      <w:proofErr w:type="spellEnd"/>
-      <w:r>
-        <w:rPr>
-          <w:rFonts w:ascii="Garamond" w:hAnsi="Garamond" w:cs="Garamond"/>
-          <w:b/>
-          <w:bCs/>
-          <w:color w:val="FF0000"/>
-          <w:u w:val="single"/>
-          <w:lang w:val="en"/>
-        </w:rPr>
-        <w:t>] [</w:t>
-      </w:r>
-      <w:proofErr w:type="spellStart"/>
-      <w:r>
-        <w:rPr>
-          <w:rFonts w:ascii="Garamond" w:hAnsi="Garamond" w:cs="Garamond"/>
-          <w:b/>
-          <w:bCs/>
-          <w:color w:val="FF0000"/>
-          <w:u w:val="single"/>
-          <w:lang w:val="en"/>
-        </w:rPr>
-        <w:t>b.last</w:t>
-      </w:r>
-      <w:proofErr w:type="spellEnd"/>
-      <w:r>
-        <w:rPr>
-          <w:rFonts w:ascii="Garamond" w:hAnsi="Garamond" w:cs="Garamond"/>
-          <w:b/>
-          <w:bCs/>
-          <w:color w:val="FF0000"/>
-          <w:u w:val="single"/>
-          <w:lang w:val="en"/>
-        </w:rPr>
-        <w:t>]</w:t>
-      </w:r>
-      <w:r>
-        <w:rPr>
-          <w:rFonts w:ascii="Garamond" w:hAnsi="Garamond" w:cs="Garamond"/>
-          <w:b/>
-          <w:bCs/>
-          <w:sz w:val="22"/>
-          <w:szCs w:val="22"/>
-          <w:lang w:val="en"/>
-        </w:rPr>
-        <w:t xml:space="preserve"> </w:t>
-      </w:r>
-      <w:r>
-        <w:rPr>
-          <w:rFonts w:ascii="Garamond" w:hAnsi="Garamond" w:cs="Garamond"/>
-          <w:b/>
-          <w:bCs/>
-          <w:sz w:val="22"/>
-          <w:szCs w:val="22"/>
-          <w:lang w:val="en"/>
-        </w:rPr>
-        <w:tab/>
-      </w:r>
-      <w:r>
-        <w:rPr>
-          <w:rFonts w:ascii="Garamond" w:hAnsi="Garamond" w:cs="Garamond"/>
-          <w:b/>
-          <w:bCs/>
-          <w:sz w:val="22"/>
-          <w:szCs w:val="22"/>
-          <w:lang w:val="en"/>
-        </w:rPr>
-        <w:tab/>
-      </w:r>
-      <w:r>
-        <w:rPr>
-          <w:rFonts w:ascii="Garamond" w:hAnsi="Garamond" w:cs="Garamond"/>
-          <w:sz w:val="22"/>
-          <w:szCs w:val="22"/>
-          <w:lang w:val="en"/>
-        </w:rPr>
-        <w:t>)</w:t>
-      </w:r>
-      <w:r>
-        <w:rPr>
-          <w:rFonts w:ascii="Garamond" w:hAnsi="Garamond" w:cs="Garamond"/>
-          <w:lang w:val="en"/>
-        </w:rPr>
-        <w:t xml:space="preserve"> </w:t>
-      </w:r>
-      <w:r>
-        <w:rPr>
-          <w:rFonts w:ascii="Garamond" w:hAnsi="Garamond" w:cs="Garamond"/>
-          <w:lang w:val="en"/>
-        </w:rPr>
-        <w:tab/>
-        <w:t>_________________________________</w:t>
-      </w:r>
-    </w:p>
-    <w:p>
-      <w:pPr>
-        <w:autoSpaceDE w:val="0"/>
-        <w:autoSpaceDN w:val="0"/>
-        <w:adjustRightInd w:val="0"/>
-        <w:spacing w:line="480" w:lineRule="auto"/>
-        <w:jc w:val="both"/>
-        <w:rPr>
-          <w:rFonts w:ascii="Garamond" w:hAnsi="Garamond" w:cs="Garamond"/>
-          <w:lang w:val="en"/>
-        </w:rPr>
-      </w:pPr>
-      <w:r>
-        <w:rPr>
-          <w:rFonts w:ascii="Garamond" w:hAnsi="Garamond" w:cs="Garamond"/>
-          <w:lang w:val="en"/>
-        </w:rPr>
-        <w:t xml:space="preserve">in the presence </w:t>
-      </w:r>
-      <w:proofErr w:type="gramStart"/>
-      <w:r>
-        <w:rPr>
-          <w:rFonts w:ascii="Garamond" w:hAnsi="Garamond" w:cs="Garamond"/>
-          <w:lang w:val="en"/>
-        </w:rPr>
-        <w:t>of:-</w:t>
-      </w:r>
-      <w:proofErr w:type="gramEnd"/>
-      <w:r>
-        <w:rPr>
-          <w:rFonts w:ascii="Garamond" w:hAnsi="Garamond" w:cs="Garamond"/>
-          <w:lang w:val="en"/>
-        </w:rPr>
-        <w:t xml:space="preserve"> </w:t>
+          <w:lang w:val="en"/>
+        </w:rPr>
+      </w:pPr>
+      <w:r>
+        <w:rPr>
+          <w:rFonts w:ascii="Garamond" w:hAnsi="Garamond" w:cs="Garamond"/>
+          <w:lang w:val="en"/>
+        </w:rPr>
+        <w:t xml:space="preserve">in the presence of:- </w:t>
       </w:r>
       <w:r>
         <w:rPr>
@@ -918,7 +678,7 @@
 </file>
 
 <file path=word/styles.xml><?xml version="1.0" encoding="utf-8"?>
-<w:styles xmlns:mc="http://schemas.openxmlformats.org/markup-compatibility/2006" xmlns:r="http://schemas.openxmlformats.org/officeDocument/2006/relationships" xmlns:w="http://schemas.openxmlformats.org/wordprocessingml/2006/main" xmlns:w14="http://schemas.microsoft.com/office/word/2010/wordml" xmlns:w15="http://schemas.microsoft.com/office/word/2012/wordml" xmlns:w16cid="http://schemas.microsoft.com/office/word/2016/wordml/cid" xmlns:w16se="http://schemas.microsoft.com/office/word/2015/wordml/symex" mc:Ignorable="w14 w15 w16se w16cid">
+<w:styles xmlns:mc="http://schemas.openxmlformats.org/markup-compatibility/2006" xmlns:r="http://schemas.openxmlformats.org/officeDocument/2006/relationships" xmlns:w="http://schemas.openxmlformats.org/wordprocessingml/2006/main" xmlns:w14="http://schemas.microsoft.com/office/word/2010/wordml" xmlns:w15="http://schemas.microsoft.com/office/word/2012/wordml" mc:Ignorable="w14 w15">
   <w:docDefaults>
     <w:rPrDefault>
       <w:rPr>
@@ -928,7 +688,7 @@
     </w:rPrDefault>
     <w:pPrDefault/>
   </w:docDefaults>
-  <w:latentStyles w:defLockedState="0" w:defUIPriority="0" w:defSemiHidden="0" w:defUnhideWhenUsed="0" w:defQFormat="0" w:count="375">
+  <w:latentStyles w:defLockedState="0" w:defUIPriority="0" w:defSemiHidden="0" w:defUnhideWhenUsed="0" w:defQFormat="0" w:count="371">
     <w:lsdException w:name="Normal" w:qFormat="1"/>
     <w:lsdException w:name="heading 1" w:qFormat="1"/>
     <w:lsdException w:name="heading 2" w:semiHidden="1" w:unhideWhenUsed="1" w:qFormat="1"/>
@@ -1203,15 +963,10 @@
     <w:lsdException w:name="List Table 5 Dark Accent 6" w:uiPriority="50"/>
     <w:lsdException w:name="List Table 6 Colorful Accent 6" w:uiPriority="51"/>
     <w:lsdException w:name="List Table 7 Colorful Accent 6" w:uiPriority="52"/>
-    <w:lsdException w:name="Mention" w:semiHidden="1" w:uiPriority="99" w:unhideWhenUsed="1"/>
-    <w:lsdException w:name="Smart Hyperlink" w:semiHidden="1" w:uiPriority="99" w:unhideWhenUsed="1"/>
-    <w:lsdException w:name="Hashtag" w:semiHidden="1" w:uiPriority="99" w:unhideWhenUsed="1"/>
-    <w:lsdException w:name="Unresolved Mention" w:semiHidden="1" w:uiPriority="99" w:unhideWhenUsed="1"/>
   </w:latentStyles>
   <w:style w:type="paragraph" w:default="1" w:styleId="Normal">
     <w:name w:val="Normal"/>
     <w:qFormat/>
-    <w:rsid w:val="00375E7C"/>
     <w:rPr>
       <w:sz w:val="24"/>
       <w:szCs w:val="24"/>

--- a/public/templates/application_for_membership.docx
+++ b/public/templates/application_for_membership.docx
@@ -1,25 +1,30 @@
 
 <file path=word/document.xml><?xml version="1.0" encoding="utf-8"?>
-<w:document xmlns:wpc="http://schemas.microsoft.com/office/word/2010/wordprocessingCanvas" xmlns:mc="http://schemas.openxmlformats.org/markup-compatibility/2006" xmlns:o="urn:schemas-microsoft-com:office:office" xmlns:r="http://schemas.openxmlformats.org/officeDocument/2006/relationships" xmlns:m="http://schemas.openxmlformats.org/officeDocument/2006/math" xmlns:v="urn:schemas-microsoft-com:vml" xmlns:wp14="http://schemas.microsoft.com/office/word/2010/wordprocessingDrawing" xmlns:wp="http://schemas.openxmlformats.org/drawingml/2006/wordprocessingDrawing" xmlns:w10="urn:schemas-microsoft-com:office:word" xmlns:w="http://schemas.openxmlformats.org/wordprocessingml/2006/main" xmlns:w14="http://schemas.microsoft.com/office/word/2010/wordml" xmlns:w15="http://schemas.microsoft.com/office/word/2012/wordml" xmlns:wpg="http://schemas.microsoft.com/office/word/2010/wordprocessingGroup" xmlns:wpi="http://schemas.microsoft.com/office/word/2010/wordprocessingInk" xmlns:wne="http://schemas.microsoft.com/office/word/2006/wordml" xmlns:wps="http://schemas.microsoft.com/office/word/2010/wordprocessingShape" mc:Ignorable="w14 w15 wp14">
+<w:document xmlns:wpc="http://schemas.microsoft.com/office/word/2010/wordprocessingCanvas" xmlns:cx="http://schemas.microsoft.com/office/drawing/2014/chartex" xmlns:cx1="http://schemas.microsoft.com/office/drawing/2015/9/8/chartex" xmlns:cx2="http://schemas.microsoft.com/office/drawing/2015/10/21/chartex" xmlns:cx3="http://schemas.microsoft.com/office/drawing/2016/5/9/chartex" xmlns:cx4="http://schemas.microsoft.com/office/drawing/2016/5/10/chartex" xmlns:cx5="http://schemas.microsoft.com/office/drawing/2016/5/11/chartex" xmlns:cx6="http://schemas.microsoft.com/office/drawing/2016/5/12/chartex" xmlns:cx7="http://schemas.microsoft.com/office/drawing/2016/5/13/chartex" xmlns:cx8="http://schemas.microsoft.com/office/drawing/2016/5/14/chartex" xmlns:mc="http://schemas.openxmlformats.org/markup-compatibility/2006" xmlns:aink="http://schemas.microsoft.com/office/drawing/2016/ink" xmlns:am3d="http://schemas.microsoft.com/office/drawing/2017/model3d" xmlns:o="urn:schemas-microsoft-com:office:office" xmlns:r="http://schemas.openxmlformats.org/officeDocument/2006/relationships" xmlns:m="http://schemas.openxmlformats.org/officeDocument/2006/math" xmlns:v="urn:schemas-microsoft-com:vml" xmlns:wp14="http://schemas.microsoft.com/office/word/2010/wordprocessingDrawing" xmlns:wp="http://schemas.openxmlformats.org/drawingml/2006/wordprocessingDrawing" xmlns:w10="urn:schemas-microsoft-com:office:word" xmlns:w="http://schemas.openxmlformats.org/wordprocessingml/2006/main" xmlns:w14="http://schemas.microsoft.com/office/word/2010/wordml" xmlns:w15="http://schemas.microsoft.com/office/word/2012/wordml" xmlns:w16cid="http://schemas.microsoft.com/office/word/2016/wordml/cid" xmlns:w16se="http://schemas.microsoft.com/office/word/2015/wordml/symex" xmlns:wpg="http://schemas.microsoft.com/office/word/2010/wordprocessingGroup" xmlns:wpi="http://schemas.microsoft.com/office/word/2010/wordprocessingInk" xmlns:wne="http://schemas.microsoft.com/office/word/2006/wordml" xmlns:wps="http://schemas.microsoft.com/office/word/2010/wordprocessingShape" mc:Ignorable="w14 w15 w16se w16cid wp14">
   <w:body>
     <w:p>
       <w:pPr>
         <w:autoSpaceDE w:val="0"/>
         <w:autoSpaceDN w:val="0"/>
         <w:adjustRightInd w:val="0"/>
+        <w:spacing w:after="0" w:line="240" w:lineRule="auto"/>
         <w:jc w:val="center"/>
         <w:rPr>
-          <w:rFonts w:ascii="Garamond" w:hAnsi="Garamond" w:cs="Garamond"/>
-          <w:b/>
-          <w:bCs/>
-          <w:lang w:val="en"/>
-        </w:rPr>
-      </w:pPr>
-      <w:r>
-        <w:rPr>
-          <w:rFonts w:ascii="Garamond" w:hAnsi="Garamond" w:cs="Garamond"/>
-          <w:b/>
-          <w:bCs/>
+          <w:rFonts w:ascii="Garamond" w:eastAsia="Times New Roman" w:hAnsi="Garamond" w:cs="Garamond"/>
+          <w:b/>
+          <w:bCs/>
+          <w:sz w:val="24"/>
+          <w:szCs w:val="24"/>
+          <w:lang w:val="en"/>
+        </w:rPr>
+      </w:pPr>
+      <w:r>
+        <w:rPr>
+          <w:rFonts w:ascii="Garamond" w:eastAsia="Times New Roman" w:hAnsi="Garamond" w:cs="Garamond"/>
+          <w:b/>
+          <w:bCs/>
+          <w:sz w:val="24"/>
+          <w:szCs w:val="24"/>
           <w:lang w:val="en"/>
         </w:rPr>
         <w:t xml:space="preserve">  APPLICATION FOR MEMBERSHIP</w:t>
@@ -30,11 +35,14 @@
         <w:autoSpaceDE w:val="0"/>
         <w:autoSpaceDN w:val="0"/>
         <w:adjustRightInd w:val="0"/>
+        <w:spacing w:after="0" w:line="240" w:lineRule="auto"/>
         <w:jc w:val="center"/>
         <w:rPr>
-          <w:rFonts w:ascii="Garamond" w:hAnsi="Garamond" w:cs="Garamond"/>
-          <w:b/>
-          <w:bCs/>
+          <w:rFonts w:ascii="Garamond" w:eastAsia="Times New Roman" w:hAnsi="Garamond" w:cs="Garamond"/>
+          <w:b/>
+          <w:bCs/>
+          <w:sz w:val="24"/>
+          <w:szCs w:val="24"/>
           <w:lang w:val="en"/>
         </w:rPr>
       </w:pPr>
@@ -44,21 +52,26 @@
         <w:autoSpaceDE w:val="0"/>
         <w:autoSpaceDN w:val="0"/>
         <w:adjustRightInd w:val="0"/>
+        <w:spacing w:after="0" w:line="240" w:lineRule="auto"/>
         <w:jc w:val="center"/>
         <w:rPr>
-          <w:rFonts w:ascii="Garamond" w:hAnsi="Garamond" w:cs="Garamond"/>
+          <w:rFonts w:ascii="Garamond" w:eastAsia="Times New Roman" w:hAnsi="Garamond" w:cs="Garamond"/>
           <w:b/>
           <w:bCs/>
           <w:color w:val="000000"/>
-          <w:lang w:val="en"/>
-        </w:rPr>
-      </w:pPr>
-      <w:r>
-        <w:rPr>
-          <w:rFonts w:ascii="Garamond" w:hAnsi="Garamond" w:cs="Garamond"/>
+          <w:sz w:val="24"/>
+          <w:szCs w:val="24"/>
+          <w:lang w:val="en"/>
+        </w:rPr>
+      </w:pPr>
+      <w:r>
+        <w:rPr>
+          <w:rFonts w:ascii="Garamond" w:eastAsia="Times New Roman" w:hAnsi="Garamond" w:cs="Garamond"/>
           <w:b/>
           <w:bCs/>
           <w:color w:val="000000"/>
+          <w:sz w:val="24"/>
+          <w:szCs w:val="24"/>
           <w:lang w:val="en"/>
         </w:rPr>
         <w:t>IN</w:t>
@@ -69,31 +82,66 @@
         <w:autoSpaceDE w:val="0"/>
         <w:autoSpaceDN w:val="0"/>
         <w:adjustRightInd w:val="0"/>
+        <w:spacing w:after="0" w:line="240" w:lineRule="auto"/>
         <w:jc w:val="center"/>
         <w:rPr>
-          <w:rFonts w:ascii="Garamond" w:hAnsi="Garamond" w:cs="Garamond"/>
-          <w:b/>
-          <w:bCs/>
+          <w:rFonts w:ascii="Garamond" w:eastAsia="Times New Roman" w:hAnsi="Garamond" w:cs="Garamond"/>
+          <w:b/>
+          <w:bCs/>
+          <w:sz w:val="24"/>
+          <w:szCs w:val="24"/>
           <w:u w:val="single"/>
           <w:lang w:val="en"/>
         </w:rPr>
       </w:pPr>
       <w:r>
         <w:rPr>
-          <w:rFonts w:ascii="Garamond" w:hAnsi="Garamond" w:cs="Garamond"/>
+          <w:rFonts w:ascii="Garamond" w:eastAsia="Times New Roman" w:hAnsi="Garamond" w:cs="Garamond"/>
           <w:b/>
           <w:bCs/>
           <w:color w:val="FF0000"/>
+          <w:sz w:val="24"/>
+          <w:szCs w:val="24"/>
           <w:u w:val="single"/>
           <w:lang w:val="en"/>
         </w:rPr>
-        <w:t>[p.dev_name]</w:t>
-      </w:r>
-      <w:r>
-        <w:rPr>
-          <w:rFonts w:ascii="Garamond" w:hAnsi="Garamond" w:cs="Garamond"/>
-          <w:b/>
-          <w:bCs/>
+        <w:t>[</w:t>
+      </w:r>
+      <w:proofErr w:type="spellStart"/>
+      <w:r>
+        <w:rPr>
+          <w:rFonts w:ascii="Garamond" w:eastAsia="Times New Roman" w:hAnsi="Garamond" w:cs="Garamond"/>
+          <w:b/>
+          <w:bCs/>
+          <w:color w:val="FF0000"/>
+          <w:sz w:val="24"/>
+          <w:szCs w:val="24"/>
+          <w:u w:val="single"/>
+          <w:lang w:val="en"/>
+        </w:rPr>
+        <w:t>p.dev_name</w:t>
+      </w:r>
+      <w:proofErr w:type="spellEnd"/>
+      <w:r>
+        <w:rPr>
+          <w:rFonts w:ascii="Garamond" w:eastAsia="Times New Roman" w:hAnsi="Garamond" w:cs="Garamond"/>
+          <w:b/>
+          <w:bCs/>
+          <w:color w:val="FF0000"/>
+          <w:sz w:val="24"/>
+          <w:szCs w:val="24"/>
+          <w:u w:val="single"/>
+          <w:lang w:val="en"/>
+        </w:rPr>
+        <w:t>]</w:t>
+      </w:r>
+      <w:r>
+        <w:rPr>
+          <w:rFonts w:ascii="Garamond" w:eastAsia="Times New Roman" w:hAnsi="Garamond" w:cs="Garamond"/>
+          <w:b/>
+          <w:bCs/>
+          <w:sz w:val="24"/>
+          <w:szCs w:val="24"/>
           <w:u w:val="single"/>
           <w:lang w:val="en"/>
         </w:rPr>
@@ -105,19 +153,24 @@
         <w:autoSpaceDE w:val="0"/>
         <w:autoSpaceDN w:val="0"/>
         <w:adjustRightInd w:val="0"/>
+        <w:spacing w:after="0" w:line="240" w:lineRule="auto"/>
         <w:jc w:val="center"/>
         <w:rPr>
-          <w:rFonts w:ascii="Garamond" w:hAnsi="Garamond" w:cs="Garamond"/>
-          <w:b/>
-          <w:bCs/>
-          <w:lang w:val="en"/>
-        </w:rPr>
-      </w:pPr>
-      <w:r>
-        <w:rPr>
-          <w:rFonts w:ascii="Garamond" w:hAnsi="Garamond" w:cs="Garamond"/>
-          <w:b/>
-          <w:bCs/>
+          <w:rFonts w:ascii="Garamond" w:eastAsia="Times New Roman" w:hAnsi="Garamond" w:cs="Garamond"/>
+          <w:b/>
+          <w:bCs/>
+          <w:sz w:val="24"/>
+          <w:szCs w:val="24"/>
+          <w:lang w:val="en"/>
+        </w:rPr>
+      </w:pPr>
+      <w:r>
+        <w:rPr>
+          <w:rFonts w:ascii="Garamond" w:eastAsia="Times New Roman" w:hAnsi="Garamond" w:cs="Garamond"/>
+          <w:b/>
+          <w:bCs/>
+          <w:sz w:val="24"/>
+          <w:szCs w:val="24"/>
           <w:lang w:val="en"/>
         </w:rPr>
         <w:br/>
@@ -129,11 +182,14 @@
         <w:autoSpaceDE w:val="0"/>
         <w:autoSpaceDN w:val="0"/>
         <w:adjustRightInd w:val="0"/>
+        <w:spacing w:after="0" w:line="240" w:lineRule="auto"/>
         <w:jc w:val="both"/>
         <w:rPr>
-          <w:rFonts w:ascii="Garamond" w:hAnsi="Garamond" w:cs="Garamond"/>
-          <w:b/>
-          <w:bCs/>
+          <w:rFonts w:ascii="Garamond" w:eastAsia="Times New Roman" w:hAnsi="Garamond" w:cs="Garamond"/>
+          <w:b/>
+          <w:bCs/>
+          <w:sz w:val="24"/>
+          <w:szCs w:val="24"/>
           <w:lang w:val="en"/>
         </w:rPr>
       </w:pPr>
@@ -143,13 +199,15 @@
         <w:autoSpaceDE w:val="0"/>
         <w:autoSpaceDN w:val="0"/>
         <w:adjustRightInd w:val="0"/>
-        <w:spacing w:line="360" w:lineRule="auto"/>
+        <w:spacing w:after="0" w:line="360" w:lineRule="auto"/>
         <w:ind w:firstLine="720"/>
         <w:jc w:val="both"/>
         <w:rPr>
-          <w:rFonts w:ascii="Garamond" w:hAnsi="Garamond" w:cs="Garamond"/>
-          <w:b/>
-          <w:bCs/>
+          <w:rFonts w:ascii="Garamond" w:eastAsia="Times New Roman" w:hAnsi="Garamond" w:cs="Garamond"/>
+          <w:b/>
+          <w:bCs/>
+          <w:sz w:val="24"/>
+          <w:szCs w:val="24"/>
           <w:lang w:val="en"/>
         </w:rPr>
       </w:pPr>
@@ -159,13 +217,15 @@
         <w:autoSpaceDE w:val="0"/>
         <w:autoSpaceDN w:val="0"/>
         <w:adjustRightInd w:val="0"/>
-        <w:spacing w:line="360" w:lineRule="auto"/>
+        <w:spacing w:after="0" w:line="360" w:lineRule="auto"/>
         <w:ind w:firstLine="720"/>
         <w:jc w:val="both"/>
         <w:rPr>
-          <w:rFonts w:ascii="Garamond" w:hAnsi="Garamond" w:cs="Garamond"/>
-          <w:b/>
-          <w:bCs/>
+          <w:rFonts w:ascii="Garamond" w:eastAsia="Times New Roman" w:hAnsi="Garamond" w:cs="Garamond"/>
+          <w:b/>
+          <w:bCs/>
+          <w:sz w:val="24"/>
+          <w:szCs w:val="24"/>
           <w:lang w:val="en"/>
         </w:rPr>
       </w:pPr>
@@ -175,102 +235,266 @@
         <w:autoSpaceDE w:val="0"/>
         <w:autoSpaceDN w:val="0"/>
         <w:adjustRightInd w:val="0"/>
-        <w:spacing w:line="360" w:lineRule="auto"/>
+        <w:spacing w:after="0" w:line="360" w:lineRule="auto"/>
         <w:ind w:firstLine="720"/>
         <w:jc w:val="both"/>
         <w:rPr>
-          <w:rFonts w:ascii="Garamond" w:hAnsi="Garamond" w:cs="Garamond"/>
-          <w:lang w:val="en"/>
-        </w:rPr>
-      </w:pPr>
-      <w:r>
-        <w:rPr>
-          <w:rFonts w:ascii="Garamond" w:hAnsi="Garamond" w:cs="Garamond"/>
-          <w:b/>
-          <w:bCs/>
+          <w:rFonts w:ascii="Garamond" w:eastAsia="Times New Roman" w:hAnsi="Garamond" w:cs="Garamond"/>
+          <w:sz w:val="24"/>
+          <w:szCs w:val="24"/>
+          <w:lang w:val="en"/>
+        </w:rPr>
+      </w:pPr>
+      <w:r>
+        <w:rPr>
+          <w:rFonts w:ascii="Garamond" w:eastAsia="Times New Roman" w:hAnsi="Garamond" w:cs="Garamond"/>
+          <w:b/>
+          <w:bCs/>
+          <w:sz w:val="24"/>
+          <w:szCs w:val="24"/>
           <w:lang w:val="en"/>
         </w:rPr>
         <w:t xml:space="preserve">THE UNDERSIGNED </w:t>
       </w:r>
       <w:r>
         <w:rPr>
-          <w:rFonts w:ascii="Garamond" w:hAnsi="Garamond" w:cs="Garamond"/>
+          <w:rFonts w:ascii="Garamond" w:eastAsia="Times New Roman" w:hAnsi="Garamond" w:cs="Garamond"/>
+          <w:sz w:val="24"/>
+          <w:szCs w:val="24"/>
           <w:lang w:val="en"/>
         </w:rPr>
         <w:t>as</w:t>
       </w:r>
       <w:r>
         <w:rPr>
-          <w:rFonts w:ascii="Garamond" w:hAnsi="Garamond" w:cs="Garamond"/>
-          <w:b/>
-          <w:bCs/>
+          <w:rFonts w:ascii="Garamond" w:eastAsia="Times New Roman" w:hAnsi="Garamond" w:cs="Garamond"/>
+          <w:b/>
+          <w:bCs/>
+          <w:sz w:val="24"/>
+          <w:szCs w:val="24"/>
           <w:lang w:val="en"/>
         </w:rPr>
         <w:t xml:space="preserve"> </w:t>
       </w:r>
       <w:r>
         <w:rPr>
-          <w:rFonts w:ascii="Garamond" w:hAnsi="Garamond" w:cs="Garamond"/>
+          <w:rFonts w:ascii="Garamond" w:eastAsia="Times New Roman" w:hAnsi="Garamond" w:cs="Garamond"/>
+          <w:sz w:val="24"/>
+          <w:szCs w:val="24"/>
           <w:lang w:val="en"/>
         </w:rPr>
         <w:t>a Purchaser of the</w:t>
       </w:r>
       <w:r>
         <w:rPr>
-          <w:rFonts w:ascii="Garamond" w:hAnsi="Garamond" w:cs="Garamond"/>
-          <w:b/>
-          <w:bCs/>
+          <w:rFonts w:ascii="Garamond" w:eastAsia="Times New Roman" w:hAnsi="Garamond" w:cs="Garamond"/>
+          <w:b/>
+          <w:bCs/>
+          <w:sz w:val="24"/>
+          <w:szCs w:val="24"/>
           <w:lang w:val="en"/>
         </w:rPr>
         <w:t xml:space="preserve"> </w:t>
       </w:r>
       <w:r>
         <w:rPr>
-          <w:rFonts w:ascii="Garamond" w:hAnsi="Garamond" w:cs="Garamond"/>
+          <w:rFonts w:ascii="Garamond" w:eastAsia="Times New Roman" w:hAnsi="Garamond" w:cs="Garamond"/>
+          <w:sz w:val="24"/>
+          <w:szCs w:val="24"/>
           <w:lang w:val="en"/>
         </w:rPr>
         <w:t xml:space="preserve">property described in Memorandum of Sale of Land dated the _____ day of ___________, 20___ between </w:t>
       </w:r>
       <w:r>
         <w:rPr>
-          <w:rFonts w:ascii="Garamond" w:hAnsi="Garamond" w:cs="Garamond"/>
+          <w:rFonts w:ascii="Garamond" w:eastAsia="Times New Roman" w:hAnsi="Garamond" w:cs="Garamond"/>
           <w:b/>
           <w:bCs/>
           <w:color w:val="FF0000"/>
+          <w:sz w:val="24"/>
+          <w:szCs w:val="24"/>
           <w:u w:val="single"/>
           <w:lang w:val="en"/>
         </w:rPr>
-        <w:t>[v.first] [v.middle] [v.last] [v.suffix]</w:t>
-      </w:r>
-      <w:r>
-        <w:rPr>
-          <w:rFonts w:ascii="Garamond" w:hAnsi="Garamond" w:cs="Garamond"/>
-          <w:b/>
-          <w:bCs/>
+        <w:t>[</w:t>
+      </w:r>
+      <w:proofErr w:type="spellStart"/>
+      <w:proofErr w:type="gramStart"/>
+      <w:r>
+        <w:rPr>
+          <w:rFonts w:ascii="Garamond" w:eastAsia="Times New Roman" w:hAnsi="Garamond" w:cs="Garamond"/>
+          <w:b/>
+          <w:bCs/>
+          <w:color w:val="FF0000"/>
+          <w:sz w:val="24"/>
+          <w:szCs w:val="24"/>
+          <w:u w:val="single"/>
+          <w:lang w:val="en"/>
+        </w:rPr>
+        <w:t>v.first</w:t>
+      </w:r>
+      <w:proofErr w:type="spellEnd"/>
+      <w:proofErr w:type="gramEnd"/>
+      <w:r>
+        <w:rPr>
+          <w:rFonts w:ascii="Garamond" w:eastAsia="Times New Roman" w:hAnsi="Garamond" w:cs="Garamond"/>
+          <w:b/>
+          <w:bCs/>
+          <w:color w:val="FF0000"/>
+          <w:sz w:val="24"/>
+          <w:szCs w:val="24"/>
+          <w:u w:val="single"/>
+          <w:lang w:val="en"/>
+        </w:rPr>
+        <w:t>] [</w:t>
+      </w:r>
+      <w:proofErr w:type="spellStart"/>
+      <w:r>
+        <w:rPr>
+          <w:rFonts w:ascii="Garamond" w:eastAsia="Times New Roman" w:hAnsi="Garamond" w:cs="Garamond"/>
+          <w:b/>
+          <w:bCs/>
+          <w:color w:val="FF0000"/>
+          <w:sz w:val="24"/>
+          <w:szCs w:val="24"/>
+          <w:u w:val="single"/>
+          <w:lang w:val="en"/>
+        </w:rPr>
+        <w:t>v.middle</w:t>
+      </w:r>
+      <w:proofErr w:type="spellEnd"/>
+      <w:r>
+        <w:rPr>
+          <w:rFonts w:ascii="Garamond" w:eastAsia="Times New Roman" w:hAnsi="Garamond" w:cs="Garamond"/>
+          <w:b/>
+          <w:bCs/>
+          <w:color w:val="FF0000"/>
+          <w:sz w:val="24"/>
+          <w:szCs w:val="24"/>
+          <w:u w:val="single"/>
+          <w:lang w:val="en"/>
+        </w:rPr>
+        <w:t>] [</w:t>
+      </w:r>
+      <w:proofErr w:type="spellStart"/>
+      <w:r>
+        <w:rPr>
+          <w:rFonts w:ascii="Garamond" w:eastAsia="Times New Roman" w:hAnsi="Garamond" w:cs="Garamond"/>
+          <w:b/>
+          <w:bCs/>
+          <w:color w:val="FF0000"/>
+          <w:sz w:val="24"/>
+          <w:szCs w:val="24"/>
+          <w:u w:val="single"/>
+          <w:lang w:val="en"/>
+        </w:rPr>
+        <w:t>v.last</w:t>
+      </w:r>
+      <w:proofErr w:type="spellEnd"/>
+      <w:r>
+        <w:rPr>
+          <w:rFonts w:ascii="Garamond" w:eastAsia="Times New Roman" w:hAnsi="Garamond" w:cs="Garamond"/>
+          <w:b/>
+          <w:bCs/>
+          <w:color w:val="FF0000"/>
+          <w:sz w:val="24"/>
+          <w:szCs w:val="24"/>
+          <w:u w:val="single"/>
+          <w:lang w:val="en"/>
+        </w:rPr>
+        <w:t>] [</w:t>
+      </w:r>
+      <w:proofErr w:type="spellStart"/>
+      <w:r>
+        <w:rPr>
+          <w:rFonts w:ascii="Garamond" w:eastAsia="Times New Roman" w:hAnsi="Garamond" w:cs="Garamond"/>
+          <w:b/>
+          <w:bCs/>
+          <w:color w:val="FF0000"/>
+          <w:sz w:val="24"/>
+          <w:szCs w:val="24"/>
+          <w:u w:val="single"/>
+          <w:lang w:val="en"/>
+        </w:rPr>
+        <w:t>v.suffix</w:t>
+      </w:r>
+      <w:proofErr w:type="spellEnd"/>
+      <w:r>
+        <w:rPr>
+          <w:rFonts w:ascii="Garamond" w:eastAsia="Times New Roman" w:hAnsi="Garamond" w:cs="Garamond"/>
+          <w:b/>
+          <w:bCs/>
+          <w:color w:val="FF0000"/>
+          <w:sz w:val="24"/>
+          <w:szCs w:val="24"/>
+          <w:u w:val="single"/>
+          <w:lang w:val="en"/>
+        </w:rPr>
+        <w:t>]</w:t>
+      </w:r>
+      <w:r>
+        <w:rPr>
+          <w:rFonts w:ascii="Garamond" w:eastAsia="Times New Roman" w:hAnsi="Garamond" w:cs="Garamond"/>
+          <w:b/>
+          <w:bCs/>
+          <w:sz w:val="24"/>
+          <w:szCs w:val="24"/>
           <w:lang w:val="en"/>
         </w:rPr>
         <w:t xml:space="preserve"> </w:t>
       </w:r>
       <w:r>
         <w:rPr>
-          <w:rFonts w:ascii="Garamond" w:hAnsi="Garamond" w:cs="Garamond"/>
+          <w:rFonts w:ascii="Garamond" w:eastAsia="Times New Roman" w:hAnsi="Garamond" w:cs="Garamond"/>
+          <w:sz w:val="24"/>
+          <w:szCs w:val="24"/>
           <w:lang w:val="en"/>
         </w:rPr>
         <w:t xml:space="preserve">and the undersigned HEREBY APPLIES to become a member in the abovementioned company (being </w:t>
       </w:r>
       <w:r>
         <w:rPr>
-          <w:rFonts w:ascii="Garamond" w:hAnsi="Garamond" w:cs="Garamond"/>
+          <w:rFonts w:ascii="Garamond" w:eastAsia="Times New Roman" w:hAnsi="Garamond" w:cs="Garamond"/>
           <w:bCs/>
           <w:color w:val="FF0000"/>
+          <w:sz w:val="24"/>
+          <w:szCs w:val="24"/>
           <w:u w:val="single"/>
           <w:lang w:val="en"/>
         </w:rPr>
-        <w:t>[p.dev_name]</w:t>
-      </w:r>
-      <w:r>
-        <w:rPr>
-          <w:rFonts w:ascii="Garamond" w:hAnsi="Garamond" w:cs="Garamond"/>
+        <w:t>[</w:t>
+      </w:r>
+      <w:proofErr w:type="spellStart"/>
+      <w:r>
+        <w:rPr>
+          <w:rFonts w:ascii="Garamond" w:eastAsia="Times New Roman" w:hAnsi="Garamond" w:cs="Garamond"/>
+          <w:bCs/>
+          <w:color w:val="FF0000"/>
+          <w:sz w:val="24"/>
+          <w:szCs w:val="24"/>
+          <w:u w:val="single"/>
+          <w:lang w:val="en"/>
+        </w:rPr>
+        <w:t>p.dev_name</w:t>
+      </w:r>
+      <w:proofErr w:type="spellEnd"/>
+      <w:r>
+        <w:rPr>
+          <w:rFonts w:ascii="Garamond" w:eastAsia="Times New Roman" w:hAnsi="Garamond" w:cs="Garamond"/>
+          <w:bCs/>
+          <w:color w:val="FF0000"/>
+          <w:sz w:val="24"/>
+          <w:szCs w:val="24"/>
+          <w:u w:val="single"/>
+          <w:lang w:val="en"/>
+        </w:rPr>
+        <w:t>]</w:t>
+      </w:r>
+      <w:r>
+        <w:rPr>
+          <w:rFonts w:ascii="Garamond" w:eastAsia="Times New Roman" w:hAnsi="Garamond" w:cs="Garamond"/>
+          <w:sz w:val="24"/>
+          <w:szCs w:val="24"/>
           <w:lang w:val="en"/>
         </w:rPr>
         <w:t xml:space="preserve"> Homeowners Association Limited). </w:t>
@@ -281,17 +505,21 @@
         <w:autoSpaceDE w:val="0"/>
         <w:autoSpaceDN w:val="0"/>
         <w:adjustRightInd w:val="0"/>
-        <w:spacing w:line="360" w:lineRule="auto"/>
+        <w:spacing w:after="0" w:line="360" w:lineRule="auto"/>
         <w:ind w:firstLine="720"/>
         <w:jc w:val="both"/>
         <w:rPr>
-          <w:rFonts w:ascii="Garamond" w:hAnsi="Garamond" w:cs="Garamond"/>
-          <w:lang w:val="en"/>
-        </w:rPr>
-      </w:pPr>
-      <w:r>
-        <w:rPr>
-          <w:rFonts w:ascii="Garamond" w:hAnsi="Garamond" w:cs="Garamond"/>
+          <w:rFonts w:ascii="Garamond" w:eastAsia="Times New Roman" w:hAnsi="Garamond" w:cs="Garamond"/>
+          <w:sz w:val="24"/>
+          <w:szCs w:val="24"/>
+          <w:lang w:val="en"/>
+        </w:rPr>
+      </w:pPr>
+      <w:r>
+        <w:rPr>
+          <w:rFonts w:ascii="Garamond" w:eastAsia="Times New Roman" w:hAnsi="Garamond" w:cs="Garamond"/>
+          <w:sz w:val="24"/>
+          <w:szCs w:val="24"/>
           <w:lang w:val="en"/>
         </w:rPr>
         <w:br/>
@@ -303,10 +531,12 @@
         <w:autoSpaceDE w:val="0"/>
         <w:autoSpaceDN w:val="0"/>
         <w:adjustRightInd w:val="0"/>
-        <w:spacing w:line="360" w:lineRule="auto"/>
+        <w:spacing w:after="0" w:line="360" w:lineRule="auto"/>
         <w:jc w:val="both"/>
         <w:rPr>
-          <w:rFonts w:ascii="Garamond" w:hAnsi="Garamond" w:cs="Garamond"/>
+          <w:rFonts w:ascii="Garamond" w:eastAsia="Times New Roman" w:hAnsi="Garamond" w:cs="Garamond"/>
+          <w:sz w:val="24"/>
+          <w:szCs w:val="24"/>
           <w:lang w:val="en"/>
         </w:rPr>
       </w:pPr>
@@ -316,23 +546,29 @@
         <w:autoSpaceDE w:val="0"/>
         <w:autoSpaceDN w:val="0"/>
         <w:adjustRightInd w:val="0"/>
-        <w:spacing w:line="360" w:lineRule="auto"/>
+        <w:spacing w:after="0" w:line="360" w:lineRule="auto"/>
         <w:jc w:val="center"/>
         <w:rPr>
-          <w:rFonts w:ascii="Garamond" w:hAnsi="Garamond" w:cs="Garamond"/>
-          <w:lang w:val="en"/>
-        </w:rPr>
-      </w:pPr>
-      <w:r>
-        <w:rPr>
-          <w:rFonts w:ascii="Garamond" w:hAnsi="Garamond" w:cs="Garamond"/>
+          <w:rFonts w:ascii="Garamond" w:eastAsia="Times New Roman" w:hAnsi="Garamond" w:cs="Garamond"/>
+          <w:sz w:val="24"/>
+          <w:szCs w:val="24"/>
+          <w:lang w:val="en"/>
+        </w:rPr>
+      </w:pPr>
+      <w:r>
+        <w:rPr>
+          <w:rFonts w:ascii="Garamond" w:eastAsia="Times New Roman" w:hAnsi="Garamond" w:cs="Garamond"/>
+          <w:sz w:val="24"/>
+          <w:szCs w:val="24"/>
           <w:lang w:val="en"/>
         </w:rPr>
         <w:t xml:space="preserve">DATED the </w:t>
       </w:r>
       <w:r>
         <w:rPr>
-          <w:rFonts w:ascii="Garamond" w:hAnsi="Garamond" w:cs="Garamond"/>
+          <w:rFonts w:ascii="Garamond" w:eastAsia="Times New Roman" w:hAnsi="Garamond" w:cs="Garamond"/>
+          <w:sz w:val="24"/>
+          <w:szCs w:val="24"/>
           <w:lang w:val="en"/>
         </w:rPr>
         <w:tab/>
@@ -340,7 +576,9 @@
       </w:r>
       <w:r>
         <w:rPr>
-          <w:rFonts w:ascii="Garamond" w:hAnsi="Garamond" w:cs="Garamond"/>
+          <w:rFonts w:ascii="Garamond" w:eastAsia="Times New Roman" w:hAnsi="Garamond" w:cs="Garamond"/>
+          <w:sz w:val="24"/>
+          <w:szCs w:val="24"/>
           <w:lang w:val="en"/>
         </w:rPr>
         <w:tab/>
@@ -348,9 +586,11 @@
       </w:r>
       <w:r>
         <w:rPr>
-          <w:rFonts w:ascii="Garamond" w:hAnsi="Garamond" w:cs="Garamond"/>
-          <w:b/>
-          <w:bCs/>
+          <w:rFonts w:ascii="Garamond" w:eastAsia="Times New Roman" w:hAnsi="Garamond" w:cs="Garamond"/>
+          <w:b/>
+          <w:bCs/>
+          <w:sz w:val="24"/>
+          <w:szCs w:val="24"/>
           <w:lang w:val="en"/>
         </w:rPr>
         <w:t>20 ___</w:t>
@@ -361,10 +601,12 @@
         <w:autoSpaceDE w:val="0"/>
         <w:autoSpaceDN w:val="0"/>
         <w:adjustRightInd w:val="0"/>
-        <w:spacing w:line="360" w:lineRule="auto"/>
+        <w:spacing w:after="0" w:line="360" w:lineRule="auto"/>
         <w:jc w:val="both"/>
         <w:rPr>
-          <w:rFonts w:ascii="Garamond" w:hAnsi="Garamond" w:cs="Garamond"/>
+          <w:rFonts w:ascii="Garamond" w:eastAsia="Times New Roman" w:hAnsi="Garamond" w:cs="Garamond"/>
+          <w:sz w:val="24"/>
+          <w:szCs w:val="24"/>
           <w:u w:val="single"/>
           <w:lang w:val="en"/>
         </w:rPr>
@@ -375,10 +617,12 @@
         <w:autoSpaceDE w:val="0"/>
         <w:autoSpaceDN w:val="0"/>
         <w:adjustRightInd w:val="0"/>
-        <w:spacing w:line="360" w:lineRule="auto"/>
+        <w:spacing w:after="0" w:line="360" w:lineRule="auto"/>
         <w:jc w:val="both"/>
         <w:rPr>
-          <w:rFonts w:ascii="Garamond" w:hAnsi="Garamond" w:cs="Garamond"/>
+          <w:rFonts w:ascii="Garamond" w:eastAsia="Times New Roman" w:hAnsi="Garamond" w:cs="Garamond"/>
+          <w:sz w:val="24"/>
+          <w:szCs w:val="24"/>
           <w:u w:val="single"/>
           <w:lang w:val="en"/>
         </w:rPr>
@@ -389,10 +633,12 @@
         <w:autoSpaceDE w:val="0"/>
         <w:autoSpaceDN w:val="0"/>
         <w:adjustRightInd w:val="0"/>
-        <w:spacing w:line="360" w:lineRule="auto"/>
+        <w:spacing w:after="0" w:line="360" w:lineRule="auto"/>
         <w:jc w:val="both"/>
         <w:rPr>
-          <w:rFonts w:ascii="Garamond" w:hAnsi="Garamond" w:cs="Garamond"/>
+          <w:rFonts w:ascii="Garamond" w:eastAsia="Times New Roman" w:hAnsi="Garamond" w:cs="Garamond"/>
+          <w:sz w:val="24"/>
+          <w:szCs w:val="24"/>
           <w:u w:val="single"/>
           <w:lang w:val="en"/>
         </w:rPr>
@@ -403,65 +649,63 @@
         <w:autoSpaceDE w:val="0"/>
         <w:autoSpaceDN w:val="0"/>
         <w:adjustRightInd w:val="0"/>
-        <w:spacing w:line="480" w:lineRule="auto"/>
+        <w:spacing w:after="0" w:line="480" w:lineRule="auto"/>
         <w:jc w:val="both"/>
         <w:rPr>
-          <w:rFonts w:ascii="Garamond" w:hAnsi="Garamond" w:cs="Garamond"/>
-          <w:b/>
-          <w:bCs/>
-          <w:sz w:val="22"/>
-          <w:szCs w:val="22"/>
-          <w:lang w:val="en"/>
-        </w:rPr>
-      </w:pPr>
-      <w:r>
-        <w:rPr>
-          <w:rFonts w:ascii="Garamond" w:hAnsi="Garamond" w:cs="Garamond"/>
+          <w:rFonts w:ascii="Garamond" w:eastAsia="Times New Roman" w:hAnsi="Garamond" w:cs="Garamond"/>
+          <w:b/>
+          <w:bCs/>
+          <w:lang w:val="en"/>
+        </w:rPr>
+      </w:pPr>
+      <w:r>
+        <w:rPr>
+          <w:rFonts w:ascii="Garamond" w:eastAsia="Times New Roman" w:hAnsi="Garamond" w:cs="Garamond"/>
+          <w:sz w:val="24"/>
+          <w:szCs w:val="24"/>
           <w:lang w:val="en"/>
         </w:rPr>
         <w:t>SIGNED by</w:t>
       </w:r>
       <w:r>
         <w:rPr>
-          <w:rFonts w:ascii="Garamond" w:hAnsi="Garamond" w:cs="Garamond"/>
+          <w:rFonts w:ascii="Garamond" w:eastAsia="Times New Roman" w:hAnsi="Garamond" w:cs="Garamond"/>
+          <w:sz w:val="24"/>
+          <w:szCs w:val="24"/>
           <w:lang w:val="en"/>
         </w:rPr>
         <w:tab/>
       </w:r>
       <w:r>
         <w:rPr>
-          <w:rFonts w:ascii="Garamond" w:hAnsi="Garamond" w:cs="Garamond"/>
+          <w:rFonts w:ascii="Garamond" w:eastAsia="Times New Roman" w:hAnsi="Garamond" w:cs="Garamond"/>
+          <w:sz w:val="24"/>
+          <w:szCs w:val="24"/>
           <w:lang w:val="en"/>
         </w:rPr>
         <w:tab/>
       </w:r>
       <w:r>
         <w:rPr>
-          <w:rFonts w:ascii="Garamond" w:hAnsi="Garamond" w:cs="Garamond"/>
-          <w:b/>
-          <w:bCs/>
-          <w:sz w:val="22"/>
-          <w:szCs w:val="22"/>
+          <w:rFonts w:ascii="Garamond" w:eastAsia="Times New Roman" w:hAnsi="Garamond" w:cs="Garamond"/>
+          <w:b/>
+          <w:bCs/>
           <w:lang w:val="en"/>
         </w:rPr>
         <w:tab/>
       </w:r>
       <w:r>
         <w:rPr>
-          <w:rFonts w:ascii="Garamond" w:hAnsi="Garamond" w:cs="Garamond"/>
-          <w:b/>
-          <w:bCs/>
-          <w:sz w:val="22"/>
-          <w:szCs w:val="22"/>
+          <w:rFonts w:ascii="Garamond" w:eastAsia="Times New Roman" w:hAnsi="Garamond" w:cs="Garamond"/>
+          <w:b/>
+          <w:bCs/>
           <w:lang w:val="en"/>
         </w:rPr>
         <w:tab/>
       </w:r>
       <w:r>
         <w:rPr>
-          <w:rFonts w:ascii="Garamond" w:hAnsi="Garamond" w:cs="Garamond"/>
-          <w:sz w:val="22"/>
-          <w:szCs w:val="22"/>
+          <w:rFonts w:ascii="Garamond" w:eastAsia="Times New Roman" w:hAnsi="Garamond" w:cs="Garamond"/>
           <w:lang w:val="en"/>
         </w:rPr>
         <w:t>)</w:t>
@@ -472,93 +716,190 @@
         <w:autoSpaceDE w:val="0"/>
         <w:autoSpaceDN w:val="0"/>
         <w:adjustRightInd w:val="0"/>
-        <w:spacing w:line="480" w:lineRule="auto"/>
+        <w:spacing w:after="0" w:line="480" w:lineRule="auto"/>
         <w:jc w:val="both"/>
         <w:rPr>
-          <w:rFonts w:ascii="Garamond" w:hAnsi="Garamond" w:cs="Garamond"/>
-          <w:b/>
-          <w:bCs/>
-          <w:sz w:val="22"/>
-          <w:szCs w:val="22"/>
-          <w:lang w:val="en"/>
-        </w:rPr>
-      </w:pPr>
-      <w:r>
-        <w:rPr>
-          <w:rFonts w:ascii="Garamond" w:hAnsi="Garamond" w:cs="Garamond"/>
+          <w:rFonts w:ascii="Garamond" w:eastAsia="Times New Roman" w:hAnsi="Garamond" w:cs="Garamond"/>
+          <w:b/>
+          <w:bCs/>
+          <w:lang w:val="en"/>
+        </w:rPr>
+      </w:pPr>
+      <w:r>
+        <w:rPr>
+          <w:rFonts w:ascii="Garamond" w:eastAsia="Times New Roman" w:hAnsi="Garamond" w:cs="Garamond"/>
           <w:b/>
           <w:bCs/>
           <w:color w:val="FF0000"/>
+          <w:sz w:val="24"/>
+          <w:szCs w:val="24"/>
           <w:u w:val="single"/>
           <w:lang w:val="en"/>
         </w:rPr>
-        <w:t>[b.first] [b.middle] [b.last] [b</w:t>
-      </w:r>
-      <w:bookmarkStart w:id="0" w:name="_GoBack"/>
-      <w:bookmarkEnd w:id="0"/>
-      <w:r>
-        <w:rPr>
-          <w:rFonts w:ascii="Garamond" w:hAnsi="Garamond" w:cs="Garamond"/>
+        <w:t>[</w:t>
+      </w:r>
+      <w:proofErr w:type="spellStart"/>
+      <w:proofErr w:type="gramStart"/>
+      <w:r>
+        <w:rPr>
+          <w:rFonts w:ascii="Garamond" w:eastAsia="Times New Roman" w:hAnsi="Garamond" w:cs="Garamond"/>
           <w:b/>
           <w:bCs/>
           <w:color w:val="FF0000"/>
+          <w:sz w:val="24"/>
+          <w:szCs w:val="24"/>
           <w:u w:val="single"/>
           <w:lang w:val="en"/>
         </w:rPr>
-        <w:t>.suffix]</w:t>
-      </w:r>
-      <w:r>
-        <w:rPr>
-          <w:rFonts w:ascii="Garamond" w:hAnsi="Garamond" w:cs="Garamond"/>
-          <w:b/>
-          <w:bCs/>
-          <w:sz w:val="22"/>
-          <w:szCs w:val="22"/>
+        <w:t>b.first</w:t>
+      </w:r>
+      <w:proofErr w:type="spellEnd"/>
+      <w:proofErr w:type="gramEnd"/>
+      <w:r>
+        <w:rPr>
+          <w:rFonts w:ascii="Garamond" w:eastAsia="Times New Roman" w:hAnsi="Garamond" w:cs="Garamond"/>
+          <w:b/>
+          <w:bCs/>
+          <w:color w:val="FF0000"/>
+          <w:sz w:val="24"/>
+          <w:szCs w:val="24"/>
+          <w:u w:val="single"/>
+          <w:lang w:val="en"/>
+        </w:rPr>
+        <w:t>] [</w:t>
+      </w:r>
+      <w:proofErr w:type="spellStart"/>
+      <w:r>
+        <w:rPr>
+          <w:rFonts w:ascii="Garamond" w:eastAsia="Times New Roman" w:hAnsi="Garamond" w:cs="Garamond"/>
+          <w:b/>
+          <w:bCs/>
+          <w:color w:val="FF0000"/>
+          <w:sz w:val="24"/>
+          <w:szCs w:val="24"/>
+          <w:u w:val="single"/>
+          <w:lang w:val="en"/>
+        </w:rPr>
+        <w:t>b.middle</w:t>
+      </w:r>
+      <w:proofErr w:type="spellEnd"/>
+      <w:r>
+        <w:rPr>
+          <w:rFonts w:ascii="Garamond" w:eastAsia="Times New Roman" w:hAnsi="Garamond" w:cs="Garamond"/>
+          <w:b/>
+          <w:bCs/>
+          <w:color w:val="FF0000"/>
+          <w:sz w:val="24"/>
+          <w:szCs w:val="24"/>
+          <w:u w:val="single"/>
+          <w:lang w:val="en"/>
+        </w:rPr>
+        <w:t>] [</w:t>
+      </w:r>
+      <w:proofErr w:type="spellStart"/>
+      <w:r>
+        <w:rPr>
+          <w:rFonts w:ascii="Garamond" w:eastAsia="Times New Roman" w:hAnsi="Garamond" w:cs="Garamond"/>
+          <w:b/>
+          <w:bCs/>
+          <w:color w:val="FF0000"/>
+          <w:sz w:val="24"/>
+          <w:szCs w:val="24"/>
+          <w:u w:val="single"/>
+          <w:lang w:val="en"/>
+        </w:rPr>
+        <w:t>b.last</w:t>
+      </w:r>
+      <w:proofErr w:type="spellEnd"/>
+      <w:r>
+        <w:rPr>
+          <w:rFonts w:ascii="Garamond" w:eastAsia="Times New Roman" w:hAnsi="Garamond" w:cs="Garamond"/>
+          <w:b/>
+          <w:bCs/>
+          <w:color w:val="FF0000"/>
+          <w:sz w:val="24"/>
+          <w:szCs w:val="24"/>
+          <w:u w:val="single"/>
+          <w:lang w:val="en"/>
+        </w:rPr>
+        <w:t>] [</w:t>
+      </w:r>
+      <w:proofErr w:type="spellStart"/>
+      <w:r>
+        <w:rPr>
+          <w:rFonts w:ascii="Garamond" w:eastAsia="Times New Roman" w:hAnsi="Garamond" w:cs="Garamond"/>
+          <w:b/>
+          <w:bCs/>
+          <w:color w:val="FF0000"/>
+          <w:sz w:val="24"/>
+          <w:szCs w:val="24"/>
+          <w:u w:val="single"/>
+          <w:lang w:val="en"/>
+        </w:rPr>
+        <w:t>b.suffix</w:t>
+      </w:r>
+      <w:proofErr w:type="spellEnd"/>
+      <w:r>
+        <w:rPr>
+          <w:rFonts w:ascii="Garamond" w:eastAsia="Times New Roman" w:hAnsi="Garamond" w:cs="Garamond"/>
+          <w:b/>
+          <w:bCs/>
+          <w:color w:val="FF0000"/>
+          <w:sz w:val="24"/>
+          <w:szCs w:val="24"/>
+          <w:u w:val="single"/>
+          <w:lang w:val="en"/>
+        </w:rPr>
+        <w:t>]</w:t>
+      </w:r>
+      <w:r>
+        <w:rPr>
+          <w:rFonts w:ascii="Garamond" w:eastAsia="Times New Roman" w:hAnsi="Garamond" w:cs="Garamond"/>
+          <w:b/>
+          <w:bCs/>
           <w:lang w:val="en"/>
         </w:rPr>
         <w:t xml:space="preserve"> </w:t>
       </w:r>
       <w:r>
         <w:rPr>
-          <w:rFonts w:ascii="Garamond" w:hAnsi="Garamond" w:cs="Garamond"/>
-          <w:b/>
-          <w:bCs/>
-          <w:sz w:val="22"/>
-          <w:szCs w:val="22"/>
+          <w:rFonts w:ascii="Garamond" w:eastAsia="Times New Roman" w:hAnsi="Garamond" w:cs="Garamond"/>
+          <w:b/>
+          <w:bCs/>
           <w:lang w:val="en"/>
         </w:rPr>
         <w:tab/>
       </w:r>
       <w:r>
         <w:rPr>
-          <w:rFonts w:ascii="Garamond" w:hAnsi="Garamond" w:cs="Garamond"/>
-          <w:b/>
-          <w:bCs/>
-          <w:sz w:val="22"/>
-          <w:szCs w:val="22"/>
+          <w:rFonts w:ascii="Garamond" w:eastAsia="Times New Roman" w:hAnsi="Garamond" w:cs="Garamond"/>
+          <w:b/>
+          <w:bCs/>
           <w:lang w:val="en"/>
         </w:rPr>
         <w:tab/>
       </w:r>
       <w:r>
         <w:rPr>
-          <w:rFonts w:ascii="Garamond" w:hAnsi="Garamond" w:cs="Garamond"/>
-          <w:sz w:val="22"/>
-          <w:szCs w:val="22"/>
+          <w:rFonts w:ascii="Garamond" w:eastAsia="Times New Roman" w:hAnsi="Garamond" w:cs="Garamond"/>
           <w:lang w:val="en"/>
         </w:rPr>
         <w:t>)</w:t>
       </w:r>
       <w:r>
         <w:rPr>
-          <w:rFonts w:ascii="Garamond" w:hAnsi="Garamond" w:cs="Garamond"/>
+          <w:rFonts w:ascii="Garamond" w:eastAsia="Times New Roman" w:hAnsi="Garamond" w:cs="Garamond"/>
+          <w:sz w:val="24"/>
+          <w:szCs w:val="24"/>
           <w:lang w:val="en"/>
         </w:rPr>
         <w:t xml:space="preserve"> </w:t>
       </w:r>
       <w:r>
         <w:rPr>
-          <w:rFonts w:ascii="Garamond" w:hAnsi="Garamond" w:cs="Garamond"/>
+          <w:rFonts w:ascii="Garamond" w:eastAsia="Times New Roman" w:hAnsi="Garamond" w:cs="Garamond"/>
+          <w:sz w:val="24"/>
+          <w:szCs w:val="24"/>
           <w:lang w:val="en"/>
         </w:rPr>
         <w:tab/>
@@ -570,37 +911,67 @@
         <w:autoSpaceDE w:val="0"/>
         <w:autoSpaceDN w:val="0"/>
         <w:adjustRightInd w:val="0"/>
-        <w:spacing w:line="480" w:lineRule="auto"/>
+        <w:spacing w:after="0" w:line="480" w:lineRule="auto"/>
         <w:jc w:val="both"/>
         <w:rPr>
-          <w:rFonts w:ascii="Garamond" w:hAnsi="Garamond" w:cs="Garamond"/>
-          <w:lang w:val="en"/>
-        </w:rPr>
-      </w:pPr>
-      <w:r>
-        <w:rPr>
-          <w:rFonts w:ascii="Garamond" w:hAnsi="Garamond" w:cs="Garamond"/>
-          <w:lang w:val="en"/>
-        </w:rPr>
-        <w:t xml:space="preserve">in the presence of:- </w:t>
-      </w:r>
-      <w:r>
-        <w:rPr>
-          <w:rFonts w:ascii="Garamond" w:hAnsi="Garamond" w:cs="Garamond"/>
+          <w:rFonts w:ascii="Garamond" w:eastAsia="Times New Roman" w:hAnsi="Garamond" w:cs="Garamond"/>
+          <w:sz w:val="24"/>
+          <w:szCs w:val="24"/>
+          <w:lang w:val="en"/>
+        </w:rPr>
+      </w:pPr>
+      <w:r>
+        <w:rPr>
+          <w:rFonts w:ascii="Garamond" w:eastAsia="Times New Roman" w:hAnsi="Garamond" w:cs="Garamond"/>
+          <w:sz w:val="24"/>
+          <w:szCs w:val="24"/>
+          <w:lang w:val="en"/>
+        </w:rPr>
+        <w:t xml:space="preserve">in the presence </w:t>
+      </w:r>
+      <w:proofErr w:type="gramStart"/>
+      <w:r>
+        <w:rPr>
+          <w:rFonts w:ascii="Garamond" w:eastAsia="Times New Roman" w:hAnsi="Garamond" w:cs="Garamond"/>
+          <w:sz w:val="24"/>
+          <w:szCs w:val="24"/>
+          <w:lang w:val="en"/>
+        </w:rPr>
+        <w:t>of:-</w:t>
+      </w:r>
+      <w:proofErr w:type="gramEnd"/>
+      <w:r>
+        <w:rPr>
+          <w:rFonts w:ascii="Garamond" w:eastAsia="Times New Roman" w:hAnsi="Garamond" w:cs="Garamond"/>
+          <w:sz w:val="24"/>
+          <w:szCs w:val="24"/>
+          <w:lang w:val="en"/>
+        </w:rPr>
+        <w:t xml:space="preserve"> </w:t>
+      </w:r>
+      <w:r>
+        <w:rPr>
+          <w:rFonts w:ascii="Garamond" w:eastAsia="Times New Roman" w:hAnsi="Garamond" w:cs="Garamond"/>
+          <w:sz w:val="24"/>
+          <w:szCs w:val="24"/>
           <w:lang w:val="en"/>
         </w:rPr>
         <w:tab/>
       </w:r>
       <w:r>
         <w:rPr>
-          <w:rFonts w:ascii="Garamond" w:hAnsi="Garamond" w:cs="Garamond"/>
+          <w:rFonts w:ascii="Garamond" w:eastAsia="Times New Roman" w:hAnsi="Garamond" w:cs="Garamond"/>
+          <w:sz w:val="24"/>
+          <w:szCs w:val="24"/>
           <w:lang w:val="en"/>
         </w:rPr>
         <w:tab/>
       </w:r>
       <w:r>
         <w:rPr>
-          <w:rFonts w:ascii="Garamond" w:hAnsi="Garamond" w:cs="Garamond"/>
+          <w:rFonts w:ascii="Garamond" w:eastAsia="Times New Roman" w:hAnsi="Garamond" w:cs="Garamond"/>
+          <w:sz w:val="24"/>
+          <w:szCs w:val="24"/>
           <w:lang w:val="en"/>
         </w:rPr>
         <w:tab/>
@@ -612,23 +983,29 @@
         <w:autoSpaceDE w:val="0"/>
         <w:autoSpaceDN w:val="0"/>
         <w:adjustRightInd w:val="0"/>
-        <w:spacing w:line="480" w:lineRule="auto"/>
+        <w:spacing w:after="0" w:line="480" w:lineRule="auto"/>
         <w:jc w:val="both"/>
         <w:rPr>
-          <w:rFonts w:ascii="Garamond" w:hAnsi="Garamond" w:cs="Garamond"/>
-          <w:lang w:val="en"/>
-        </w:rPr>
-      </w:pPr>
-      <w:r>
-        <w:rPr>
-          <w:rFonts w:ascii="Garamond" w:hAnsi="Garamond" w:cs="Garamond"/>
+          <w:rFonts w:ascii="Garamond" w:eastAsia="Times New Roman" w:hAnsi="Garamond" w:cs="Garamond"/>
+          <w:sz w:val="24"/>
+          <w:szCs w:val="24"/>
+          <w:lang w:val="en"/>
+        </w:rPr>
+      </w:pPr>
+      <w:r>
+        <w:rPr>
+          <w:rFonts w:ascii="Garamond" w:eastAsia="Times New Roman" w:hAnsi="Garamond" w:cs="Garamond"/>
+          <w:sz w:val="24"/>
+          <w:szCs w:val="24"/>
           <w:lang w:val="en"/>
         </w:rPr>
         <w:tab/>
       </w:r>
       <w:r>
         <w:rPr>
-          <w:rFonts w:ascii="Garamond" w:hAnsi="Garamond" w:cs="Garamond"/>
+          <w:rFonts w:ascii="Garamond" w:eastAsia="Times New Roman" w:hAnsi="Garamond" w:cs="Garamond"/>
+          <w:sz w:val="24"/>
+          <w:szCs w:val="24"/>
           <w:lang w:val="en"/>
         </w:rPr>
         <w:tab/>
@@ -639,15 +1016,20 @@
         <w:autoSpaceDE w:val="0"/>
         <w:autoSpaceDN w:val="0"/>
         <w:adjustRightInd w:val="0"/>
+        <w:spacing w:after="0" w:line="240" w:lineRule="auto"/>
         <w:jc w:val="both"/>
         <w:rPr>
-          <w:rFonts w:ascii="Garamond" w:hAnsi="Garamond" w:cs="Garamond"/>
-          <w:lang w:val="en"/>
-        </w:rPr>
-      </w:pPr>
-      <w:r>
-        <w:rPr>
-          <w:rFonts w:ascii="Garamond" w:hAnsi="Garamond" w:cs="Garamond"/>
+          <w:rFonts w:ascii="Garamond" w:eastAsia="Times New Roman" w:hAnsi="Garamond" w:cs="Garamond"/>
+          <w:sz w:val="24"/>
+          <w:szCs w:val="24"/>
+          <w:lang w:val="en"/>
+        </w:rPr>
+      </w:pPr>
+      <w:r>
+        <w:rPr>
+          <w:rFonts w:ascii="Garamond" w:eastAsia="Times New Roman" w:hAnsi="Garamond" w:cs="Garamond"/>
+          <w:sz w:val="24"/>
+          <w:szCs w:val="24"/>
           <w:lang w:val="en"/>
         </w:rPr>
         <w:t>______________________________</w:t>
@@ -658,15 +1040,31 @@
         <w:autoSpaceDE w:val="0"/>
         <w:autoSpaceDN w:val="0"/>
         <w:adjustRightInd w:val="0"/>
-        <w:spacing w:line="480" w:lineRule="auto"/>
+        <w:spacing w:after="0" w:line="480" w:lineRule="auto"/>
         <w:jc w:val="both"/>
         <w:rPr>
-          <w:rFonts w:ascii="Garamond" w:hAnsi="Garamond" w:cs="Garamond"/>
+          <w:rFonts w:ascii="Garamond" w:eastAsia="Times New Roman" w:hAnsi="Garamond" w:cs="Garamond"/>
+          <w:sz w:val="24"/>
+          <w:szCs w:val="24"/>
           <w:lang w:val="en"/>
         </w:rPr>
       </w:pPr>
     </w:p>
-    <w:p/>
+    <w:p>
+      <w:pPr>
+        <w:spacing w:after="0" w:line="240" w:lineRule="auto"/>
+        <w:rPr>
+          <w:rFonts w:ascii="Times New Roman" w:eastAsia="Times New Roman" w:hAnsi="Times New Roman"/>
+          <w:sz w:val="24"/>
+          <w:szCs w:val="24"/>
+          <w:lang w:val="en-US"/>
+        </w:rPr>
+      </w:pPr>
+    </w:p>
+    <w:p>
+      <w:bookmarkStart w:id="0" w:name="_GoBack"/>
+      <w:bookmarkEnd w:id="0"/>
+    </w:p>
     <w:sectPr>
       <w:pgSz w:w="12240" w:h="15840"/>
       <w:pgMar w:top="1440" w:right="1800" w:bottom="1440" w:left="1800" w:header="720" w:footer="720" w:gutter="0"/>
@@ -677,34 +1075,881 @@
 </w:document>
 </file>
 
+<file path=word/endnotes.xml><?xml version="1.0" encoding="utf-8"?>
+<w:endnotes xmlns:wpc="http://schemas.microsoft.com/office/word/2010/wordprocessingCanvas" xmlns:cx="http://schemas.microsoft.com/office/drawing/2014/chartex" xmlns:cx1="http://schemas.microsoft.com/office/drawing/2015/9/8/chartex" xmlns:cx2="http://schemas.microsoft.com/office/drawing/2015/10/21/chartex" xmlns:cx3="http://schemas.microsoft.com/office/drawing/2016/5/9/chartex" xmlns:cx4="http://schemas.microsoft.com/office/drawing/2016/5/10/chartex" xmlns:cx5="http://schemas.microsoft.com/office/drawing/2016/5/11/chartex" xmlns:cx6="http://schemas.microsoft.com/office/drawing/2016/5/12/chartex" xmlns:cx7="http://schemas.microsoft.com/office/drawing/2016/5/13/chartex" xmlns:cx8="http://schemas.microsoft.com/office/drawing/2016/5/14/chartex" xmlns:mc="http://schemas.openxmlformats.org/markup-compatibility/2006" xmlns:aink="http://schemas.microsoft.com/office/drawing/2016/ink" xmlns:am3d="http://schemas.microsoft.com/office/drawing/2017/model3d" xmlns:o="urn:schemas-microsoft-com:office:office" xmlns:r="http://schemas.openxmlformats.org/officeDocument/2006/relationships" xmlns:m="http://schemas.openxmlformats.org/officeDocument/2006/math" xmlns:v="urn:schemas-microsoft-com:vml" xmlns:wp14="http://schemas.microsoft.com/office/word/2010/wordprocessingDrawing" xmlns:wp="http://schemas.openxmlformats.org/drawingml/2006/wordprocessingDrawing" xmlns:w10="urn:schemas-microsoft-com:office:word" xmlns:w="http://schemas.openxmlformats.org/wordprocessingml/2006/main" xmlns:w14="http://schemas.microsoft.com/office/word/2010/wordml" xmlns:w15="http://schemas.microsoft.com/office/word/2012/wordml" xmlns:w16cid="http://schemas.microsoft.com/office/word/2016/wordml/cid" xmlns:w16se="http://schemas.microsoft.com/office/word/2015/wordml/symex" xmlns:wpg="http://schemas.microsoft.com/office/word/2010/wordprocessingGroup" xmlns:wpi="http://schemas.microsoft.com/office/word/2010/wordprocessingInk" xmlns:wne="http://schemas.microsoft.com/office/word/2006/wordml" xmlns:wps="http://schemas.microsoft.com/office/word/2010/wordprocessingShape" mc:Ignorable="w14 w15 w16se w16cid wp14">
+  <w:endnote w:type="separator" w:id="-1">
+    <w:p>
+      <w:pPr>
+        <w:spacing w:after="0" w:line="240" w:lineRule="auto"/>
+      </w:pPr>
+      <w:r>
+        <w:separator/>
+      </w:r>
+    </w:p>
+  </w:endnote>
+  <w:endnote w:type="continuationSeparator" w:id="0">
+    <w:p>
+      <w:pPr>
+        <w:spacing w:after="0" w:line="240" w:lineRule="auto"/>
+      </w:pPr>
+      <w:r>
+        <w:continuationSeparator/>
+      </w:r>
+    </w:p>
+  </w:endnote>
+</w:endnotes>
+</file>
+
+<file path=word/footnotes.xml><?xml version="1.0" encoding="utf-8"?>
+<w:footnotes xmlns:wpc="http://schemas.microsoft.com/office/word/2010/wordprocessingCanvas" xmlns:cx="http://schemas.microsoft.com/office/drawing/2014/chartex" xmlns:cx1="http://schemas.microsoft.com/office/drawing/2015/9/8/chartex" xmlns:cx2="http://schemas.microsoft.com/office/drawing/2015/10/21/chartex" xmlns:cx3="http://schemas.microsoft.com/office/drawing/2016/5/9/chartex" xmlns:cx4="http://schemas.microsoft.com/office/drawing/2016/5/10/chartex" xmlns:cx5="http://schemas.microsoft.com/office/drawing/2016/5/11/chartex" xmlns:cx6="http://schemas.microsoft.com/office/drawing/2016/5/12/chartex" xmlns:cx7="http://schemas.microsoft.com/office/drawing/2016/5/13/chartex" xmlns:cx8="http://schemas.microsoft.com/office/drawing/2016/5/14/chartex" xmlns:mc="http://schemas.openxmlformats.org/markup-compatibility/2006" xmlns:aink="http://schemas.microsoft.com/office/drawing/2016/ink" xmlns:am3d="http://schemas.microsoft.com/office/drawing/2017/model3d" xmlns:o="urn:schemas-microsoft-com:office:office" xmlns:r="http://schemas.openxmlformats.org/officeDocument/2006/relationships" xmlns:m="http://schemas.openxmlformats.org/officeDocument/2006/math" xmlns:v="urn:schemas-microsoft-com:vml" xmlns:wp14="http://schemas.microsoft.com/office/word/2010/wordprocessingDrawing" xmlns:wp="http://schemas.openxmlformats.org/drawingml/2006/wordprocessingDrawing" xmlns:w10="urn:schemas-microsoft-com:office:word" xmlns:w="http://schemas.openxmlformats.org/wordprocessingml/2006/main" xmlns:w14="http://schemas.microsoft.com/office/word/2010/wordml" xmlns:w15="http://schemas.microsoft.com/office/word/2012/wordml" xmlns:w16cid="http://schemas.microsoft.com/office/word/2016/wordml/cid" xmlns:w16se="http://schemas.microsoft.com/office/word/2015/wordml/symex" xmlns:wpg="http://schemas.microsoft.com/office/word/2010/wordprocessingGroup" xmlns:wpi="http://schemas.microsoft.com/office/word/2010/wordprocessingInk" xmlns:wne="http://schemas.microsoft.com/office/word/2006/wordml" xmlns:wps="http://schemas.microsoft.com/office/word/2010/wordprocessingShape" mc:Ignorable="w14 w15 w16se w16cid wp14">
+  <w:footnote w:type="separator" w:id="-1">
+    <w:p>
+      <w:pPr>
+        <w:spacing w:after="0" w:line="240" w:lineRule="auto"/>
+      </w:pPr>
+      <w:r>
+        <w:separator/>
+      </w:r>
+    </w:p>
+  </w:footnote>
+  <w:footnote w:type="continuationSeparator" w:id="0">
+    <w:p>
+      <w:pPr>
+        <w:spacing w:after="0" w:line="240" w:lineRule="auto"/>
+      </w:pPr>
+      <w:r>
+        <w:continuationSeparator/>
+      </w:r>
+    </w:p>
+  </w:footnote>
+</w:footnotes>
+</file>
+
+<file path=word/numbering.xml><?xml version="1.0" encoding="utf-8"?>
+<w:numbering xmlns:wpc="http://schemas.microsoft.com/office/word/2010/wordprocessingCanvas" xmlns:cx="http://schemas.microsoft.com/office/drawing/2014/chartex" xmlns:cx1="http://schemas.microsoft.com/office/drawing/2015/9/8/chartex" xmlns:cx2="http://schemas.microsoft.com/office/drawing/2015/10/21/chartex" xmlns:cx3="http://schemas.microsoft.com/office/drawing/2016/5/9/chartex" xmlns:cx4="http://schemas.microsoft.com/office/drawing/2016/5/10/chartex" xmlns:cx5="http://schemas.microsoft.com/office/drawing/2016/5/11/chartex" xmlns:cx6="http://schemas.microsoft.com/office/drawing/2016/5/12/chartex" xmlns:cx7="http://schemas.microsoft.com/office/drawing/2016/5/13/chartex" xmlns:cx8="http://schemas.microsoft.com/office/drawing/2016/5/14/chartex" xmlns:mc="http://schemas.openxmlformats.org/markup-compatibility/2006" xmlns:aink="http://schemas.microsoft.com/office/drawing/2016/ink" xmlns:am3d="http://schemas.microsoft.com/office/drawing/2017/model3d" xmlns:o="urn:schemas-microsoft-com:office:office" xmlns:r="http://schemas.openxmlformats.org/officeDocument/2006/relationships" xmlns:m="http://schemas.openxmlformats.org/officeDocument/2006/math" xmlns:v="urn:schemas-microsoft-com:vml" xmlns:wp14="http://schemas.microsoft.com/office/word/2010/wordprocessingDrawing" xmlns:wp="http://schemas.openxmlformats.org/drawingml/2006/wordprocessingDrawing" xmlns:w10="urn:schemas-microsoft-com:office:word" xmlns:w="http://schemas.openxmlformats.org/wordprocessingml/2006/main" xmlns:w14="http://schemas.microsoft.com/office/word/2010/wordml" xmlns:w15="http://schemas.microsoft.com/office/word/2012/wordml" xmlns:w16cid="http://schemas.microsoft.com/office/word/2016/wordml/cid" xmlns:w16se="http://schemas.microsoft.com/office/word/2015/wordml/symex" xmlns:wpg="http://schemas.microsoft.com/office/word/2010/wordprocessingGroup" xmlns:wpi="http://schemas.microsoft.com/office/word/2010/wordprocessingInk" xmlns:wne="http://schemas.microsoft.com/office/word/2006/wordml" xmlns:wps="http://schemas.microsoft.com/office/word/2010/wordprocessingShape" mc:Ignorable="w14 w15 w16se w16cid wp14">
+  <w:abstractNum w:abstractNumId="0" w15:restartNumberingAfterBreak="0">
+    <w:nsid w:val="FFFFFF7C"/>
+    <w:multiLevelType w:val="singleLevel"/>
+    <w:tmpl w:val="DFEE72F0"/>
+    <w:lvl w:ilvl="0">
+      <w:start w:val="1"/>
+      <w:numFmt w:val="decimal"/>
+      <w:lvlText w:val="%1."/>
+      <w:lvlJc w:val="left"/>
+      <w:pPr>
+        <w:tabs>
+          <w:tab w:val="num" w:pos="1492"/>
+        </w:tabs>
+        <w:ind w:left="1492" w:hanging="360"/>
+      </w:pPr>
+      <w:rPr>
+        <w:rFonts w:cs="Times New Roman"/>
+      </w:rPr>
+    </w:lvl>
+  </w:abstractNum>
+  <w:abstractNum w:abstractNumId="1" w15:restartNumberingAfterBreak="0">
+    <w:nsid w:val="FFFFFF7D"/>
+    <w:multiLevelType w:val="singleLevel"/>
+    <w:tmpl w:val="9CC240AE"/>
+    <w:lvl w:ilvl="0">
+      <w:start w:val="1"/>
+      <w:numFmt w:val="decimal"/>
+      <w:lvlText w:val="%1."/>
+      <w:lvlJc w:val="left"/>
+      <w:pPr>
+        <w:tabs>
+          <w:tab w:val="num" w:pos="1209"/>
+        </w:tabs>
+        <w:ind w:left="1209" w:hanging="360"/>
+      </w:pPr>
+      <w:rPr>
+        <w:rFonts w:cs="Times New Roman"/>
+      </w:rPr>
+    </w:lvl>
+  </w:abstractNum>
+  <w:abstractNum w:abstractNumId="2" w15:restartNumberingAfterBreak="0">
+    <w:nsid w:val="FFFFFF7E"/>
+    <w:multiLevelType w:val="singleLevel"/>
+    <w:tmpl w:val="1B60997C"/>
+    <w:lvl w:ilvl="0">
+      <w:start w:val="1"/>
+      <w:numFmt w:val="decimal"/>
+      <w:lvlText w:val="%1."/>
+      <w:lvlJc w:val="left"/>
+      <w:pPr>
+        <w:tabs>
+          <w:tab w:val="num" w:pos="926"/>
+        </w:tabs>
+        <w:ind w:left="926" w:hanging="360"/>
+      </w:pPr>
+      <w:rPr>
+        <w:rFonts w:cs="Times New Roman"/>
+      </w:rPr>
+    </w:lvl>
+  </w:abstractNum>
+  <w:abstractNum w:abstractNumId="3" w15:restartNumberingAfterBreak="0">
+    <w:nsid w:val="FFFFFF7F"/>
+    <w:multiLevelType w:val="singleLevel"/>
+    <w:tmpl w:val="3DBA8782"/>
+    <w:lvl w:ilvl="0">
+      <w:start w:val="1"/>
+      <w:numFmt w:val="decimal"/>
+      <w:lvlText w:val="%1."/>
+      <w:lvlJc w:val="left"/>
+      <w:pPr>
+        <w:tabs>
+          <w:tab w:val="num" w:pos="643"/>
+        </w:tabs>
+        <w:ind w:left="643" w:hanging="360"/>
+      </w:pPr>
+      <w:rPr>
+        <w:rFonts w:cs="Times New Roman"/>
+      </w:rPr>
+    </w:lvl>
+  </w:abstractNum>
+  <w:abstractNum w:abstractNumId="4" w15:restartNumberingAfterBreak="0">
+    <w:nsid w:val="FFFFFF80"/>
+    <w:multiLevelType w:val="singleLevel"/>
+    <w:tmpl w:val="D110DA60"/>
+    <w:lvl w:ilvl="0">
+      <w:start w:val="1"/>
+      <w:numFmt w:val="bullet"/>
+      <w:lvlText w:val=""/>
+      <w:lvlJc w:val="left"/>
+      <w:pPr>
+        <w:tabs>
+          <w:tab w:val="num" w:pos="1492"/>
+        </w:tabs>
+        <w:ind w:left="1492" w:hanging="360"/>
+      </w:pPr>
+      <w:rPr>
+        <w:rFonts w:ascii="Symbol" w:hAnsi="Symbol" w:hint="default"/>
+      </w:rPr>
+    </w:lvl>
+  </w:abstractNum>
+  <w:abstractNum w:abstractNumId="5" w15:restartNumberingAfterBreak="0">
+    <w:nsid w:val="FFFFFF81"/>
+    <w:multiLevelType w:val="singleLevel"/>
+    <w:tmpl w:val="32B0D2A0"/>
+    <w:lvl w:ilvl="0">
+      <w:start w:val="1"/>
+      <w:numFmt w:val="bullet"/>
+      <w:lvlText w:val=""/>
+      <w:lvlJc w:val="left"/>
+      <w:pPr>
+        <w:tabs>
+          <w:tab w:val="num" w:pos="1209"/>
+        </w:tabs>
+        <w:ind w:left="1209" w:hanging="360"/>
+      </w:pPr>
+      <w:rPr>
+        <w:rFonts w:ascii="Symbol" w:hAnsi="Symbol" w:hint="default"/>
+      </w:rPr>
+    </w:lvl>
+  </w:abstractNum>
+  <w:abstractNum w:abstractNumId="6" w15:restartNumberingAfterBreak="0">
+    <w:nsid w:val="FFFFFF82"/>
+    <w:multiLevelType w:val="singleLevel"/>
+    <w:tmpl w:val="2D021E80"/>
+    <w:lvl w:ilvl="0">
+      <w:start w:val="1"/>
+      <w:numFmt w:val="bullet"/>
+      <w:lvlText w:val=""/>
+      <w:lvlJc w:val="left"/>
+      <w:pPr>
+        <w:tabs>
+          <w:tab w:val="num" w:pos="926"/>
+        </w:tabs>
+        <w:ind w:left="926" w:hanging="360"/>
+      </w:pPr>
+      <w:rPr>
+        <w:rFonts w:ascii="Symbol" w:hAnsi="Symbol" w:hint="default"/>
+      </w:rPr>
+    </w:lvl>
+  </w:abstractNum>
+  <w:abstractNum w:abstractNumId="7" w15:restartNumberingAfterBreak="0">
+    <w:nsid w:val="FFFFFF83"/>
+    <w:multiLevelType w:val="singleLevel"/>
+    <w:tmpl w:val="C008A676"/>
+    <w:lvl w:ilvl="0">
+      <w:start w:val="1"/>
+      <w:numFmt w:val="bullet"/>
+      <w:lvlText w:val=""/>
+      <w:lvlJc w:val="left"/>
+      <w:pPr>
+        <w:tabs>
+          <w:tab w:val="num" w:pos="643"/>
+        </w:tabs>
+        <w:ind w:left="643" w:hanging="360"/>
+      </w:pPr>
+      <w:rPr>
+        <w:rFonts w:ascii="Symbol" w:hAnsi="Symbol" w:hint="default"/>
+      </w:rPr>
+    </w:lvl>
+  </w:abstractNum>
+  <w:abstractNum w:abstractNumId="8" w15:restartNumberingAfterBreak="0">
+    <w:nsid w:val="FFFFFF88"/>
+    <w:multiLevelType w:val="singleLevel"/>
+    <w:tmpl w:val="5E9C123E"/>
+    <w:lvl w:ilvl="0">
+      <w:start w:val="1"/>
+      <w:numFmt w:val="decimal"/>
+      <w:lvlText w:val="%1."/>
+      <w:lvlJc w:val="left"/>
+      <w:pPr>
+        <w:tabs>
+          <w:tab w:val="num" w:pos="360"/>
+        </w:tabs>
+        <w:ind w:left="360" w:hanging="360"/>
+      </w:pPr>
+      <w:rPr>
+        <w:rFonts w:cs="Times New Roman"/>
+      </w:rPr>
+    </w:lvl>
+  </w:abstractNum>
+  <w:abstractNum w:abstractNumId="9" w15:restartNumberingAfterBreak="0">
+    <w:nsid w:val="FFFFFF89"/>
+    <w:multiLevelType w:val="singleLevel"/>
+    <w:tmpl w:val="1FC2B43E"/>
+    <w:lvl w:ilvl="0">
+      <w:start w:val="1"/>
+      <w:numFmt w:val="bullet"/>
+      <w:lvlText w:val=""/>
+      <w:lvlJc w:val="left"/>
+      <w:pPr>
+        <w:tabs>
+          <w:tab w:val="num" w:pos="360"/>
+        </w:tabs>
+        <w:ind w:left="360" w:hanging="360"/>
+      </w:pPr>
+      <w:rPr>
+        <w:rFonts w:ascii="Symbol" w:hAnsi="Symbol" w:hint="default"/>
+      </w:rPr>
+    </w:lvl>
+  </w:abstractNum>
+  <w:abstractNum w:abstractNumId="10" w15:restartNumberingAfterBreak="0">
+    <w:nsid w:val="007C4229"/>
+    <w:multiLevelType w:val="hybridMultilevel"/>
+    <w:tmpl w:val="AFC4893C"/>
+    <w:lvl w:ilvl="0" w:tplc="040C0001">
+      <w:start w:val="1"/>
+      <w:numFmt w:val="bullet"/>
+      <w:lvlText w:val=""/>
+      <w:lvlJc w:val="left"/>
+      <w:pPr>
+        <w:ind w:left="360" w:hanging="360"/>
+      </w:pPr>
+      <w:rPr>
+        <w:rFonts w:ascii="Symbol" w:hAnsi="Symbol" w:hint="default"/>
+      </w:rPr>
+    </w:lvl>
+    <w:lvl w:ilvl="1" w:tplc="040C0003" w:tentative="1">
+      <w:start w:val="1"/>
+      <w:numFmt w:val="bullet"/>
+      <w:lvlText w:val="o"/>
+      <w:lvlJc w:val="left"/>
+      <w:pPr>
+        <w:ind w:left="1080" w:hanging="360"/>
+      </w:pPr>
+      <w:rPr>
+        <w:rFonts w:ascii="Courier New" w:hAnsi="Courier New" w:cs="Courier New" w:hint="default"/>
+      </w:rPr>
+    </w:lvl>
+    <w:lvl w:ilvl="2" w:tplc="040C0005" w:tentative="1">
+      <w:start w:val="1"/>
+      <w:numFmt w:val="bullet"/>
+      <w:lvlText w:val=""/>
+      <w:lvlJc w:val="left"/>
+      <w:pPr>
+        <w:ind w:left="1800" w:hanging="360"/>
+      </w:pPr>
+      <w:rPr>
+        <w:rFonts w:ascii="Wingdings" w:hAnsi="Wingdings" w:hint="default"/>
+      </w:rPr>
+    </w:lvl>
+    <w:lvl w:ilvl="3" w:tplc="040C0001" w:tentative="1">
+      <w:start w:val="1"/>
+      <w:numFmt w:val="bullet"/>
+      <w:lvlText w:val=""/>
+      <w:lvlJc w:val="left"/>
+      <w:pPr>
+        <w:ind w:left="2520" w:hanging="360"/>
+      </w:pPr>
+      <w:rPr>
+        <w:rFonts w:ascii="Symbol" w:hAnsi="Symbol" w:hint="default"/>
+      </w:rPr>
+    </w:lvl>
+    <w:lvl w:ilvl="4" w:tplc="040C0003" w:tentative="1">
+      <w:start w:val="1"/>
+      <w:numFmt w:val="bullet"/>
+      <w:lvlText w:val="o"/>
+      <w:lvlJc w:val="left"/>
+      <w:pPr>
+        <w:ind w:left="3240" w:hanging="360"/>
+      </w:pPr>
+      <w:rPr>
+        <w:rFonts w:ascii="Courier New" w:hAnsi="Courier New" w:cs="Courier New" w:hint="default"/>
+      </w:rPr>
+    </w:lvl>
+    <w:lvl w:ilvl="5" w:tplc="040C0005" w:tentative="1">
+      <w:start w:val="1"/>
+      <w:numFmt w:val="bullet"/>
+      <w:lvlText w:val=""/>
+      <w:lvlJc w:val="left"/>
+      <w:pPr>
+        <w:ind w:left="3960" w:hanging="360"/>
+      </w:pPr>
+      <w:rPr>
+        <w:rFonts w:ascii="Wingdings" w:hAnsi="Wingdings" w:hint="default"/>
+      </w:rPr>
+    </w:lvl>
+    <w:lvl w:ilvl="6" w:tplc="040C0001" w:tentative="1">
+      <w:start w:val="1"/>
+      <w:numFmt w:val="bullet"/>
+      <w:lvlText w:val=""/>
+      <w:lvlJc w:val="left"/>
+      <w:pPr>
+        <w:ind w:left="4680" w:hanging="360"/>
+      </w:pPr>
+      <w:rPr>
+        <w:rFonts w:ascii="Symbol" w:hAnsi="Symbol" w:hint="default"/>
+      </w:rPr>
+    </w:lvl>
+    <w:lvl w:ilvl="7" w:tplc="040C0003" w:tentative="1">
+      <w:start w:val="1"/>
+      <w:numFmt w:val="bullet"/>
+      <w:lvlText w:val="o"/>
+      <w:lvlJc w:val="left"/>
+      <w:pPr>
+        <w:ind w:left="5400" w:hanging="360"/>
+      </w:pPr>
+      <w:rPr>
+        <w:rFonts w:ascii="Courier New" w:hAnsi="Courier New" w:cs="Courier New" w:hint="default"/>
+      </w:rPr>
+    </w:lvl>
+    <w:lvl w:ilvl="8" w:tplc="040C0005" w:tentative="1">
+      <w:start w:val="1"/>
+      <w:numFmt w:val="bullet"/>
+      <w:lvlText w:val=""/>
+      <w:lvlJc w:val="left"/>
+      <w:pPr>
+        <w:ind w:left="6120" w:hanging="360"/>
+      </w:pPr>
+      <w:rPr>
+        <w:rFonts w:ascii="Wingdings" w:hAnsi="Wingdings" w:hint="default"/>
+      </w:rPr>
+    </w:lvl>
+  </w:abstractNum>
+  <w:abstractNum w:abstractNumId="11" w15:restartNumberingAfterBreak="0">
+    <w:nsid w:val="09CC1947"/>
+    <w:multiLevelType w:val="multilevel"/>
+    <w:tmpl w:val="040C001F"/>
+    <w:lvl w:ilvl="0">
+      <w:start w:val="1"/>
+      <w:numFmt w:val="decimal"/>
+      <w:lvlText w:val="%1."/>
+      <w:lvlJc w:val="left"/>
+      <w:pPr>
+        <w:ind w:left="720" w:hanging="360"/>
+      </w:pPr>
+    </w:lvl>
+    <w:lvl w:ilvl="1">
+      <w:start w:val="1"/>
+      <w:numFmt w:val="decimal"/>
+      <w:lvlText w:val="%1.%2."/>
+      <w:lvlJc w:val="left"/>
+      <w:pPr>
+        <w:ind w:left="1152" w:hanging="432"/>
+      </w:pPr>
+    </w:lvl>
+    <w:lvl w:ilvl="2">
+      <w:start w:val="1"/>
+      <w:numFmt w:val="decimal"/>
+      <w:lvlText w:val="%1.%2.%3."/>
+      <w:lvlJc w:val="left"/>
+      <w:pPr>
+        <w:ind w:left="1584" w:hanging="504"/>
+      </w:pPr>
+    </w:lvl>
+    <w:lvl w:ilvl="3">
+      <w:start w:val="1"/>
+      <w:numFmt w:val="decimal"/>
+      <w:lvlText w:val="%1.%2.%3.%4."/>
+      <w:lvlJc w:val="left"/>
+      <w:pPr>
+        <w:ind w:left="2088" w:hanging="648"/>
+      </w:pPr>
+    </w:lvl>
+    <w:lvl w:ilvl="4">
+      <w:start w:val="1"/>
+      <w:numFmt w:val="decimal"/>
+      <w:lvlText w:val="%1.%2.%3.%4.%5."/>
+      <w:lvlJc w:val="left"/>
+      <w:pPr>
+        <w:ind w:left="2592" w:hanging="792"/>
+      </w:pPr>
+    </w:lvl>
+    <w:lvl w:ilvl="5">
+      <w:start w:val="1"/>
+      <w:numFmt w:val="decimal"/>
+      <w:lvlText w:val="%1.%2.%3.%4.%5.%6."/>
+      <w:lvlJc w:val="left"/>
+      <w:pPr>
+        <w:ind w:left="3096" w:hanging="936"/>
+      </w:pPr>
+    </w:lvl>
+    <w:lvl w:ilvl="6">
+      <w:start w:val="1"/>
+      <w:numFmt w:val="decimal"/>
+      <w:lvlText w:val="%1.%2.%3.%4.%5.%6.%7."/>
+      <w:lvlJc w:val="left"/>
+      <w:pPr>
+        <w:ind w:left="3600" w:hanging="1080"/>
+      </w:pPr>
+    </w:lvl>
+    <w:lvl w:ilvl="7">
+      <w:start w:val="1"/>
+      <w:numFmt w:val="decimal"/>
+      <w:lvlText w:val="%1.%2.%3.%4.%5.%6.%7.%8."/>
+      <w:lvlJc w:val="left"/>
+      <w:pPr>
+        <w:ind w:left="4104" w:hanging="1224"/>
+      </w:pPr>
+    </w:lvl>
+    <w:lvl w:ilvl="8">
+      <w:start w:val="1"/>
+      <w:numFmt w:val="decimal"/>
+      <w:lvlText w:val="%1.%2.%3.%4.%5.%6.%7.%8.%9."/>
+      <w:lvlJc w:val="left"/>
+      <w:pPr>
+        <w:ind w:left="4680" w:hanging="1440"/>
+      </w:pPr>
+    </w:lvl>
+  </w:abstractNum>
+  <w:abstractNum w:abstractNumId="12" w15:restartNumberingAfterBreak="0">
+    <w:nsid w:val="3AC60A2F"/>
+    <w:multiLevelType w:val="hybridMultilevel"/>
+    <w:tmpl w:val="A67C90DE"/>
+    <w:lvl w:ilvl="0" w:tplc="040C0011">
+      <w:start w:val="1"/>
+      <w:numFmt w:val="decimal"/>
+      <w:lvlText w:val="%1)"/>
+      <w:lvlJc w:val="left"/>
+      <w:pPr>
+        <w:tabs>
+          <w:tab w:val="num" w:pos="720"/>
+        </w:tabs>
+        <w:ind w:left="720" w:hanging="360"/>
+      </w:pPr>
+      <w:rPr>
+        <w:rFonts w:cs="Times New Roman" w:hint="default"/>
+      </w:rPr>
+    </w:lvl>
+    <w:lvl w:ilvl="1" w:tplc="040C0019" w:tentative="1">
+      <w:start w:val="1"/>
+      <w:numFmt w:val="lowerLetter"/>
+      <w:lvlText w:val="%2."/>
+      <w:lvlJc w:val="left"/>
+      <w:pPr>
+        <w:tabs>
+          <w:tab w:val="num" w:pos="1440"/>
+        </w:tabs>
+        <w:ind w:left="1440" w:hanging="360"/>
+      </w:pPr>
+      <w:rPr>
+        <w:rFonts w:cs="Times New Roman"/>
+      </w:rPr>
+    </w:lvl>
+    <w:lvl w:ilvl="2" w:tplc="040C001B" w:tentative="1">
+      <w:start w:val="1"/>
+      <w:numFmt w:val="lowerRoman"/>
+      <w:lvlText w:val="%3."/>
+      <w:lvlJc w:val="right"/>
+      <w:pPr>
+        <w:tabs>
+          <w:tab w:val="num" w:pos="2160"/>
+        </w:tabs>
+        <w:ind w:left="2160" w:hanging="180"/>
+      </w:pPr>
+      <w:rPr>
+        <w:rFonts w:cs="Times New Roman"/>
+      </w:rPr>
+    </w:lvl>
+    <w:lvl w:ilvl="3" w:tplc="040C000F" w:tentative="1">
+      <w:start w:val="1"/>
+      <w:numFmt w:val="decimal"/>
+      <w:lvlText w:val="%4."/>
+      <w:lvlJc w:val="left"/>
+      <w:pPr>
+        <w:tabs>
+          <w:tab w:val="num" w:pos="2880"/>
+        </w:tabs>
+        <w:ind w:left="2880" w:hanging="360"/>
+      </w:pPr>
+      <w:rPr>
+        <w:rFonts w:cs="Times New Roman"/>
+      </w:rPr>
+    </w:lvl>
+    <w:lvl w:ilvl="4" w:tplc="040C0019" w:tentative="1">
+      <w:start w:val="1"/>
+      <w:numFmt w:val="lowerLetter"/>
+      <w:lvlText w:val="%5."/>
+      <w:lvlJc w:val="left"/>
+      <w:pPr>
+        <w:tabs>
+          <w:tab w:val="num" w:pos="3600"/>
+        </w:tabs>
+        <w:ind w:left="3600" w:hanging="360"/>
+      </w:pPr>
+      <w:rPr>
+        <w:rFonts w:cs="Times New Roman"/>
+      </w:rPr>
+    </w:lvl>
+    <w:lvl w:ilvl="5" w:tplc="040C001B" w:tentative="1">
+      <w:start w:val="1"/>
+      <w:numFmt w:val="lowerRoman"/>
+      <w:lvlText w:val="%6."/>
+      <w:lvlJc w:val="right"/>
+      <w:pPr>
+        <w:tabs>
+          <w:tab w:val="num" w:pos="4320"/>
+        </w:tabs>
+        <w:ind w:left="4320" w:hanging="180"/>
+      </w:pPr>
+      <w:rPr>
+        <w:rFonts w:cs="Times New Roman"/>
+      </w:rPr>
+    </w:lvl>
+    <w:lvl w:ilvl="6" w:tplc="040C000F" w:tentative="1">
+      <w:start w:val="1"/>
+      <w:numFmt w:val="decimal"/>
+      <w:lvlText w:val="%7."/>
+      <w:lvlJc w:val="left"/>
+      <w:pPr>
+        <w:tabs>
+          <w:tab w:val="num" w:pos="5040"/>
+        </w:tabs>
+        <w:ind w:left="5040" w:hanging="360"/>
+      </w:pPr>
+      <w:rPr>
+        <w:rFonts w:cs="Times New Roman"/>
+      </w:rPr>
+    </w:lvl>
+    <w:lvl w:ilvl="7" w:tplc="040C0019" w:tentative="1">
+      <w:start w:val="1"/>
+      <w:numFmt w:val="lowerLetter"/>
+      <w:lvlText w:val="%8."/>
+      <w:lvlJc w:val="left"/>
+      <w:pPr>
+        <w:tabs>
+          <w:tab w:val="num" w:pos="5760"/>
+        </w:tabs>
+        <w:ind w:left="5760" w:hanging="360"/>
+      </w:pPr>
+      <w:rPr>
+        <w:rFonts w:cs="Times New Roman"/>
+      </w:rPr>
+    </w:lvl>
+    <w:lvl w:ilvl="8" w:tplc="040C001B" w:tentative="1">
+      <w:start w:val="1"/>
+      <w:numFmt w:val="lowerRoman"/>
+      <w:lvlText w:val="%9."/>
+      <w:lvlJc w:val="right"/>
+      <w:pPr>
+        <w:tabs>
+          <w:tab w:val="num" w:pos="6480"/>
+        </w:tabs>
+        <w:ind w:left="6480" w:hanging="180"/>
+      </w:pPr>
+      <w:rPr>
+        <w:rFonts w:cs="Times New Roman"/>
+      </w:rPr>
+    </w:lvl>
+  </w:abstractNum>
+  <w:abstractNum w:abstractNumId="13" w15:restartNumberingAfterBreak="0">
+    <w:nsid w:val="7C3131A2"/>
+    <w:multiLevelType w:val="hybridMultilevel"/>
+    <w:tmpl w:val="82962B8A"/>
+    <w:lvl w:ilvl="0" w:tplc="040C0001">
+      <w:start w:val="1"/>
+      <w:numFmt w:val="bullet"/>
+      <w:lvlText w:val=""/>
+      <w:lvlJc w:val="left"/>
+      <w:pPr>
+        <w:ind w:left="1068" w:hanging="360"/>
+      </w:pPr>
+      <w:rPr>
+        <w:rFonts w:ascii="Symbol" w:hAnsi="Symbol" w:hint="default"/>
+      </w:rPr>
+    </w:lvl>
+    <w:lvl w:ilvl="1" w:tplc="040C0003" w:tentative="1">
+      <w:start w:val="1"/>
+      <w:numFmt w:val="bullet"/>
+      <w:lvlText w:val="o"/>
+      <w:lvlJc w:val="left"/>
+      <w:pPr>
+        <w:ind w:left="1788" w:hanging="360"/>
+      </w:pPr>
+      <w:rPr>
+        <w:rFonts w:ascii="Courier New" w:hAnsi="Courier New" w:cs="Courier New" w:hint="default"/>
+      </w:rPr>
+    </w:lvl>
+    <w:lvl w:ilvl="2" w:tplc="040C0005" w:tentative="1">
+      <w:start w:val="1"/>
+      <w:numFmt w:val="bullet"/>
+      <w:lvlText w:val=""/>
+      <w:lvlJc w:val="left"/>
+      <w:pPr>
+        <w:ind w:left="2508" w:hanging="360"/>
+      </w:pPr>
+      <w:rPr>
+        <w:rFonts w:ascii="Wingdings" w:hAnsi="Wingdings" w:hint="default"/>
+      </w:rPr>
+    </w:lvl>
+    <w:lvl w:ilvl="3" w:tplc="040C0001" w:tentative="1">
+      <w:start w:val="1"/>
+      <w:numFmt w:val="bullet"/>
+      <w:lvlText w:val=""/>
+      <w:lvlJc w:val="left"/>
+      <w:pPr>
+        <w:ind w:left="3228" w:hanging="360"/>
+      </w:pPr>
+      <w:rPr>
+        <w:rFonts w:ascii="Symbol" w:hAnsi="Symbol" w:hint="default"/>
+      </w:rPr>
+    </w:lvl>
+    <w:lvl w:ilvl="4" w:tplc="040C0003" w:tentative="1">
+      <w:start w:val="1"/>
+      <w:numFmt w:val="bullet"/>
+      <w:lvlText w:val="o"/>
+      <w:lvlJc w:val="left"/>
+      <w:pPr>
+        <w:ind w:left="3948" w:hanging="360"/>
+      </w:pPr>
+      <w:rPr>
+        <w:rFonts w:ascii="Courier New" w:hAnsi="Courier New" w:cs="Courier New" w:hint="default"/>
+      </w:rPr>
+    </w:lvl>
+    <w:lvl w:ilvl="5" w:tplc="040C0005" w:tentative="1">
+      <w:start w:val="1"/>
+      <w:numFmt w:val="bullet"/>
+      <w:lvlText w:val=""/>
+      <w:lvlJc w:val="left"/>
+      <w:pPr>
+        <w:ind w:left="4668" w:hanging="360"/>
+      </w:pPr>
+      <w:rPr>
+        <w:rFonts w:ascii="Wingdings" w:hAnsi="Wingdings" w:hint="default"/>
+      </w:rPr>
+    </w:lvl>
+    <w:lvl w:ilvl="6" w:tplc="040C0001" w:tentative="1">
+      <w:start w:val="1"/>
+      <w:numFmt w:val="bullet"/>
+      <w:lvlText w:val=""/>
+      <w:lvlJc w:val="left"/>
+      <w:pPr>
+        <w:ind w:left="5388" w:hanging="360"/>
+      </w:pPr>
+      <w:rPr>
+        <w:rFonts w:ascii="Symbol" w:hAnsi="Symbol" w:hint="default"/>
+      </w:rPr>
+    </w:lvl>
+    <w:lvl w:ilvl="7" w:tplc="040C0003" w:tentative="1">
+      <w:start w:val="1"/>
+      <w:numFmt w:val="bullet"/>
+      <w:lvlText w:val="o"/>
+      <w:lvlJc w:val="left"/>
+      <w:pPr>
+        <w:ind w:left="6108" w:hanging="360"/>
+      </w:pPr>
+      <w:rPr>
+        <w:rFonts w:ascii="Courier New" w:hAnsi="Courier New" w:cs="Courier New" w:hint="default"/>
+      </w:rPr>
+    </w:lvl>
+    <w:lvl w:ilvl="8" w:tplc="040C0005" w:tentative="1">
+      <w:start w:val="1"/>
+      <w:numFmt w:val="bullet"/>
+      <w:lvlText w:val=""/>
+      <w:lvlJc w:val="left"/>
+      <w:pPr>
+        <w:ind w:left="6828" w:hanging="360"/>
+      </w:pPr>
+      <w:rPr>
+        <w:rFonts w:ascii="Wingdings" w:hAnsi="Wingdings" w:hint="default"/>
+      </w:rPr>
+    </w:lvl>
+  </w:abstractNum>
+  <w:num w:numId="1">
+    <w:abstractNumId w:val="8"/>
+  </w:num>
+  <w:num w:numId="2">
+    <w:abstractNumId w:val="3"/>
+  </w:num>
+  <w:num w:numId="3">
+    <w:abstractNumId w:val="2"/>
+  </w:num>
+  <w:num w:numId="4">
+    <w:abstractNumId w:val="1"/>
+  </w:num>
+  <w:num w:numId="5">
+    <w:abstractNumId w:val="0"/>
+  </w:num>
+  <w:num w:numId="6">
+    <w:abstractNumId w:val="9"/>
+  </w:num>
+  <w:num w:numId="7">
+    <w:abstractNumId w:val="7"/>
+  </w:num>
+  <w:num w:numId="8">
+    <w:abstractNumId w:val="6"/>
+  </w:num>
+  <w:num w:numId="9">
+    <w:abstractNumId w:val="5"/>
+  </w:num>
+  <w:num w:numId="10">
+    <w:abstractNumId w:val="4"/>
+  </w:num>
+  <w:num w:numId="11">
+    <w:abstractNumId w:val="12"/>
+  </w:num>
+  <w:num w:numId="12">
+    <w:abstractNumId w:val="11"/>
+  </w:num>
+  <w:num w:numId="13">
+    <w:abstractNumId w:val="13"/>
+  </w:num>
+  <w:num w:numId="14">
+    <w:abstractNumId w:val="10"/>
+  </w:num>
+  <w:num w:numId="15">
+    <w:abstractNumId w:val="10"/>
+  </w:num>
+</w:numbering>
+</file>
+
 <file path=word/styles.xml><?xml version="1.0" encoding="utf-8"?>
-<w:styles xmlns:mc="http://schemas.openxmlformats.org/markup-compatibility/2006" xmlns:r="http://schemas.openxmlformats.org/officeDocument/2006/relationships" xmlns:w="http://schemas.openxmlformats.org/wordprocessingml/2006/main" xmlns:w14="http://schemas.microsoft.com/office/word/2010/wordml" xmlns:w15="http://schemas.microsoft.com/office/word/2012/wordml" mc:Ignorable="w14 w15">
+<w:styles xmlns:mc="http://schemas.openxmlformats.org/markup-compatibility/2006" xmlns:r="http://schemas.openxmlformats.org/officeDocument/2006/relationships" xmlns:w="http://schemas.openxmlformats.org/wordprocessingml/2006/main" xmlns:w14="http://schemas.microsoft.com/office/word/2010/wordml" xmlns:w15="http://schemas.microsoft.com/office/word/2012/wordml" xmlns:w16cid="http://schemas.microsoft.com/office/word/2016/wordml/cid" xmlns:w16se="http://schemas.microsoft.com/office/word/2015/wordml/symex" mc:Ignorable="w14 w15 w16se w16cid">
   <w:docDefaults>
     <w:rPrDefault>
       <w:rPr>
-        <w:rFonts w:ascii="Times New Roman" w:eastAsia="Times New Roman" w:hAnsi="Times New Roman" w:cs="Times New Roman"/>
-        <w:lang w:val="en-US" w:eastAsia="en-US" w:bidi="ar-SA"/>
+        <w:rFonts w:ascii="Calibri" w:eastAsia="Calibri" w:hAnsi="Calibri" w:cs="Times New Roman"/>
+        <w:lang w:val="fr-FR" w:eastAsia="fr-FR" w:bidi="ar-SA"/>
       </w:rPr>
     </w:rPrDefault>
     <w:pPrDefault/>
   </w:docDefaults>
-  <w:latentStyles w:defLockedState="0" w:defUIPriority="0" w:defSemiHidden="0" w:defUnhideWhenUsed="0" w:defQFormat="0" w:count="371">
-    <w:lsdException w:name="Normal" w:qFormat="1"/>
-    <w:lsdException w:name="heading 1" w:qFormat="1"/>
-    <w:lsdException w:name="heading 2" w:semiHidden="1" w:unhideWhenUsed="1" w:qFormat="1"/>
-    <w:lsdException w:name="heading 3" w:semiHidden="1" w:unhideWhenUsed="1" w:qFormat="1"/>
-    <w:lsdException w:name="heading 4" w:semiHidden="1" w:unhideWhenUsed="1" w:qFormat="1"/>
-    <w:lsdException w:name="heading 5" w:semiHidden="1" w:unhideWhenUsed="1" w:qFormat="1"/>
-    <w:lsdException w:name="heading 6" w:semiHidden="1" w:unhideWhenUsed="1" w:qFormat="1"/>
-    <w:lsdException w:name="heading 7" w:semiHidden="1" w:unhideWhenUsed="1" w:qFormat="1"/>
-    <w:lsdException w:name="heading 8" w:semiHidden="1" w:unhideWhenUsed="1" w:qFormat="1"/>
-    <w:lsdException w:name="heading 9" w:semiHidden="1" w:unhideWhenUsed="1" w:qFormat="1"/>
-    <w:lsdException w:name="caption" w:semiHidden="1" w:unhideWhenUsed="1" w:qFormat="1"/>
-    <w:lsdException w:name="Title" w:qFormat="1"/>
-    <w:lsdException w:name="Subtitle" w:qFormat="1"/>
-    <w:lsdException w:name="Strong" w:qFormat="1"/>
-    <w:lsdException w:name="Emphasis" w:qFormat="1"/>
+  <w:latentStyles w:defLockedState="0" w:defUIPriority="99" w:defSemiHidden="0" w:defUnhideWhenUsed="0" w:defQFormat="0" w:count="375">
+    <w:lsdException w:name="Normal" w:locked="1" w:uiPriority="0" w:qFormat="1"/>
+    <w:lsdException w:name="heading 1" w:locked="1" w:uiPriority="0" w:qFormat="1"/>
+    <w:lsdException w:name="heading 2" w:locked="1" w:semiHidden="1" w:uiPriority="0" w:unhideWhenUsed="1" w:qFormat="1"/>
+    <w:lsdException w:name="heading 3" w:locked="1" w:semiHidden="1" w:uiPriority="0" w:unhideWhenUsed="1" w:qFormat="1"/>
+    <w:lsdException w:name="heading 4" w:locked="1" w:semiHidden="1" w:uiPriority="0" w:unhideWhenUsed="1" w:qFormat="1"/>
+    <w:lsdException w:name="heading 5" w:locked="1" w:semiHidden="1" w:uiPriority="0" w:unhideWhenUsed="1" w:qFormat="1"/>
+    <w:lsdException w:name="heading 6" w:locked="1" w:semiHidden="1" w:uiPriority="0" w:unhideWhenUsed="1" w:qFormat="1"/>
+    <w:lsdException w:name="heading 7" w:locked="1" w:semiHidden="1" w:uiPriority="0" w:unhideWhenUsed="1" w:qFormat="1"/>
+    <w:lsdException w:name="heading 8" w:locked="1" w:semiHidden="1" w:uiPriority="0" w:unhideWhenUsed="1" w:qFormat="1"/>
+    <w:lsdException w:name="heading 9" w:locked="1" w:semiHidden="1" w:uiPriority="0" w:unhideWhenUsed="1" w:qFormat="1"/>
+    <w:lsdException w:name="index 1" w:semiHidden="1" w:unhideWhenUsed="1"/>
+    <w:lsdException w:name="index 2" w:semiHidden="1" w:unhideWhenUsed="1"/>
+    <w:lsdException w:name="index 3" w:semiHidden="1" w:unhideWhenUsed="1"/>
+    <w:lsdException w:name="index 4" w:semiHidden="1" w:unhideWhenUsed="1"/>
+    <w:lsdException w:name="index 5" w:semiHidden="1" w:unhideWhenUsed="1"/>
+    <w:lsdException w:name="index 6" w:semiHidden="1" w:unhideWhenUsed="1"/>
+    <w:lsdException w:name="index 7" w:semiHidden="1" w:unhideWhenUsed="1"/>
+    <w:lsdException w:name="index 8" w:semiHidden="1" w:unhideWhenUsed="1"/>
+    <w:lsdException w:name="index 9" w:semiHidden="1" w:unhideWhenUsed="1"/>
+    <w:lsdException w:name="toc 1" w:locked="1" w:uiPriority="0"/>
+    <w:lsdException w:name="toc 2" w:locked="1" w:uiPriority="0"/>
+    <w:lsdException w:name="toc 3" w:locked="1" w:uiPriority="0"/>
+    <w:lsdException w:name="toc 4" w:locked="1" w:uiPriority="0"/>
+    <w:lsdException w:name="toc 5" w:locked="1" w:uiPriority="0"/>
+    <w:lsdException w:name="toc 6" w:locked="1" w:uiPriority="0"/>
+    <w:lsdException w:name="toc 7" w:locked="1" w:uiPriority="0"/>
+    <w:lsdException w:name="toc 8" w:locked="1" w:uiPriority="0"/>
+    <w:lsdException w:name="toc 9" w:locked="1" w:uiPriority="0"/>
+    <w:lsdException w:name="Normal Indent" w:semiHidden="1" w:unhideWhenUsed="1"/>
+    <w:lsdException w:name="footnote text" w:semiHidden="1" w:unhideWhenUsed="1"/>
+    <w:lsdException w:name="annotation text" w:semiHidden="1" w:unhideWhenUsed="1"/>
+    <w:lsdException w:name="header" w:semiHidden="1" w:unhideWhenUsed="1"/>
+    <w:lsdException w:name="footer" w:semiHidden="1" w:unhideWhenUsed="1"/>
+    <w:lsdException w:name="index heading" w:semiHidden="1" w:unhideWhenUsed="1"/>
+    <w:lsdException w:name="caption" w:locked="1" w:semiHidden="1" w:uiPriority="0" w:unhideWhenUsed="1" w:qFormat="1"/>
+    <w:lsdException w:name="table of figures" w:semiHidden="1" w:unhideWhenUsed="1"/>
+    <w:lsdException w:name="envelope address" w:semiHidden="1" w:unhideWhenUsed="1"/>
+    <w:lsdException w:name="envelope return" w:semiHidden="1" w:unhideWhenUsed="1"/>
+    <w:lsdException w:name="footnote reference" w:semiHidden="1" w:unhideWhenUsed="1"/>
+    <w:lsdException w:name="annotation reference" w:semiHidden="1" w:unhideWhenUsed="1"/>
+    <w:lsdException w:name="line number" w:semiHidden="1" w:unhideWhenUsed="1"/>
+    <w:lsdException w:name="page number" w:semiHidden="1" w:unhideWhenUsed="1"/>
+    <w:lsdException w:name="endnote reference" w:semiHidden="1" w:unhideWhenUsed="1"/>
+    <w:lsdException w:name="endnote text" w:semiHidden="1" w:unhideWhenUsed="1"/>
+    <w:lsdException w:name="table of authorities" w:semiHidden="1" w:unhideWhenUsed="1"/>
+    <w:lsdException w:name="macro" w:semiHidden="1" w:unhideWhenUsed="1"/>
+    <w:lsdException w:name="toa heading" w:semiHidden="1" w:unhideWhenUsed="1"/>
+    <w:lsdException w:name="List" w:semiHidden="1" w:unhideWhenUsed="1"/>
+    <w:lsdException w:name="List Bullet" w:semiHidden="1" w:unhideWhenUsed="1"/>
+    <w:lsdException w:name="List Number" w:semiHidden="1" w:unhideWhenUsed="1"/>
+    <w:lsdException w:name="List 2" w:semiHidden="1" w:unhideWhenUsed="1"/>
+    <w:lsdException w:name="List 3" w:semiHidden="1" w:unhideWhenUsed="1"/>
+    <w:lsdException w:name="List 4" w:semiHidden="1" w:unhideWhenUsed="1"/>
+    <w:lsdException w:name="List 5" w:semiHidden="1" w:unhideWhenUsed="1"/>
+    <w:lsdException w:name="List Bullet 2" w:semiHidden="1" w:unhideWhenUsed="1"/>
+    <w:lsdException w:name="List Bullet 3" w:semiHidden="1" w:unhideWhenUsed="1"/>
+    <w:lsdException w:name="List Bullet 4" w:semiHidden="1" w:unhideWhenUsed="1"/>
+    <w:lsdException w:name="List Bullet 5" w:semiHidden="1" w:unhideWhenUsed="1"/>
+    <w:lsdException w:name="List Number 2" w:semiHidden="1" w:unhideWhenUsed="1"/>
+    <w:lsdException w:name="List Number 3" w:semiHidden="1" w:unhideWhenUsed="1"/>
+    <w:lsdException w:name="List Number 4" w:semiHidden="1" w:unhideWhenUsed="1"/>
+    <w:lsdException w:name="List Number 5" w:semiHidden="1" w:unhideWhenUsed="1"/>
+    <w:lsdException w:name="Title" w:locked="1" w:uiPriority="0" w:qFormat="1"/>
+    <w:lsdException w:name="Closing" w:semiHidden="1" w:unhideWhenUsed="1"/>
+    <w:lsdException w:name="Signature" w:semiHidden="1" w:unhideWhenUsed="1"/>
+    <w:lsdException w:name="Default Paragraph Font" w:locked="1" w:uiPriority="0"/>
+    <w:lsdException w:name="Body Text" w:semiHidden="1" w:unhideWhenUsed="1"/>
+    <w:lsdException w:name="Body Text Indent" w:semiHidden="1" w:unhideWhenUsed="1"/>
+    <w:lsdException w:name="List Continue" w:semiHidden="1" w:unhideWhenUsed="1"/>
+    <w:lsdException w:name="List Continue 2" w:semiHidden="1" w:unhideWhenUsed="1"/>
+    <w:lsdException w:name="List Continue 3" w:semiHidden="1" w:unhideWhenUsed="1"/>
+    <w:lsdException w:name="List Continue 4" w:semiHidden="1" w:unhideWhenUsed="1"/>
+    <w:lsdException w:name="List Continue 5" w:semiHidden="1" w:unhideWhenUsed="1"/>
+    <w:lsdException w:name="Message Header" w:semiHidden="1" w:unhideWhenUsed="1"/>
+    <w:lsdException w:name="Subtitle" w:locked="1" w:uiPriority="0" w:qFormat="1"/>
+    <w:lsdException w:name="Salutation" w:semiHidden="1" w:unhideWhenUsed="1"/>
+    <w:lsdException w:name="Date" w:semiHidden="1" w:unhideWhenUsed="1"/>
+    <w:lsdException w:name="Body Text First Indent" w:semiHidden="1" w:unhideWhenUsed="1"/>
+    <w:lsdException w:name="Body Text First Indent 2" w:semiHidden="1" w:unhideWhenUsed="1"/>
+    <w:lsdException w:name="Note Heading" w:semiHidden="1" w:unhideWhenUsed="1"/>
+    <w:lsdException w:name="Body Text 2" w:semiHidden="1" w:unhideWhenUsed="1"/>
+    <w:lsdException w:name="Body Text 3" w:semiHidden="1" w:unhideWhenUsed="1"/>
+    <w:lsdException w:name="Body Text Indent 2" w:semiHidden="1" w:unhideWhenUsed="1"/>
+    <w:lsdException w:name="Body Text Indent 3" w:semiHidden="1" w:unhideWhenUsed="1"/>
+    <w:lsdException w:name="Block Text" w:semiHidden="1" w:unhideWhenUsed="1"/>
+    <w:lsdException w:name="Hyperlink" w:semiHidden="1" w:unhideWhenUsed="1"/>
+    <w:lsdException w:name="FollowedHyperlink" w:semiHidden="1" w:unhideWhenUsed="1"/>
+    <w:lsdException w:name="Strong" w:locked="1" w:uiPriority="0" w:qFormat="1"/>
+    <w:lsdException w:name="Emphasis" w:locked="1" w:uiPriority="0" w:qFormat="1"/>
+    <w:lsdException w:name="Document Map" w:semiHidden="1" w:unhideWhenUsed="1"/>
+    <w:lsdException w:name="Plain Text" w:semiHidden="1" w:unhideWhenUsed="1"/>
+    <w:lsdException w:name="E-mail Signature" w:semiHidden="1" w:unhideWhenUsed="1"/>
+    <w:lsdException w:name="HTML Top of Form" w:semiHidden="1" w:unhideWhenUsed="1"/>
+    <w:lsdException w:name="HTML Bottom of Form" w:semiHidden="1" w:unhideWhenUsed="1"/>
+    <w:lsdException w:name="Normal (Web)" w:semiHidden="1" w:unhideWhenUsed="1"/>
+    <w:lsdException w:name="HTML Acronym" w:semiHidden="1" w:unhideWhenUsed="1"/>
+    <w:lsdException w:name="HTML Address" w:semiHidden="1" w:unhideWhenUsed="1"/>
+    <w:lsdException w:name="HTML Cite" w:semiHidden="1" w:unhideWhenUsed="1"/>
+    <w:lsdException w:name="HTML Code" w:semiHidden="1" w:unhideWhenUsed="1"/>
+    <w:lsdException w:name="HTML Definition" w:semiHidden="1" w:unhideWhenUsed="1"/>
+    <w:lsdException w:name="HTML Keyboard" w:semiHidden="1" w:unhideWhenUsed="1"/>
+    <w:lsdException w:name="HTML Preformatted" w:semiHidden="1" w:unhideWhenUsed="1"/>
+    <w:lsdException w:name="HTML Sample" w:semiHidden="1" w:unhideWhenUsed="1"/>
+    <w:lsdException w:name="HTML Typewriter" w:semiHidden="1" w:unhideWhenUsed="1"/>
+    <w:lsdException w:name="HTML Variable" w:semiHidden="1" w:unhideWhenUsed="1"/>
     <w:lsdException w:name="Normal Table" w:semiHidden="1" w:unhideWhenUsed="1"/>
+    <w:lsdException w:name="annotation subject" w:semiHidden="1" w:unhideWhenUsed="1"/>
+    <w:lsdException w:name="No List" w:semiHidden="1" w:unhideWhenUsed="1"/>
+    <w:lsdException w:name="Outline List 1" w:semiHidden="1" w:unhideWhenUsed="1"/>
+    <w:lsdException w:name="Outline List 2" w:semiHidden="1" w:unhideWhenUsed="1"/>
+    <w:lsdException w:name="Outline List 3" w:semiHidden="1" w:unhideWhenUsed="1"/>
     <w:lsdException w:name="Table Simple 1" w:semiHidden="1" w:unhideWhenUsed="1"/>
     <w:lsdException w:name="Table Simple 2" w:semiHidden="1" w:unhideWhenUsed="1"/>
     <w:lsdException w:name="Table Simple 3" w:semiHidden="1" w:unhideWhenUsed="1"/>
@@ -747,8 +1992,10 @@
     <w:lsdException w:name="Table Web 1" w:semiHidden="1" w:unhideWhenUsed="1"/>
     <w:lsdException w:name="Table Web 2" w:semiHidden="1" w:unhideWhenUsed="1"/>
     <w:lsdException w:name="Table Web 3" w:semiHidden="1" w:unhideWhenUsed="1"/>
+    <w:lsdException w:name="Balloon Text" w:semiHidden="1" w:unhideWhenUsed="1"/>
+    <w:lsdException w:name="Table Grid" w:locked="1" w:semiHidden="1" w:uiPriority="0" w:unhideWhenUsed="1"/>
     <w:lsdException w:name="Table Theme" w:semiHidden="1" w:unhideWhenUsed="1"/>
-    <w:lsdException w:name="Placeholder Text" w:semiHidden="1" w:uiPriority="99"/>
+    <w:lsdException w:name="Placeholder Text" w:semiHidden="1"/>
     <w:lsdException w:name="No Spacing" w:uiPriority="1" w:qFormat="1"/>
     <w:lsdException w:name="Light Shading" w:uiPriority="60"/>
     <w:lsdException w:name="Light List" w:uiPriority="61"/>
@@ -770,7 +2017,7 @@
     <w:lsdException w:name="Medium Shading 1 Accent 1" w:uiPriority="63"/>
     <w:lsdException w:name="Medium Shading 2 Accent 1" w:uiPriority="64"/>
     <w:lsdException w:name="Medium List 1 Accent 1" w:uiPriority="65"/>
-    <w:lsdException w:name="Revision" w:semiHidden="1" w:uiPriority="99"/>
+    <w:lsdException w:name="Revision" w:semiHidden="1"/>
     <w:lsdException w:name="List Paragraph" w:uiPriority="34" w:qFormat="1"/>
     <w:lsdException w:name="Quote" w:uiPriority="29" w:qFormat="1"/>
     <w:lsdException w:name="Intense Quote" w:uiPriority="30" w:qFormat="1"/>
@@ -963,19 +2210,70 @@
     <w:lsdException w:name="List Table 5 Dark Accent 6" w:uiPriority="50"/>
     <w:lsdException w:name="List Table 6 Colorful Accent 6" w:uiPriority="51"/>
     <w:lsdException w:name="List Table 7 Colorful Accent 6" w:uiPriority="52"/>
+    <w:lsdException w:name="Mention" w:semiHidden="1" w:unhideWhenUsed="1"/>
+    <w:lsdException w:name="Smart Hyperlink" w:semiHidden="1" w:unhideWhenUsed="1"/>
+    <w:lsdException w:name="Hashtag" w:semiHidden="1" w:unhideWhenUsed="1"/>
+    <w:lsdException w:name="Unresolved Mention" w:semiHidden="1" w:unhideWhenUsed="1"/>
   </w:latentStyles>
   <w:style w:type="paragraph" w:default="1" w:styleId="Normal">
     <w:name w:val="Normal"/>
     <w:qFormat/>
+    <w:pPr>
+      <w:spacing w:after="200" w:line="276" w:lineRule="auto"/>
+    </w:pPr>
     <w:rPr>
-      <w:sz w:val="24"/>
-      <w:szCs w:val="24"/>
+      <w:sz w:val="22"/>
+      <w:szCs w:val="22"/>
+      <w:lang w:eastAsia="en-US"/>
+    </w:rPr>
+  </w:style>
+  <w:style w:type="paragraph" w:styleId="Heading2">
+    <w:name w:val="heading 2"/>
+    <w:basedOn w:val="Normal"/>
+    <w:next w:val="Normal"/>
+    <w:link w:val="Heading2Char"/>
+    <w:unhideWhenUsed/>
+    <w:qFormat/>
+    <w:locked/>
+    <w:pPr>
+      <w:keepNext/>
+      <w:keepLines/>
+      <w:spacing w:before="200" w:after="0"/>
+      <w:outlineLvl w:val="1"/>
+    </w:pPr>
+    <w:rPr>
+      <w:rFonts w:asciiTheme="majorHAnsi" w:eastAsiaTheme="majorEastAsia" w:hAnsiTheme="majorHAnsi" w:cstheme="majorBidi"/>
+      <w:b/>
+      <w:bCs/>
+      <w:color w:val="4F81BD" w:themeColor="accent1"/>
+      <w:sz w:val="26"/>
+      <w:szCs w:val="26"/>
+    </w:rPr>
+  </w:style>
+  <w:style w:type="paragraph" w:styleId="Heading3">
+    <w:name w:val="heading 3"/>
+    <w:basedOn w:val="Normal"/>
+    <w:next w:val="Normal"/>
+    <w:link w:val="Heading3Char"/>
+    <w:unhideWhenUsed/>
+    <w:qFormat/>
+    <w:locked/>
+    <w:pPr>
+      <w:keepNext/>
+      <w:keepLines/>
+      <w:spacing w:before="200" w:after="0"/>
+      <w:outlineLvl w:val="2"/>
+    </w:pPr>
+    <w:rPr>
+      <w:rFonts w:asciiTheme="majorHAnsi" w:eastAsiaTheme="majorEastAsia" w:hAnsiTheme="majorHAnsi" w:cstheme="majorBidi"/>
+      <w:b/>
+      <w:bCs/>
+      <w:color w:val="4F81BD" w:themeColor="accent1"/>
     </w:rPr>
   </w:style>
   <w:style w:type="character" w:default="1" w:styleId="DefaultParagraphFont">
     <w:name w:val="Default Paragraph Font"/>
     <w:uiPriority w:val="1"/>
-    <w:semiHidden/>
     <w:unhideWhenUsed/>
   </w:style>
   <w:style w:type="table" w:default="1" w:styleId="TableNormal">
@@ -999,6 +2297,265 @@
     <w:semiHidden/>
     <w:unhideWhenUsed/>
   </w:style>
+  <w:style w:type="paragraph" w:styleId="NormalWeb">
+    <w:name w:val="Normal (Web)"/>
+    <w:basedOn w:val="Normal"/>
+    <w:uiPriority w:val="99"/>
+    <w:pPr>
+      <w:spacing w:before="100" w:beforeAutospacing="1" w:after="119" w:line="240" w:lineRule="auto"/>
+    </w:pPr>
+    <w:rPr>
+      <w:rFonts w:ascii="Times New Roman" w:hAnsi="Times New Roman"/>
+      <w:sz w:val="24"/>
+      <w:szCs w:val="24"/>
+      <w:lang w:eastAsia="fr-FR"/>
+    </w:rPr>
+  </w:style>
+  <w:style w:type="table" w:styleId="TableGrid">
+    <w:name w:val="Table Grid"/>
+    <w:basedOn w:val="TableNormal"/>
+    <w:uiPriority w:val="99"/>
+    <w:locked/>
+    <w:pPr>
+      <w:spacing w:after="200" w:line="276" w:lineRule="auto"/>
+    </w:pPr>
+    <w:rPr>
+      <w:rFonts w:eastAsia="Times New Roman"/>
+    </w:rPr>
+    <w:tblPr>
+      <w:tblBorders>
+        <w:top w:val="single" w:sz="4" w:space="0" w:color="auto"/>
+        <w:left w:val="single" w:sz="4" w:space="0" w:color="auto"/>
+        <w:bottom w:val="single" w:sz="4" w:space="0" w:color="auto"/>
+        <w:right w:val="single" w:sz="4" w:space="0" w:color="auto"/>
+        <w:insideH w:val="single" w:sz="4" w:space="0" w:color="auto"/>
+        <w:insideV w:val="single" w:sz="4" w:space="0" w:color="auto"/>
+      </w:tblBorders>
+    </w:tblPr>
+  </w:style>
+  <w:style w:type="character" w:styleId="Hyperlink">
+    <w:name w:val="Hyperlink"/>
+    <w:uiPriority w:val="99"/>
+    <w:rPr>
+      <w:rFonts w:cs="Times New Roman"/>
+      <w:color w:val="0000FF"/>
+      <w:u w:val="single"/>
+    </w:rPr>
+  </w:style>
+  <w:style w:type="paragraph" w:styleId="Header">
+    <w:name w:val="header"/>
+    <w:basedOn w:val="Normal"/>
+    <w:link w:val="HeaderChar"/>
+    <w:uiPriority w:val="99"/>
+    <w:unhideWhenUsed/>
+    <w:pPr>
+      <w:tabs>
+        <w:tab w:val="center" w:pos="4536"/>
+        <w:tab w:val="right" w:pos="9072"/>
+      </w:tabs>
+    </w:pPr>
+  </w:style>
+  <w:style w:type="character" w:customStyle="1" w:styleId="HeaderChar">
+    <w:name w:val="Header Char"/>
+    <w:link w:val="Header"/>
+    <w:uiPriority w:val="99"/>
+    <w:rPr>
+      <w:sz w:val="22"/>
+      <w:szCs w:val="22"/>
+      <w:lang w:eastAsia="en-US"/>
+    </w:rPr>
+  </w:style>
+  <w:style w:type="paragraph" w:styleId="Footer">
+    <w:name w:val="footer"/>
+    <w:basedOn w:val="Normal"/>
+    <w:link w:val="FooterChar"/>
+    <w:uiPriority w:val="99"/>
+    <w:unhideWhenUsed/>
+    <w:pPr>
+      <w:tabs>
+        <w:tab w:val="center" w:pos="4536"/>
+        <w:tab w:val="right" w:pos="9072"/>
+      </w:tabs>
+    </w:pPr>
+  </w:style>
+  <w:style w:type="character" w:customStyle="1" w:styleId="FooterChar">
+    <w:name w:val="Footer Char"/>
+    <w:link w:val="Footer"/>
+    <w:uiPriority w:val="99"/>
+    <w:rPr>
+      <w:sz w:val="22"/>
+      <w:szCs w:val="22"/>
+      <w:lang w:eastAsia="en-US"/>
+    </w:rPr>
+  </w:style>
+  <w:style w:type="paragraph" w:styleId="BalloonText">
+    <w:name w:val="Balloon Text"/>
+    <w:basedOn w:val="Normal"/>
+    <w:link w:val="BalloonTextChar"/>
+    <w:uiPriority w:val="99"/>
+    <w:semiHidden/>
+    <w:unhideWhenUsed/>
+    <w:pPr>
+      <w:spacing w:after="0" w:line="240" w:lineRule="auto"/>
+    </w:pPr>
+    <w:rPr>
+      <w:rFonts w:ascii="Tahoma" w:hAnsi="Tahoma" w:cs="Tahoma"/>
+      <w:sz w:val="16"/>
+      <w:szCs w:val="16"/>
+    </w:rPr>
+  </w:style>
+  <w:style w:type="character" w:customStyle="1" w:styleId="BalloonTextChar">
+    <w:name w:val="Balloon Text Char"/>
+    <w:link w:val="BalloonText"/>
+    <w:uiPriority w:val="99"/>
+    <w:semiHidden/>
+    <w:rPr>
+      <w:rFonts w:ascii="Tahoma" w:hAnsi="Tahoma" w:cs="Tahoma"/>
+      <w:sz w:val="16"/>
+      <w:szCs w:val="16"/>
+      <w:lang w:eastAsia="en-US"/>
+    </w:rPr>
+  </w:style>
+  <w:style w:type="character" w:styleId="CommentReference">
+    <w:name w:val="annotation reference"/>
+    <w:uiPriority w:val="99"/>
+    <w:semiHidden/>
+    <w:unhideWhenUsed/>
+    <w:rPr>
+      <w:sz w:val="16"/>
+      <w:szCs w:val="16"/>
+    </w:rPr>
+  </w:style>
+  <w:style w:type="paragraph" w:styleId="CommentText">
+    <w:name w:val="annotation text"/>
+    <w:basedOn w:val="Normal"/>
+    <w:link w:val="CommentTextChar"/>
+    <w:uiPriority w:val="99"/>
+    <w:semiHidden/>
+    <w:unhideWhenUsed/>
+    <w:rPr>
+      <w:sz w:val="20"/>
+      <w:szCs w:val="20"/>
+    </w:rPr>
+  </w:style>
+  <w:style w:type="character" w:customStyle="1" w:styleId="CommentTextChar">
+    <w:name w:val="Comment Text Char"/>
+    <w:link w:val="CommentText"/>
+    <w:uiPriority w:val="99"/>
+    <w:semiHidden/>
+    <w:rPr>
+      <w:lang w:eastAsia="en-US"/>
+    </w:rPr>
+  </w:style>
+  <w:style w:type="paragraph" w:styleId="CommentSubject">
+    <w:name w:val="annotation subject"/>
+    <w:basedOn w:val="CommentText"/>
+    <w:next w:val="CommentText"/>
+    <w:link w:val="CommentSubjectChar"/>
+    <w:uiPriority w:val="99"/>
+    <w:semiHidden/>
+    <w:unhideWhenUsed/>
+    <w:rPr>
+      <w:b/>
+      <w:bCs/>
+    </w:rPr>
+  </w:style>
+  <w:style w:type="character" w:customStyle="1" w:styleId="CommentSubjectChar">
+    <w:name w:val="Comment Subject Char"/>
+    <w:link w:val="CommentSubject"/>
+    <w:uiPriority w:val="99"/>
+    <w:semiHidden/>
+    <w:rPr>
+      <w:b/>
+      <w:bCs/>
+      <w:lang w:eastAsia="en-US"/>
+    </w:rPr>
+  </w:style>
+  <w:style w:type="paragraph" w:styleId="Title">
+    <w:name w:val="Title"/>
+    <w:basedOn w:val="Normal"/>
+    <w:next w:val="Normal"/>
+    <w:link w:val="TitleChar"/>
+    <w:qFormat/>
+    <w:locked/>
+    <w:pPr>
+      <w:pBdr>
+        <w:bottom w:val="single" w:sz="8" w:space="4" w:color="4F81BD" w:themeColor="accent1"/>
+      </w:pBdr>
+      <w:spacing w:after="300" w:line="240" w:lineRule="auto"/>
+      <w:contextualSpacing/>
+    </w:pPr>
+    <w:rPr>
+      <w:rFonts w:asciiTheme="majorHAnsi" w:eastAsiaTheme="majorEastAsia" w:hAnsiTheme="majorHAnsi" w:cstheme="majorBidi"/>
+      <w:color w:val="17365D" w:themeColor="text2" w:themeShade="BF"/>
+      <w:spacing w:val="5"/>
+      <w:kern w:val="28"/>
+      <w:sz w:val="52"/>
+      <w:szCs w:val="52"/>
+    </w:rPr>
+  </w:style>
+  <w:style w:type="character" w:customStyle="1" w:styleId="TitleChar">
+    <w:name w:val="Title Char"/>
+    <w:basedOn w:val="DefaultParagraphFont"/>
+    <w:link w:val="Title"/>
+    <w:rPr>
+      <w:rFonts w:asciiTheme="majorHAnsi" w:eastAsiaTheme="majorEastAsia" w:hAnsiTheme="majorHAnsi" w:cstheme="majorBidi"/>
+      <w:color w:val="17365D" w:themeColor="text2" w:themeShade="BF"/>
+      <w:spacing w:val="5"/>
+      <w:kern w:val="28"/>
+      <w:sz w:val="52"/>
+      <w:szCs w:val="52"/>
+      <w:lang w:eastAsia="en-US"/>
+    </w:rPr>
+  </w:style>
+  <w:style w:type="character" w:customStyle="1" w:styleId="Heading2Char">
+    <w:name w:val="Heading 2 Char"/>
+    <w:basedOn w:val="DefaultParagraphFont"/>
+    <w:link w:val="Heading2"/>
+    <w:rPr>
+      <w:rFonts w:asciiTheme="majorHAnsi" w:eastAsiaTheme="majorEastAsia" w:hAnsiTheme="majorHAnsi" w:cstheme="majorBidi"/>
+      <w:b/>
+      <w:bCs/>
+      <w:color w:val="4F81BD" w:themeColor="accent1"/>
+      <w:sz w:val="26"/>
+      <w:szCs w:val="26"/>
+      <w:lang w:eastAsia="en-US"/>
+    </w:rPr>
+  </w:style>
+  <w:style w:type="paragraph" w:styleId="NoSpacing">
+    <w:name w:val="No Spacing"/>
+    <w:uiPriority w:val="1"/>
+    <w:qFormat/>
+    <w:rPr>
+      <w:sz w:val="22"/>
+      <w:szCs w:val="22"/>
+      <w:lang w:eastAsia="en-US"/>
+    </w:rPr>
+  </w:style>
+  <w:style w:type="character" w:customStyle="1" w:styleId="Heading3Char">
+    <w:name w:val="Heading 3 Char"/>
+    <w:basedOn w:val="DefaultParagraphFont"/>
+    <w:link w:val="Heading3"/>
+    <w:rPr>
+      <w:rFonts w:asciiTheme="majorHAnsi" w:eastAsiaTheme="majorEastAsia" w:hAnsiTheme="majorHAnsi" w:cstheme="majorBidi"/>
+      <w:b/>
+      <w:bCs/>
+      <w:color w:val="4F81BD" w:themeColor="accent1"/>
+      <w:sz w:val="22"/>
+      <w:szCs w:val="22"/>
+      <w:lang w:eastAsia="en-US"/>
+    </w:rPr>
+  </w:style>
+  <w:style w:type="paragraph" w:styleId="ListParagraph">
+    <w:name w:val="List Paragraph"/>
+    <w:basedOn w:val="Normal"/>
+    <w:uiPriority w:val="34"/>
+    <w:qFormat/>
+    <w:pPr>
+      <w:ind w:left="720"/>
+      <w:contextualSpacing/>
+    </w:pPr>
+  </w:style>
 </w:styles>
 </file>
 
@@ -1013,44 +2570,44 @@
         <a:sysClr val="window" lastClr="FFFFFF"/>
       </a:lt1>
       <a:dk2>
-        <a:srgbClr val="44546A"/>
+        <a:srgbClr val="1F497D"/>
       </a:dk2>
       <a:lt2>
-        <a:srgbClr val="E7E6E6"/>
+        <a:srgbClr val="EEECE1"/>
       </a:lt2>
       <a:accent1>
-        <a:srgbClr val="4472C4"/>
+        <a:srgbClr val="4F81BD"/>
       </a:accent1>
       <a:accent2>
-        <a:srgbClr val="ED7D31"/>
+        <a:srgbClr val="C0504D"/>
       </a:accent2>
       <a:accent3>
-        <a:srgbClr val="A5A5A5"/>
+        <a:srgbClr val="9BBB59"/>
       </a:accent3>
       <a:accent4>
-        <a:srgbClr val="FFC000"/>
+        <a:srgbClr val="8064A2"/>
       </a:accent4>
       <a:accent5>
-        <a:srgbClr val="5B9BD5"/>
+        <a:srgbClr val="4BACC6"/>
       </a:accent5>
       <a:accent6>
-        <a:srgbClr val="70AD47"/>
+        <a:srgbClr val="F79646"/>
       </a:accent6>
       <a:hlink>
-        <a:srgbClr val="0563C1"/>
+        <a:srgbClr val="0000FF"/>
       </a:hlink>
       <a:folHlink>
-        <a:srgbClr val="954F72"/>
+        <a:srgbClr val="800080"/>
       </a:folHlink>
     </a:clrScheme>
     <a:fontScheme name="Office">
       <a:majorFont>
-        <a:latin typeface="Calibri Light" panose="020F0302020204030204"/>
+        <a:latin typeface="Cambria"/>
         <a:ea typeface=""/>
         <a:cs typeface=""/>
-        <a:font script="Jpan" typeface="游ゴシック Light"/>
+        <a:font script="Jpan" typeface="ＭＳ ゴシック"/>
         <a:font script="Hang" typeface="맑은 고딕"/>
-        <a:font script="Hans" typeface="等线 Light"/>
+        <a:font script="Hans" typeface="宋体"/>
         <a:font script="Hant" typeface="新細明體"/>
         <a:font script="Arab" typeface="Times New Roman"/>
         <a:font script="Hebr" typeface="Times New Roman"/>
@@ -1077,32 +2634,14 @@
         <a:font script="Mong" typeface="Mongolian Baiti"/>
         <a:font script="Viet" typeface="Times New Roman"/>
         <a:font script="Uigh" typeface="Microsoft Uighur"/>
-        <a:font script="Geor" typeface="Sylfaen"/>
-        <a:font script="Armn" typeface="Arial"/>
-        <a:font script="Bugi" typeface="Leelawadee UI"/>
-        <a:font script="Bopo" typeface="Microsoft JhengHei"/>
-        <a:font script="Java" typeface="Javanese Text"/>
-        <a:font script="Lisu" typeface="Segoe UI"/>
-        <a:font script="Mymr" typeface="Myanmar Text"/>
-        <a:font script="Nkoo" typeface="Ebrima"/>
-        <a:font script="Olck" typeface="Nirmala UI"/>
-        <a:font script="Osma" typeface="Ebrima"/>
-        <a:font script="Phag" typeface="Phagspa"/>
-        <a:font script="Syrn" typeface="Estrangelo Edessa"/>
-        <a:font script="Syrj" typeface="Estrangelo Edessa"/>
-        <a:font script="Syre" typeface="Estrangelo Edessa"/>
-        <a:font script="Sora" typeface="Nirmala UI"/>
-        <a:font script="Tale" typeface="Microsoft Tai Le"/>
-        <a:font script="Talu" typeface="Microsoft New Tai Lue"/>
-        <a:font script="Tfng" typeface="Ebrima"/>
       </a:majorFont>
       <a:minorFont>
-        <a:latin typeface="Calibri" panose="020F0502020204030204"/>
+        <a:latin typeface="Calibri"/>
         <a:ea typeface=""/>
         <a:cs typeface=""/>
-        <a:font script="Jpan" typeface="游明朝"/>
+        <a:font script="Jpan" typeface="ＭＳ 明朝"/>
         <a:font script="Hang" typeface="맑은 고딕"/>
-        <a:font script="Hans" typeface="等线"/>
+        <a:font script="Hans" typeface="宋体"/>
         <a:font script="Hant" typeface="新細明體"/>
         <a:font script="Arab" typeface="Arial"/>
         <a:font script="Hebr" typeface="Arial"/>
@@ -1129,24 +2668,6 @@
         <a:font script="Mong" typeface="Mongolian Baiti"/>
         <a:font script="Viet" typeface="Arial"/>
         <a:font script="Uigh" typeface="Microsoft Uighur"/>
-        <a:font script="Geor" typeface="Sylfaen"/>
-        <a:font script="Armn" typeface="Arial"/>
-        <a:font script="Bugi" typeface="Leelawadee UI"/>
-        <a:font script="Bopo" typeface="Microsoft JhengHei"/>
-        <a:font script="Java" typeface="Javanese Text"/>
-        <a:font script="Lisu" typeface="Segoe UI"/>
-        <a:font script="Mymr" typeface="Myanmar Text"/>
-        <a:font script="Nkoo" typeface="Ebrima"/>
-        <a:font script="Olck" typeface="Nirmala UI"/>
-        <a:font script="Osma" typeface="Ebrima"/>
-        <a:font script="Phag" typeface="Phagspa"/>
-        <a:font script="Syrn" typeface="Estrangelo Edessa"/>
-        <a:font script="Syrj" typeface="Estrangelo Edessa"/>
-        <a:font script="Syre" typeface="Estrangelo Edessa"/>
-        <a:font script="Sora" typeface="Nirmala UI"/>
-        <a:font script="Tale" typeface="Microsoft Tai Le"/>
-        <a:font script="Talu" typeface="Microsoft New Tai Lue"/>
-        <a:font script="Tfng" typeface="Ebrima"/>
       </a:minorFont>
     </a:fontScheme>
     <a:fmtScheme name="Office">
@@ -1158,141 +2679,177 @@
           <a:gsLst>
             <a:gs pos="0">
               <a:schemeClr val="phClr">
-                <a:lumMod val="110000"/>
-                <a:satMod val="105000"/>
-                <a:tint val="67000"/>
+                <a:tint val="50000"/>
+                <a:satMod val="300000"/>
               </a:schemeClr>
             </a:gs>
-            <a:gs pos="50000">
+            <a:gs pos="35000">
               <a:schemeClr val="phClr">
-                <a:lumMod val="105000"/>
-                <a:satMod val="103000"/>
-                <a:tint val="73000"/>
+                <a:tint val="37000"/>
+                <a:satMod val="300000"/>
               </a:schemeClr>
             </a:gs>
             <a:gs pos="100000">
               <a:schemeClr val="phClr">
-                <a:lumMod val="105000"/>
-                <a:satMod val="109000"/>
-                <a:tint val="81000"/>
+                <a:tint val="15000"/>
+                <a:satMod val="350000"/>
               </a:schemeClr>
             </a:gs>
           </a:gsLst>
-          <a:lin ang="5400000" scaled="0"/>
+          <a:lin ang="16200000" scaled="1"/>
         </a:gradFill>
         <a:gradFill rotWithShape="1">
           <a:gsLst>
             <a:gs pos="0">
               <a:schemeClr val="phClr">
-                <a:satMod val="103000"/>
-                <a:lumMod val="102000"/>
-                <a:tint val="94000"/>
+                <a:shade val="51000"/>
+                <a:satMod val="130000"/>
               </a:schemeClr>
             </a:gs>
-            <a:gs pos="50000">
+            <a:gs pos="80000">
               <a:schemeClr val="phClr">
-                <a:satMod val="110000"/>
-                <a:lumMod val="100000"/>
-                <a:shade val="100000"/>
+                <a:shade val="93000"/>
+                <a:satMod val="130000"/>
               </a:schemeClr>
             </a:gs>
             <a:gs pos="100000">
               <a:schemeClr val="phClr">
-                <a:lumMod val="99000"/>
-                <a:satMod val="120000"/>
-                <a:shade val="78000"/>
+                <a:shade val="94000"/>
+                <a:satMod val="135000"/>
               </a:schemeClr>
             </a:gs>
           </a:gsLst>
-          <a:lin ang="5400000" scaled="0"/>
+          <a:lin ang="16200000" scaled="0"/>
         </a:gradFill>
       </a:fillStyleLst>
       <a:lnStyleLst>
-        <a:ln w="6350" cap="flat" cmpd="sng" algn="ctr">
+        <a:ln w="9525" cap="flat" cmpd="sng" algn="ctr">
+          <a:solidFill>
+            <a:schemeClr val="phClr">
+              <a:shade val="95000"/>
+              <a:satMod val="105000"/>
+            </a:schemeClr>
+          </a:solidFill>
+          <a:prstDash val="solid"/>
+        </a:ln>
+        <a:ln w="25400" cap="flat" cmpd="sng" algn="ctr">
           <a:solidFill>
             <a:schemeClr val="phClr"/>
           </a:solidFill>
           <a:prstDash val="solid"/>
-          <a:miter lim="800000"/>
         </a:ln>
-        <a:ln w="12700" cap="flat" cmpd="sng" algn="ctr">
+        <a:ln w="38100" cap="flat" cmpd="sng" algn="ctr">
           <a:solidFill>
             <a:schemeClr val="phClr"/>
           </a:solidFill>
           <a:prstDash val="solid"/>
-          <a:miter lim="800000"/>
-        </a:ln>
-        <a:ln w="19050" cap="flat" cmpd="sng" algn="ctr">
-          <a:solidFill>
-            <a:schemeClr val="phClr"/>
-          </a:solidFill>
-          <a:prstDash val="solid"/>
-          <a:miter lim="800000"/>
         </a:ln>
       </a:lnStyleLst>
       <a:effectStyleLst>
         <a:effectStyle>
-          <a:effectLst/>
-        </a:effectStyle>
-        <a:effectStyle>
-          <a:effectLst/>
+          <a:effectLst>
+            <a:outerShdw blurRad="40000" dist="20000" dir="5400000" rotWithShape="0">
+              <a:srgbClr val="000000">
+                <a:alpha val="38000"/>
+              </a:srgbClr>
+            </a:outerShdw>
+          </a:effectLst>
         </a:effectStyle>
         <a:effectStyle>
           <a:effectLst>
-            <a:outerShdw blurRad="57150" dist="19050" dir="5400000" algn="ctr" rotWithShape="0">
+            <a:outerShdw blurRad="40000" dist="23000" dir="5400000" rotWithShape="0">
               <a:srgbClr val="000000">
-                <a:alpha val="63000"/>
+                <a:alpha val="35000"/>
               </a:srgbClr>
             </a:outerShdw>
           </a:effectLst>
+        </a:effectStyle>
+        <a:effectStyle>
+          <a:effectLst>
+            <a:outerShdw blurRad="40000" dist="23000" dir="5400000" rotWithShape="0">
+              <a:srgbClr val="000000">
+                <a:alpha val="35000"/>
+              </a:srgbClr>
+            </a:outerShdw>
+          </a:effectLst>
+          <a:scene3d>
+            <a:camera prst="orthographicFront">
+              <a:rot lat="0" lon="0" rev="0"/>
+            </a:camera>
+            <a:lightRig rig="threePt" dir="t">
+              <a:rot lat="0" lon="0" rev="1200000"/>
+            </a:lightRig>
+          </a:scene3d>
+          <a:sp3d>
+            <a:bevelT w="63500" h="25400"/>
+          </a:sp3d>
         </a:effectStyle>
       </a:effectStyleLst>
       <a:bgFillStyleLst>
         <a:solidFill>
           <a:schemeClr val="phClr"/>
         </a:solidFill>
-        <a:solidFill>
-          <a:schemeClr val="phClr">
-            <a:tint val="95000"/>
-            <a:satMod val="170000"/>
-          </a:schemeClr>
-        </a:solidFill>
         <a:gradFill rotWithShape="1">
           <a:gsLst>
             <a:gs pos="0">
               <a:schemeClr val="phClr">
-                <a:tint val="93000"/>
-                <a:satMod val="150000"/>
-                <a:shade val="98000"/>
-                <a:lumMod val="102000"/>
+                <a:tint val="40000"/>
+                <a:satMod val="350000"/>
               </a:schemeClr>
             </a:gs>
-            <a:gs pos="50000">
+            <a:gs pos="40000">
               <a:schemeClr val="phClr">
-                <a:tint val="98000"/>
-                <a:satMod val="130000"/>
-                <a:shade val="90000"/>
-                <a:lumMod val="103000"/>
+                <a:tint val="45000"/>
+                <a:shade val="99000"/>
+                <a:satMod val="350000"/>
               </a:schemeClr>
             </a:gs>
             <a:gs pos="100000">
               <a:schemeClr val="phClr">
-                <a:shade val="63000"/>
-                <a:satMod val="120000"/>
+                <a:shade val="20000"/>
+                <a:satMod val="255000"/>
               </a:schemeClr>
             </a:gs>
           </a:gsLst>
-          <a:lin ang="5400000" scaled="0"/>
+          <a:path path="circle">
+            <a:fillToRect l="50000" t="-80000" r="50000" b="180000"/>
+          </a:path>
+        </a:gradFill>
+        <a:gradFill rotWithShape="1">
+          <a:gsLst>
+            <a:gs pos="0">
+              <a:schemeClr val="phClr">
+                <a:tint val="80000"/>
+                <a:satMod val="300000"/>
+              </a:schemeClr>
+            </a:gs>
+            <a:gs pos="100000">
+              <a:schemeClr val="phClr">
+                <a:shade val="30000"/>
+                <a:satMod val="200000"/>
+              </a:schemeClr>
+            </a:gs>
+          </a:gsLst>
+          <a:path path="circle">
+            <a:fillToRect l="50000" t="50000" r="50000" b="50000"/>
+          </a:path>
         </a:gradFill>
       </a:bgFillStyleLst>
     </a:fmtScheme>
   </a:themeElements>
   <a:objectDefaults/>
   <a:extraClrSchemeLst/>
-  <a:extLst>
-    <a:ext uri="{05A4C25C-085E-4340-85A3-A5531E510DB2}">
-      <thm15:themeFamily xmlns:thm15="http://schemas.microsoft.com/office/thememl/2012/main" name="Office Theme" id="{62F939B6-93AF-4DB8-9C6B-D6C7DFDC589F}" vid="{4A3C46E8-61CC-4603-A589-7422A47A8E4A}"/>
-    </a:ext>
-  </a:extLst>
 </a:theme>
+</file>
+
+<file path=customXml/item1.xml><?xml version="1.0" encoding="utf-8"?>
+<b:Sources xmlns:b="http://schemas.openxmlformats.org/officeDocument/2006/bibliography" xmlns="http://schemas.openxmlformats.org/officeDocument/2006/bibliography" SelectedStyle="\APA.XSL" StyleName="APA"/>
+</file>
+
+<file path=customXml/itemProps1.xml><?xml version="1.0" encoding="utf-8"?>
+<ds:datastoreItem xmlns:ds="http://schemas.openxmlformats.org/officeDocument/2006/customXml" ds:itemID="{A465DC0A-66CD-481D-9126-8706EF82CE19}">
+  <ds:schemaRefs>
+    <ds:schemaRef ds:uri="http://schemas.openxmlformats.org/officeDocument/2006/bibliography"/>
+  </ds:schemaRefs>
+</ds:datastoreItem>
 </file>
--- a/public/templates/application_for_membership.docx
+++ b/public/templates/application_for_membership.docx
@@ -1,6 +1,6 @@
 
 <file path=word/document.xml><?xml version="1.0" encoding="utf-8"?>
-<w:document xmlns:wpc="http://schemas.microsoft.com/office/word/2010/wordprocessingCanvas" xmlns:cx="http://schemas.microsoft.com/office/drawing/2014/chartex" xmlns:cx1="http://schemas.microsoft.com/office/drawing/2015/9/8/chartex" xmlns:cx2="http://schemas.microsoft.com/office/drawing/2015/10/21/chartex" xmlns:cx3="http://schemas.microsoft.com/office/drawing/2016/5/9/chartex" xmlns:cx4="http://schemas.microsoft.com/office/drawing/2016/5/10/chartex" xmlns:cx5="http://schemas.microsoft.com/office/drawing/2016/5/11/chartex" xmlns:cx6="http://schemas.microsoft.com/office/drawing/2016/5/12/chartex" xmlns:cx7="http://schemas.microsoft.com/office/drawing/2016/5/13/chartex" xmlns:cx8="http://schemas.microsoft.com/office/drawing/2016/5/14/chartex" xmlns:mc="http://schemas.openxmlformats.org/markup-compatibility/2006" xmlns:aink="http://schemas.microsoft.com/office/drawing/2016/ink" xmlns:am3d="http://schemas.microsoft.com/office/drawing/2017/model3d" xmlns:o="urn:schemas-microsoft-com:office:office" xmlns:r="http://schemas.openxmlformats.org/officeDocument/2006/relationships" xmlns:m="http://schemas.openxmlformats.org/officeDocument/2006/math" xmlns:v="urn:schemas-microsoft-com:vml" xmlns:wp14="http://schemas.microsoft.com/office/word/2010/wordprocessingDrawing" xmlns:wp="http://schemas.openxmlformats.org/drawingml/2006/wordprocessingDrawing" xmlns:w10="urn:schemas-microsoft-com:office:word" xmlns:w="http://schemas.openxmlformats.org/wordprocessingml/2006/main" xmlns:w14="http://schemas.microsoft.com/office/word/2010/wordml" xmlns:w15="http://schemas.microsoft.com/office/word/2012/wordml" xmlns:w16cid="http://schemas.microsoft.com/office/word/2016/wordml/cid" xmlns:w16se="http://schemas.microsoft.com/office/word/2015/wordml/symex" xmlns:wpg="http://schemas.microsoft.com/office/word/2010/wordprocessingGroup" xmlns:wpi="http://schemas.microsoft.com/office/word/2010/wordprocessingInk" xmlns:wne="http://schemas.microsoft.com/office/word/2006/wordml" xmlns:wps="http://schemas.microsoft.com/office/word/2010/wordprocessingShape" mc:Ignorable="w14 w15 w16se w16cid wp14">
+<w:document xmlns:wpc="http://schemas.microsoft.com/office/word/2010/wordprocessingCanvas" xmlns:mc="http://schemas.openxmlformats.org/markup-compatibility/2006" xmlns:o="urn:schemas-microsoft-com:office:office" xmlns:r="http://schemas.openxmlformats.org/officeDocument/2006/relationships" xmlns:m="http://schemas.openxmlformats.org/officeDocument/2006/math" xmlns:v="urn:schemas-microsoft-com:vml" xmlns:wp14="http://schemas.microsoft.com/office/word/2010/wordprocessingDrawing" xmlns:wp="http://schemas.openxmlformats.org/drawingml/2006/wordprocessingDrawing" xmlns:w10="urn:schemas-microsoft-com:office:word" xmlns:w="http://schemas.openxmlformats.org/wordprocessingml/2006/main" xmlns:w14="http://schemas.microsoft.com/office/word/2010/wordml" xmlns:w15="http://schemas.microsoft.com/office/word/2012/wordml" xmlns:wpg="http://schemas.microsoft.com/office/word/2010/wordprocessingGroup" xmlns:wpi="http://schemas.microsoft.com/office/word/2010/wordprocessingInk" xmlns:wne="http://schemas.microsoft.com/office/word/2006/wordml" xmlns:wps="http://schemas.microsoft.com/office/word/2010/wordprocessingShape" mc:Ignorable="w14 w15 wp14">
   <w:body>
     <w:p>
       <w:pPr>
@@ -105,35 +105,7 @@
           <w:u w:val="single"/>
           <w:lang w:val="en"/>
         </w:rPr>
-        <w:t>[</w:t>
-      </w:r>
-      <w:proofErr w:type="spellStart"/>
-      <w:r>
-        <w:rPr>
-          <w:rFonts w:ascii="Garamond" w:eastAsia="Times New Roman" w:hAnsi="Garamond" w:cs="Garamond"/>
-          <w:b/>
-          <w:bCs/>
-          <w:color w:val="FF0000"/>
-          <w:sz w:val="24"/>
-          <w:szCs w:val="24"/>
-          <w:u w:val="single"/>
-          <w:lang w:val="en"/>
-        </w:rPr>
-        <w:t>p.dev_name</w:t>
-      </w:r>
-      <w:proofErr w:type="spellEnd"/>
-      <w:r>
-        <w:rPr>
-          <w:rFonts w:ascii="Garamond" w:eastAsia="Times New Roman" w:hAnsi="Garamond" w:cs="Garamond"/>
-          <w:b/>
-          <w:bCs/>
-          <w:color w:val="FF0000"/>
-          <w:sz w:val="24"/>
-          <w:szCs w:val="24"/>
-          <w:u w:val="single"/>
-          <w:lang w:val="en"/>
-        </w:rPr>
-        <w:t>]</w:t>
+        <w:t>[p.dev_name]</w:t>
       </w:r>
       <w:r>
         <w:rPr>
@@ -316,14 +288,31 @@
           <w:u w:val="single"/>
           <w:lang w:val="en"/>
         </w:rPr>
-        <w:t>[</w:t>
-      </w:r>
-      <w:proofErr w:type="spellStart"/>
-      <w:proofErr w:type="gramStart"/>
-      <w:r>
-        <w:rPr>
-          <w:rFonts w:ascii="Garamond" w:eastAsia="Times New Roman" w:hAnsi="Garamond" w:cs="Garamond"/>
-          <w:b/>
+        <w:t>[v.first] [v.middle] [v.last] [v.suffix]</w:t>
+      </w:r>
+      <w:r>
+        <w:rPr>
+          <w:rFonts w:ascii="Garamond" w:eastAsia="Times New Roman" w:hAnsi="Garamond" w:cs="Garamond"/>
+          <w:b/>
+          <w:bCs/>
+          <w:sz w:val="24"/>
+          <w:szCs w:val="24"/>
+          <w:lang w:val="en"/>
+        </w:rPr>
+        <w:t xml:space="preserve"> </w:t>
+      </w:r>
+      <w:r>
+        <w:rPr>
+          <w:rFonts w:ascii="Garamond" w:eastAsia="Times New Roman" w:hAnsi="Garamond" w:cs="Garamond"/>
+          <w:sz w:val="24"/>
+          <w:szCs w:val="24"/>
+          <w:lang w:val="en"/>
+        </w:rPr>
+        <w:t xml:space="preserve">and the undersigned HEREBY APPLIES to become a member in the abovementioned company (being </w:t>
+      </w:r>
+      <w:r>
+        <w:rPr>
+          <w:rFonts w:ascii="Garamond" w:eastAsia="Times New Roman" w:hAnsi="Garamond" w:cs="Garamond"/>
           <w:bCs/>
           <w:color w:val="FF0000"/>
           <w:sz w:val="24"/>
@@ -331,164 +320,7 @@
           <w:u w:val="single"/>
           <w:lang w:val="en"/>
         </w:rPr>
-        <w:t>v.first</w:t>
-      </w:r>
-      <w:proofErr w:type="spellEnd"/>
-      <w:proofErr w:type="gramEnd"/>
-      <w:r>
-        <w:rPr>
-          <w:rFonts w:ascii="Garamond" w:eastAsia="Times New Roman" w:hAnsi="Garamond" w:cs="Garamond"/>
-          <w:b/>
-          <w:bCs/>
-          <w:color w:val="FF0000"/>
-          <w:sz w:val="24"/>
-          <w:szCs w:val="24"/>
-          <w:u w:val="single"/>
-          <w:lang w:val="en"/>
-        </w:rPr>
-        <w:t>] [</w:t>
-      </w:r>
-      <w:proofErr w:type="spellStart"/>
-      <w:r>
-        <w:rPr>
-          <w:rFonts w:ascii="Garamond" w:eastAsia="Times New Roman" w:hAnsi="Garamond" w:cs="Garamond"/>
-          <w:b/>
-          <w:bCs/>
-          <w:color w:val="FF0000"/>
-          <w:sz w:val="24"/>
-          <w:szCs w:val="24"/>
-          <w:u w:val="single"/>
-          <w:lang w:val="en"/>
-        </w:rPr>
-        <w:t>v.middle</w:t>
-      </w:r>
-      <w:proofErr w:type="spellEnd"/>
-      <w:r>
-        <w:rPr>
-          <w:rFonts w:ascii="Garamond" w:eastAsia="Times New Roman" w:hAnsi="Garamond" w:cs="Garamond"/>
-          <w:b/>
-          <w:bCs/>
-          <w:color w:val="FF0000"/>
-          <w:sz w:val="24"/>
-          <w:szCs w:val="24"/>
-          <w:u w:val="single"/>
-          <w:lang w:val="en"/>
-        </w:rPr>
-        <w:t>] [</w:t>
-      </w:r>
-      <w:proofErr w:type="spellStart"/>
-      <w:r>
-        <w:rPr>
-          <w:rFonts w:ascii="Garamond" w:eastAsia="Times New Roman" w:hAnsi="Garamond" w:cs="Garamond"/>
-          <w:b/>
-          <w:bCs/>
-          <w:color w:val="FF0000"/>
-          <w:sz w:val="24"/>
-          <w:szCs w:val="24"/>
-          <w:u w:val="single"/>
-          <w:lang w:val="en"/>
-        </w:rPr>
-        <w:t>v.last</w:t>
-      </w:r>
-      <w:proofErr w:type="spellEnd"/>
-      <w:r>
-        <w:rPr>
-          <w:rFonts w:ascii="Garamond" w:eastAsia="Times New Roman" w:hAnsi="Garamond" w:cs="Garamond"/>
-          <w:b/>
-          <w:bCs/>
-          <w:color w:val="FF0000"/>
-          <w:sz w:val="24"/>
-          <w:szCs w:val="24"/>
-          <w:u w:val="single"/>
-          <w:lang w:val="en"/>
-        </w:rPr>
-        <w:t>] [</w:t>
-      </w:r>
-      <w:proofErr w:type="spellStart"/>
-      <w:r>
-        <w:rPr>
-          <w:rFonts w:ascii="Garamond" w:eastAsia="Times New Roman" w:hAnsi="Garamond" w:cs="Garamond"/>
-          <w:b/>
-          <w:bCs/>
-          <w:color w:val="FF0000"/>
-          <w:sz w:val="24"/>
-          <w:szCs w:val="24"/>
-          <w:u w:val="single"/>
-          <w:lang w:val="en"/>
-        </w:rPr>
-        <w:t>v.suffix</w:t>
-      </w:r>
-      <w:proofErr w:type="spellEnd"/>
-      <w:r>
-        <w:rPr>
-          <w:rFonts w:ascii="Garamond" w:eastAsia="Times New Roman" w:hAnsi="Garamond" w:cs="Garamond"/>
-          <w:b/>
-          <w:bCs/>
-          <w:color w:val="FF0000"/>
-          <w:sz w:val="24"/>
-          <w:szCs w:val="24"/>
-          <w:u w:val="single"/>
-          <w:lang w:val="en"/>
-        </w:rPr>
-        <w:t>]</w:t>
-      </w:r>
-      <w:r>
-        <w:rPr>
-          <w:rFonts w:ascii="Garamond" w:eastAsia="Times New Roman" w:hAnsi="Garamond" w:cs="Garamond"/>
-          <w:b/>
-          <w:bCs/>
-          <w:sz w:val="24"/>
-          <w:szCs w:val="24"/>
-          <w:lang w:val="en"/>
-        </w:rPr>
-        <w:t xml:space="preserve"> </w:t>
-      </w:r>
-      <w:r>
-        <w:rPr>
-          <w:rFonts w:ascii="Garamond" w:eastAsia="Times New Roman" w:hAnsi="Garamond" w:cs="Garamond"/>
-          <w:sz w:val="24"/>
-          <w:szCs w:val="24"/>
-          <w:lang w:val="en"/>
-        </w:rPr>
-        <w:t xml:space="preserve">and the undersigned HEREBY APPLIES to become a member in the abovementioned company (being </w:t>
-      </w:r>
-      <w:r>
-        <w:rPr>
-          <w:rFonts w:ascii="Garamond" w:eastAsia="Times New Roman" w:hAnsi="Garamond" w:cs="Garamond"/>
-          <w:bCs/>
-          <w:color w:val="FF0000"/>
-          <w:sz w:val="24"/>
-          <w:szCs w:val="24"/>
-          <w:u w:val="single"/>
-          <w:lang w:val="en"/>
-        </w:rPr>
-        <w:t>[</w:t>
-      </w:r>
-      <w:proofErr w:type="spellStart"/>
-      <w:r>
-        <w:rPr>
-          <w:rFonts w:ascii="Garamond" w:eastAsia="Times New Roman" w:hAnsi="Garamond" w:cs="Garamond"/>
-          <w:bCs/>
-          <w:color w:val="FF0000"/>
-          <w:sz w:val="24"/>
-          <w:szCs w:val="24"/>
-          <w:u w:val="single"/>
-          <w:lang w:val="en"/>
-        </w:rPr>
-        <w:t>p.dev_name</w:t>
-      </w:r>
-      <w:proofErr w:type="spellEnd"/>
-      <w:r>
-        <w:rPr>
-          <w:rFonts w:ascii="Garamond" w:eastAsia="Times New Roman" w:hAnsi="Garamond" w:cs="Garamond"/>
-          <w:bCs/>
-          <w:color w:val="FF0000"/>
-          <w:sz w:val="24"/>
-          <w:szCs w:val="24"/>
-          <w:u w:val="single"/>
-          <w:lang w:val="en"/>
-        </w:rPr>
-        <w:t>]</w:t>
+        <w:t>[p.dev_name]</w:t>
       </w:r>
       <w:r>
         <w:rPr>
@@ -653,8 +485,6 @@
         <w:jc w:val="both"/>
         <w:rPr>
           <w:rFonts w:ascii="Garamond" w:eastAsia="Times New Roman" w:hAnsi="Garamond" w:cs="Garamond"/>
-          <w:b/>
-          <w:bCs/>
           <w:lang w:val="en"/>
         </w:rPr>
       </w:pPr>
@@ -730,180 +560,9 @@
           <w:rFonts w:ascii="Garamond" w:eastAsia="Times New Roman" w:hAnsi="Garamond" w:cs="Garamond"/>
           <w:b/>
           <w:bCs/>
-          <w:color w:val="FF0000"/>
-          <w:sz w:val="24"/>
-          <w:szCs w:val="24"/>
-          <w:u w:val="single"/>
-          <w:lang w:val="en"/>
-        </w:rPr>
-        <w:t>[</w:t>
-      </w:r>
-      <w:proofErr w:type="spellStart"/>
-      <w:proofErr w:type="gramStart"/>
-      <w:r>
-        <w:rPr>
-          <w:rFonts w:ascii="Garamond" w:eastAsia="Times New Roman" w:hAnsi="Garamond" w:cs="Garamond"/>
-          <w:b/>
-          <w:bCs/>
-          <w:color w:val="FF0000"/>
-          <w:sz w:val="24"/>
-          <w:szCs w:val="24"/>
-          <w:u w:val="single"/>
-          <w:lang w:val="en"/>
-        </w:rPr>
-        <w:t>b.first</w:t>
-      </w:r>
-      <w:proofErr w:type="spellEnd"/>
-      <w:proofErr w:type="gramEnd"/>
-      <w:r>
-        <w:rPr>
-          <w:rFonts w:ascii="Garamond" w:eastAsia="Times New Roman" w:hAnsi="Garamond" w:cs="Garamond"/>
-          <w:b/>
-          <w:bCs/>
-          <w:color w:val="FF0000"/>
-          <w:sz w:val="24"/>
-          <w:szCs w:val="24"/>
-          <w:u w:val="single"/>
-          <w:lang w:val="en"/>
-        </w:rPr>
-        <w:t>] [</w:t>
-      </w:r>
-      <w:proofErr w:type="spellStart"/>
-      <w:r>
-        <w:rPr>
-          <w:rFonts w:ascii="Garamond" w:eastAsia="Times New Roman" w:hAnsi="Garamond" w:cs="Garamond"/>
-          <w:b/>
-          <w:bCs/>
-          <w:color w:val="FF0000"/>
-          <w:sz w:val="24"/>
-          <w:szCs w:val="24"/>
-          <w:u w:val="single"/>
-          <w:lang w:val="en"/>
-        </w:rPr>
-        <w:t>b.middle</w:t>
-      </w:r>
-      <w:proofErr w:type="spellEnd"/>
-      <w:r>
-        <w:rPr>
-          <w:rFonts w:ascii="Garamond" w:eastAsia="Times New Roman" w:hAnsi="Garamond" w:cs="Garamond"/>
-          <w:b/>
-          <w:bCs/>
-          <w:color w:val="FF0000"/>
-          <w:sz w:val="24"/>
-          <w:szCs w:val="24"/>
-          <w:u w:val="single"/>
-          <w:lang w:val="en"/>
-        </w:rPr>
-        <w:t>] [</w:t>
-      </w:r>
-      <w:proofErr w:type="spellStart"/>
-      <w:r>
-        <w:rPr>
-          <w:rFonts w:ascii="Garamond" w:eastAsia="Times New Roman" w:hAnsi="Garamond" w:cs="Garamond"/>
-          <w:b/>
-          <w:bCs/>
-          <w:color w:val="FF0000"/>
-          <w:sz w:val="24"/>
-          <w:szCs w:val="24"/>
-          <w:u w:val="single"/>
-          <w:lang w:val="en"/>
-        </w:rPr>
-        <w:t>b.last</w:t>
-      </w:r>
-      <w:proofErr w:type="spellEnd"/>
-      <w:r>
-        <w:rPr>
-          <w:rFonts w:ascii="Garamond" w:eastAsia="Times New Roman" w:hAnsi="Garamond" w:cs="Garamond"/>
-          <w:b/>
-          <w:bCs/>
-          <w:color w:val="FF0000"/>
-          <w:sz w:val="24"/>
-          <w:szCs w:val="24"/>
-          <w:u w:val="single"/>
-          <w:lang w:val="en"/>
-        </w:rPr>
-        <w:t>] [</w:t>
-      </w:r>
-      <w:proofErr w:type="spellStart"/>
-      <w:r>
-        <w:rPr>
-          <w:rFonts w:ascii="Garamond" w:eastAsia="Times New Roman" w:hAnsi="Garamond" w:cs="Garamond"/>
-          <w:b/>
-          <w:bCs/>
-          <w:color w:val="FF0000"/>
-          <w:sz w:val="24"/>
-          <w:szCs w:val="24"/>
-          <w:u w:val="single"/>
-          <w:lang w:val="en"/>
-        </w:rPr>
-        <w:t>b.suffix</w:t>
-      </w:r>
-      <w:proofErr w:type="spellEnd"/>
-      <w:r>
-        <w:rPr>
-          <w:rFonts w:ascii="Garamond" w:eastAsia="Times New Roman" w:hAnsi="Garamond" w:cs="Garamond"/>
-          <w:b/>
-          <w:bCs/>
-          <w:color w:val="FF0000"/>
-          <w:sz w:val="24"/>
-          <w:szCs w:val="24"/>
-          <w:u w:val="single"/>
-          <w:lang w:val="en"/>
-        </w:rPr>
-        <w:t>]</w:t>
-      </w:r>
-      <w:r>
-        <w:rPr>
-          <w:rFonts w:ascii="Garamond" w:eastAsia="Times New Roman" w:hAnsi="Garamond" w:cs="Garamond"/>
-          <w:b/>
-          <w:bCs/>
-          <w:lang w:val="en"/>
-        </w:rPr>
-        <w:t xml:space="preserve"> </w:t>
-      </w:r>
-      <w:r>
-        <w:rPr>
-          <w:rFonts w:ascii="Garamond" w:eastAsia="Times New Roman" w:hAnsi="Garamond" w:cs="Garamond"/>
-          <w:b/>
-          <w:bCs/>
-          <w:lang w:val="en"/>
-        </w:rPr>
-        <w:tab/>
-      </w:r>
-      <w:r>
-        <w:rPr>
-          <w:rFonts w:ascii="Garamond" w:eastAsia="Times New Roman" w:hAnsi="Garamond" w:cs="Garamond"/>
-          <w:b/>
-          <w:bCs/>
-          <w:lang w:val="en"/>
-        </w:rPr>
-        <w:tab/>
-      </w:r>
-      <w:r>
-        <w:rPr>
-          <w:rFonts w:ascii="Garamond" w:eastAsia="Times New Roman" w:hAnsi="Garamond" w:cs="Garamond"/>
-          <w:lang w:val="en"/>
-        </w:rPr>
-        <w:t>)</w:t>
-      </w:r>
-      <w:r>
-        <w:rPr>
-          <w:rFonts w:ascii="Garamond" w:eastAsia="Times New Roman" w:hAnsi="Garamond" w:cs="Garamond"/>
-          <w:sz w:val="24"/>
-          <w:szCs w:val="24"/>
-          <w:lang w:val="en"/>
-        </w:rPr>
-        <w:t xml:space="preserve"> </w:t>
-      </w:r>
-      <w:r>
-        <w:rPr>
-          <w:rFonts w:ascii="Garamond" w:eastAsia="Times New Roman" w:hAnsi="Garamond" w:cs="Garamond"/>
-          <w:sz w:val="24"/>
-          <w:szCs w:val="24"/>
-          <w:lang w:val="en"/>
-        </w:rPr>
-        <w:tab/>
-        <w:t>_________________________________</w:t>
+          <w:lang w:val="en"/>
+        </w:rPr>
+        <w:t>[b; block=begin;]</w:t>
       </w:r>
     </w:p>
     <w:p>
@@ -923,28 +582,21 @@
       <w:r>
         <w:rPr>
           <w:rFonts w:ascii="Garamond" w:eastAsia="Times New Roman" w:hAnsi="Garamond" w:cs="Garamond"/>
-          <w:sz w:val="24"/>
-          <w:szCs w:val="24"/>
-          <w:lang w:val="en"/>
-        </w:rPr>
-        <w:t xml:space="preserve">in the presence </w:t>
-      </w:r>
-      <w:proofErr w:type="gramStart"/>
-      <w:r>
-        <w:rPr>
-          <w:rFonts w:ascii="Garamond" w:eastAsia="Times New Roman" w:hAnsi="Garamond" w:cs="Garamond"/>
-          <w:sz w:val="24"/>
-          <w:szCs w:val="24"/>
-          <w:lang w:val="en"/>
-        </w:rPr>
-        <w:t>of:-</w:t>
-      </w:r>
-      <w:proofErr w:type="gramEnd"/>
-      <w:r>
-        <w:rPr>
-          <w:rFonts w:ascii="Garamond" w:eastAsia="Times New Roman" w:hAnsi="Garamond" w:cs="Garamond"/>
-          <w:sz w:val="24"/>
-          <w:szCs w:val="24"/>
+          <w:b/>
+          <w:bCs/>
+          <w:color w:val="FF0000"/>
+          <w:sz w:val="24"/>
+          <w:szCs w:val="24"/>
+          <w:u w:val="single"/>
+          <w:lang w:val="en"/>
+        </w:rPr>
+        <w:t>[b.first] [b.middle] [b.last] [b.suffix]</w:t>
+      </w:r>
+      <w:r>
+        <w:rPr>
+          <w:rFonts w:ascii="Garamond" w:eastAsia="Times New Roman" w:hAnsi="Garamond" w:cs="Garamond"/>
+          <w:b/>
+          <w:bCs/>
           <w:lang w:val="en"/>
         </w:rPr>
         <w:t xml:space="preserve"> </w:t>
@@ -952,8 +604,8 @@
       <w:r>
         <w:rPr>
           <w:rFonts w:ascii="Garamond" w:eastAsia="Times New Roman" w:hAnsi="Garamond" w:cs="Garamond"/>
-          <w:sz w:val="24"/>
-          <w:szCs w:val="24"/>
+          <w:b/>
+          <w:bCs/>
           <w:lang w:val="en"/>
         </w:rPr>
         <w:tab/>
@@ -961,12 +613,30 @@
       <w:r>
         <w:rPr>
           <w:rFonts w:ascii="Garamond" w:eastAsia="Times New Roman" w:hAnsi="Garamond" w:cs="Garamond"/>
-          <w:sz w:val="24"/>
-          <w:szCs w:val="24"/>
+          <w:b/>
+          <w:bCs/>
           <w:lang w:val="en"/>
         </w:rPr>
         <w:tab/>
       </w:r>
+      <w:bookmarkStart w:id="0" w:name="_GoBack"/>
+      <w:bookmarkEnd w:id="0"/>
+      <w:r>
+        <w:rPr>
+          <w:rFonts w:ascii="Garamond" w:eastAsia="Times New Roman" w:hAnsi="Garamond" w:cs="Garamond"/>
+          <w:lang w:val="en"/>
+        </w:rPr>
+        <w:t>)</w:t>
+      </w:r>
+      <w:r>
+        <w:rPr>
+          <w:rFonts w:ascii="Garamond" w:eastAsia="Times New Roman" w:hAnsi="Garamond" w:cs="Garamond"/>
+          <w:sz w:val="24"/>
+          <w:szCs w:val="24"/>
+          <w:lang w:val="en"/>
+        </w:rPr>
+        <w:t xml:space="preserve"> </w:t>
+      </w:r>
       <w:r>
         <w:rPr>
           <w:rFonts w:ascii="Garamond" w:eastAsia="Times New Roman" w:hAnsi="Garamond" w:cs="Garamond"/>
@@ -975,7 +645,7 @@
           <w:lang w:val="en"/>
         </w:rPr>
         <w:tab/>
-        <w:t xml:space="preserve">) </w:t>
+        <w:t>_________________________________</w:t>
       </w:r>
     </w:p>
     <w:p>
@@ -987,6 +657,82 @@
         <w:jc w:val="both"/>
         <w:rPr>
           <w:rFonts w:ascii="Garamond" w:eastAsia="Times New Roman" w:hAnsi="Garamond" w:cs="Garamond"/>
+          <w:b/>
+          <w:bCs/>
+          <w:lang w:val="en"/>
+        </w:rPr>
+      </w:pPr>
+      <w:r>
+        <w:rPr>
+          <w:rFonts w:ascii="Garamond" w:eastAsia="Times New Roman" w:hAnsi="Garamond" w:cs="Garamond"/>
+          <w:b/>
+          <w:bCs/>
+          <w:lang w:val="en"/>
+        </w:rPr>
+        <w:t>[b; block=end;]</w:t>
+      </w:r>
+    </w:p>
+    <w:p>
+      <w:pPr>
+        <w:autoSpaceDE w:val="0"/>
+        <w:autoSpaceDN w:val="0"/>
+        <w:adjustRightInd w:val="0"/>
+        <w:spacing w:after="0" w:line="480" w:lineRule="auto"/>
+        <w:jc w:val="both"/>
+        <w:rPr>
+          <w:rFonts w:ascii="Garamond" w:eastAsia="Times New Roman" w:hAnsi="Garamond" w:cs="Garamond"/>
+          <w:sz w:val="24"/>
+          <w:szCs w:val="24"/>
+          <w:lang w:val="en"/>
+        </w:rPr>
+      </w:pPr>
+      <w:r>
+        <w:rPr>
+          <w:rFonts w:ascii="Garamond" w:eastAsia="Times New Roman" w:hAnsi="Garamond" w:cs="Garamond"/>
+          <w:sz w:val="24"/>
+          <w:szCs w:val="24"/>
+          <w:lang w:val="en"/>
+        </w:rPr>
+        <w:t xml:space="preserve">in the presence of:- </w:t>
+      </w:r>
+      <w:r>
+        <w:rPr>
+          <w:rFonts w:ascii="Garamond" w:eastAsia="Times New Roman" w:hAnsi="Garamond" w:cs="Garamond"/>
+          <w:sz w:val="24"/>
+          <w:szCs w:val="24"/>
+          <w:lang w:val="en"/>
+        </w:rPr>
+        <w:tab/>
+      </w:r>
+      <w:r>
+        <w:rPr>
+          <w:rFonts w:ascii="Garamond" w:eastAsia="Times New Roman" w:hAnsi="Garamond" w:cs="Garamond"/>
+          <w:sz w:val="24"/>
+          <w:szCs w:val="24"/>
+          <w:lang w:val="en"/>
+        </w:rPr>
+        <w:tab/>
+      </w:r>
+      <w:r>
+        <w:rPr>
+          <w:rFonts w:ascii="Garamond" w:eastAsia="Times New Roman" w:hAnsi="Garamond" w:cs="Garamond"/>
+          <w:sz w:val="24"/>
+          <w:szCs w:val="24"/>
+          <w:lang w:val="en"/>
+        </w:rPr>
+        <w:tab/>
+        <w:t xml:space="preserve">) </w:t>
+      </w:r>
+    </w:p>
+    <w:p>
+      <w:pPr>
+        <w:autoSpaceDE w:val="0"/>
+        <w:autoSpaceDN w:val="0"/>
+        <w:adjustRightInd w:val="0"/>
+        <w:spacing w:after="0" w:line="480" w:lineRule="auto"/>
+        <w:jc w:val="both"/>
+        <w:rPr>
+          <w:rFonts w:ascii="Garamond" w:eastAsia="Times New Roman" w:hAnsi="Garamond" w:cs="Garamond"/>
           <w:sz w:val="24"/>
           <w:szCs w:val="24"/>
           <w:lang w:val="en"/>
@@ -1061,10 +807,7 @@
         </w:rPr>
       </w:pPr>
     </w:p>
-    <w:p>
-      <w:bookmarkStart w:id="0" w:name="_GoBack"/>
-      <w:bookmarkEnd w:id="0"/>
-    </w:p>
+    <w:p/>
     <w:sectPr>
       <w:pgSz w:w="12240" w:h="15840"/>
       <w:pgMar w:top="1440" w:right="1800" w:bottom="1440" w:left="1800" w:header="720" w:footer="720" w:gutter="0"/>
@@ -1076,7 +819,7 @@
 </file>
 
 <file path=word/endnotes.xml><?xml version="1.0" encoding="utf-8"?>
-<w:endnotes xmlns:wpc="http://schemas.microsoft.com/office/word/2010/wordprocessingCanvas" xmlns:cx="http://schemas.microsoft.com/office/drawing/2014/chartex" xmlns:cx1="http://schemas.microsoft.com/office/drawing/2015/9/8/chartex" xmlns:cx2="http://schemas.microsoft.com/office/drawing/2015/10/21/chartex" xmlns:cx3="http://schemas.microsoft.com/office/drawing/2016/5/9/chartex" xmlns:cx4="http://schemas.microsoft.com/office/drawing/2016/5/10/chartex" xmlns:cx5="http://schemas.microsoft.com/office/drawing/2016/5/11/chartex" xmlns:cx6="http://schemas.microsoft.com/office/drawing/2016/5/12/chartex" xmlns:cx7="http://schemas.microsoft.com/office/drawing/2016/5/13/chartex" xmlns:cx8="http://schemas.microsoft.com/office/drawing/2016/5/14/chartex" xmlns:mc="http://schemas.openxmlformats.org/markup-compatibility/2006" xmlns:aink="http://schemas.microsoft.com/office/drawing/2016/ink" xmlns:am3d="http://schemas.microsoft.com/office/drawing/2017/model3d" xmlns:o="urn:schemas-microsoft-com:office:office" xmlns:r="http://schemas.openxmlformats.org/officeDocument/2006/relationships" xmlns:m="http://schemas.openxmlformats.org/officeDocument/2006/math" xmlns:v="urn:schemas-microsoft-com:vml" xmlns:wp14="http://schemas.microsoft.com/office/word/2010/wordprocessingDrawing" xmlns:wp="http://schemas.openxmlformats.org/drawingml/2006/wordprocessingDrawing" xmlns:w10="urn:schemas-microsoft-com:office:word" xmlns:w="http://schemas.openxmlformats.org/wordprocessingml/2006/main" xmlns:w14="http://schemas.microsoft.com/office/word/2010/wordml" xmlns:w15="http://schemas.microsoft.com/office/word/2012/wordml" xmlns:w16cid="http://schemas.microsoft.com/office/word/2016/wordml/cid" xmlns:w16se="http://schemas.microsoft.com/office/word/2015/wordml/symex" xmlns:wpg="http://schemas.microsoft.com/office/word/2010/wordprocessingGroup" xmlns:wpi="http://schemas.microsoft.com/office/word/2010/wordprocessingInk" xmlns:wne="http://schemas.microsoft.com/office/word/2006/wordml" xmlns:wps="http://schemas.microsoft.com/office/word/2010/wordprocessingShape" mc:Ignorable="w14 w15 w16se w16cid wp14">
+<w:endnotes xmlns:wpc="http://schemas.microsoft.com/office/word/2010/wordprocessingCanvas" xmlns:mc="http://schemas.openxmlformats.org/markup-compatibility/2006" xmlns:o="urn:schemas-microsoft-com:office:office" xmlns:r="http://schemas.openxmlformats.org/officeDocument/2006/relationships" xmlns:m="http://schemas.openxmlformats.org/officeDocument/2006/math" xmlns:v="urn:schemas-microsoft-com:vml" xmlns:wp14="http://schemas.microsoft.com/office/word/2010/wordprocessingDrawing" xmlns:wp="http://schemas.openxmlformats.org/drawingml/2006/wordprocessingDrawing" xmlns:w10="urn:schemas-microsoft-com:office:word" xmlns:w="http://schemas.openxmlformats.org/wordprocessingml/2006/main" xmlns:w14="http://schemas.microsoft.com/office/word/2010/wordml" xmlns:w15="http://schemas.microsoft.com/office/word/2012/wordml" xmlns:wpg="http://schemas.microsoft.com/office/word/2010/wordprocessingGroup" xmlns:wpi="http://schemas.microsoft.com/office/word/2010/wordprocessingInk" xmlns:wne="http://schemas.microsoft.com/office/word/2006/wordml" xmlns:wps="http://schemas.microsoft.com/office/word/2010/wordprocessingShape" mc:Ignorable="w14 w15 wp14">
   <w:endnote w:type="separator" w:id="-1">
     <w:p>
       <w:pPr>
@@ -1101,7 +844,7 @@
 </file>
 
 <file path=word/footnotes.xml><?xml version="1.0" encoding="utf-8"?>
-<w:footnotes xmlns:wpc="http://schemas.microsoft.com/office/word/2010/wordprocessingCanvas" xmlns:cx="http://schemas.microsoft.com/office/drawing/2014/chartex" xmlns:cx1="http://schemas.microsoft.com/office/drawing/2015/9/8/chartex" xmlns:cx2="http://schemas.microsoft.com/office/drawing/2015/10/21/chartex" xmlns:cx3="http://schemas.microsoft.com/office/drawing/2016/5/9/chartex" xmlns:cx4="http://schemas.microsoft.com/office/drawing/2016/5/10/chartex" xmlns:cx5="http://schemas.microsoft.com/office/drawing/2016/5/11/chartex" xmlns:cx6="http://schemas.microsoft.com/office/drawing/2016/5/12/chartex" xmlns:cx7="http://schemas.microsoft.com/office/drawing/2016/5/13/chartex" xmlns:cx8="http://schemas.microsoft.com/office/drawing/2016/5/14/chartex" xmlns:mc="http://schemas.openxmlformats.org/markup-compatibility/2006" xmlns:aink="http://schemas.microsoft.com/office/drawing/2016/ink" xmlns:am3d="http://schemas.microsoft.com/office/drawing/2017/model3d" xmlns:o="urn:schemas-microsoft-com:office:office" xmlns:r="http://schemas.openxmlformats.org/officeDocument/2006/relationships" xmlns:m="http://schemas.openxmlformats.org/officeDocument/2006/math" xmlns:v="urn:schemas-microsoft-com:vml" xmlns:wp14="http://schemas.microsoft.com/office/word/2010/wordprocessingDrawing" xmlns:wp="http://schemas.openxmlformats.org/drawingml/2006/wordprocessingDrawing" xmlns:w10="urn:schemas-microsoft-com:office:word" xmlns:w="http://schemas.openxmlformats.org/wordprocessingml/2006/main" xmlns:w14="http://schemas.microsoft.com/office/word/2010/wordml" xmlns:w15="http://schemas.microsoft.com/office/word/2012/wordml" xmlns:w16cid="http://schemas.microsoft.com/office/word/2016/wordml/cid" xmlns:w16se="http://schemas.microsoft.com/office/word/2015/wordml/symex" xmlns:wpg="http://schemas.microsoft.com/office/word/2010/wordprocessingGroup" xmlns:wpi="http://schemas.microsoft.com/office/word/2010/wordprocessingInk" xmlns:wne="http://schemas.microsoft.com/office/word/2006/wordml" xmlns:wps="http://schemas.microsoft.com/office/word/2010/wordprocessingShape" mc:Ignorable="w14 w15 w16se w16cid wp14">
+<w:footnotes xmlns:wpc="http://schemas.microsoft.com/office/word/2010/wordprocessingCanvas" xmlns:mc="http://schemas.openxmlformats.org/markup-compatibility/2006" xmlns:o="urn:schemas-microsoft-com:office:office" xmlns:r="http://schemas.openxmlformats.org/officeDocument/2006/relationships" xmlns:m="http://schemas.openxmlformats.org/officeDocument/2006/math" xmlns:v="urn:schemas-microsoft-com:vml" xmlns:wp14="http://schemas.microsoft.com/office/word/2010/wordprocessingDrawing" xmlns:wp="http://schemas.openxmlformats.org/drawingml/2006/wordprocessingDrawing" xmlns:w10="urn:schemas-microsoft-com:office:word" xmlns:w="http://schemas.openxmlformats.org/wordprocessingml/2006/main" xmlns:w14="http://schemas.microsoft.com/office/word/2010/wordml" xmlns:w15="http://schemas.microsoft.com/office/word/2012/wordml" xmlns:wpg="http://schemas.microsoft.com/office/word/2010/wordprocessingGroup" xmlns:wpi="http://schemas.microsoft.com/office/word/2010/wordprocessingInk" xmlns:wne="http://schemas.microsoft.com/office/word/2006/wordml" xmlns:wps="http://schemas.microsoft.com/office/word/2010/wordprocessingShape" mc:Ignorable="w14 w15 wp14">
   <w:footnote w:type="separator" w:id="-1">
     <w:p>
       <w:pPr>
@@ -1126,8 +869,8 @@
 </file>
 
 <file path=word/numbering.xml><?xml version="1.0" encoding="utf-8"?>
-<w:numbering xmlns:wpc="http://schemas.microsoft.com/office/word/2010/wordprocessingCanvas" xmlns:cx="http://schemas.microsoft.com/office/drawing/2014/chartex" xmlns:cx1="http://schemas.microsoft.com/office/drawing/2015/9/8/chartex" xmlns:cx2="http://schemas.microsoft.com/office/drawing/2015/10/21/chartex" xmlns:cx3="http://schemas.microsoft.com/office/drawing/2016/5/9/chartex" xmlns:cx4="http://schemas.microsoft.com/office/drawing/2016/5/10/chartex" xmlns:cx5="http://schemas.microsoft.com/office/drawing/2016/5/11/chartex" xmlns:cx6="http://schemas.microsoft.com/office/drawing/2016/5/12/chartex" xmlns:cx7="http://schemas.microsoft.com/office/drawing/2016/5/13/chartex" xmlns:cx8="http://schemas.microsoft.com/office/drawing/2016/5/14/chartex" xmlns:mc="http://schemas.openxmlformats.org/markup-compatibility/2006" xmlns:aink="http://schemas.microsoft.com/office/drawing/2016/ink" xmlns:am3d="http://schemas.microsoft.com/office/drawing/2017/model3d" xmlns:o="urn:schemas-microsoft-com:office:office" xmlns:r="http://schemas.openxmlformats.org/officeDocument/2006/relationships" xmlns:m="http://schemas.openxmlformats.org/officeDocument/2006/math" xmlns:v="urn:schemas-microsoft-com:vml" xmlns:wp14="http://schemas.microsoft.com/office/word/2010/wordprocessingDrawing" xmlns:wp="http://schemas.openxmlformats.org/drawingml/2006/wordprocessingDrawing" xmlns:w10="urn:schemas-microsoft-com:office:word" xmlns:w="http://schemas.openxmlformats.org/wordprocessingml/2006/main" xmlns:w14="http://schemas.microsoft.com/office/word/2010/wordml" xmlns:w15="http://schemas.microsoft.com/office/word/2012/wordml" xmlns:w16cid="http://schemas.microsoft.com/office/word/2016/wordml/cid" xmlns:w16se="http://schemas.microsoft.com/office/word/2015/wordml/symex" xmlns:wpg="http://schemas.microsoft.com/office/word/2010/wordprocessingGroup" xmlns:wpi="http://schemas.microsoft.com/office/word/2010/wordprocessingInk" xmlns:wne="http://schemas.microsoft.com/office/word/2006/wordml" xmlns:wps="http://schemas.microsoft.com/office/word/2010/wordprocessingShape" mc:Ignorable="w14 w15 w16se w16cid wp14">
-  <w:abstractNum w:abstractNumId="0" w15:restartNumberingAfterBreak="0">
+<w:numbering xmlns:wpc="http://schemas.microsoft.com/office/word/2010/wordprocessingCanvas" xmlns:mc="http://schemas.openxmlformats.org/markup-compatibility/2006" xmlns:o="urn:schemas-microsoft-com:office:office" xmlns:r="http://schemas.openxmlformats.org/officeDocument/2006/relationships" xmlns:m="http://schemas.openxmlformats.org/officeDocument/2006/math" xmlns:v="urn:schemas-microsoft-com:vml" xmlns:wp14="http://schemas.microsoft.com/office/word/2010/wordprocessingDrawing" xmlns:wp="http://schemas.openxmlformats.org/drawingml/2006/wordprocessingDrawing" xmlns:w10="urn:schemas-microsoft-com:office:word" xmlns:w="http://schemas.openxmlformats.org/wordprocessingml/2006/main" xmlns:w14="http://schemas.microsoft.com/office/word/2010/wordml" xmlns:w15="http://schemas.microsoft.com/office/word/2012/wordml" xmlns:wpg="http://schemas.microsoft.com/office/word/2010/wordprocessingGroup" xmlns:wpi="http://schemas.microsoft.com/office/word/2010/wordprocessingInk" xmlns:wne="http://schemas.microsoft.com/office/word/2006/wordml" xmlns:wps="http://schemas.microsoft.com/office/word/2010/wordprocessingShape" mc:Ignorable="w14 w15 wp14">
+  <w:abstractNum w:abstractNumId="0">
     <w:nsid w:val="FFFFFF7C"/>
     <w:multiLevelType w:val="singleLevel"/>
     <w:tmpl w:val="DFEE72F0"/>
@@ -1147,7 +890,7 @@
       </w:rPr>
     </w:lvl>
   </w:abstractNum>
-  <w:abstractNum w:abstractNumId="1" w15:restartNumberingAfterBreak="0">
+  <w:abstractNum w:abstractNumId="1">
     <w:nsid w:val="FFFFFF7D"/>
     <w:multiLevelType w:val="singleLevel"/>
     <w:tmpl w:val="9CC240AE"/>
@@ -1167,7 +910,7 @@
       </w:rPr>
     </w:lvl>
   </w:abstractNum>
-  <w:abstractNum w:abstractNumId="2" w15:restartNumberingAfterBreak="0">
+  <w:abstractNum w:abstractNumId="2">
     <w:nsid w:val="FFFFFF7E"/>
     <w:multiLevelType w:val="singleLevel"/>
     <w:tmpl w:val="1B60997C"/>
@@ -1187,7 +930,7 @@
       </w:rPr>
     </w:lvl>
   </w:abstractNum>
-  <w:abstractNum w:abstractNumId="3" w15:restartNumberingAfterBreak="0">
+  <w:abstractNum w:abstractNumId="3">
     <w:nsid w:val="FFFFFF7F"/>
     <w:multiLevelType w:val="singleLevel"/>
     <w:tmpl w:val="3DBA8782"/>
@@ -1207,7 +950,7 @@
       </w:rPr>
     </w:lvl>
   </w:abstractNum>
-  <w:abstractNum w:abstractNumId="4" w15:restartNumberingAfterBreak="0">
+  <w:abstractNum w:abstractNumId="4">
     <w:nsid w:val="FFFFFF80"/>
     <w:multiLevelType w:val="singleLevel"/>
     <w:tmpl w:val="D110DA60"/>
@@ -1227,7 +970,7 @@
       </w:rPr>
     </w:lvl>
   </w:abstractNum>
-  <w:abstractNum w:abstractNumId="5" w15:restartNumberingAfterBreak="0">
+  <w:abstractNum w:abstractNumId="5">
     <w:nsid w:val="FFFFFF81"/>
     <w:multiLevelType w:val="singleLevel"/>
     <w:tmpl w:val="32B0D2A0"/>
@@ -1247,7 +990,7 @@
       </w:rPr>
     </w:lvl>
   </w:abstractNum>
-  <w:abstractNum w:abstractNumId="6" w15:restartNumberingAfterBreak="0">
+  <w:abstractNum w:abstractNumId="6">
     <w:nsid w:val="FFFFFF82"/>
     <w:multiLevelType w:val="singleLevel"/>
     <w:tmpl w:val="2D021E80"/>
@@ -1267,7 +1010,7 @@
       </w:rPr>
     </w:lvl>
   </w:abstractNum>
-  <w:abstractNum w:abstractNumId="7" w15:restartNumberingAfterBreak="0">
+  <w:abstractNum w:abstractNumId="7">
     <w:nsid w:val="FFFFFF83"/>
     <w:multiLevelType w:val="singleLevel"/>
     <w:tmpl w:val="C008A676"/>
@@ -1287,7 +1030,7 @@
       </w:rPr>
     </w:lvl>
   </w:abstractNum>
-  <w:abstractNum w:abstractNumId="8" w15:restartNumberingAfterBreak="0">
+  <w:abstractNum w:abstractNumId="8">
     <w:nsid w:val="FFFFFF88"/>
     <w:multiLevelType w:val="singleLevel"/>
     <w:tmpl w:val="5E9C123E"/>
@@ -1307,7 +1050,7 @@
       </w:rPr>
     </w:lvl>
   </w:abstractNum>
-  <w:abstractNum w:abstractNumId="9" w15:restartNumberingAfterBreak="0">
+  <w:abstractNum w:abstractNumId="9">
     <w:nsid w:val="FFFFFF89"/>
     <w:multiLevelType w:val="singleLevel"/>
     <w:tmpl w:val="1FC2B43E"/>
@@ -1327,7 +1070,7 @@
       </w:rPr>
     </w:lvl>
   </w:abstractNum>
-  <w:abstractNum w:abstractNumId="10" w15:restartNumberingAfterBreak="0">
+  <w:abstractNum w:abstractNumId="10">
     <w:nsid w:val="007C4229"/>
     <w:multiLevelType w:val="hybridMultilevel"/>
     <w:tmpl w:val="AFC4893C"/>
@@ -1440,7 +1183,7 @@
       </w:rPr>
     </w:lvl>
   </w:abstractNum>
-  <w:abstractNum w:abstractNumId="11" w15:restartNumberingAfterBreak="0">
+  <w:abstractNum w:abstractNumId="11">
     <w:nsid w:val="09CC1947"/>
     <w:multiLevelType w:val="multilevel"/>
     <w:tmpl w:val="040C001F"/>
@@ -1526,7 +1269,7 @@
       </w:pPr>
     </w:lvl>
   </w:abstractNum>
-  <w:abstractNum w:abstractNumId="12" w15:restartNumberingAfterBreak="0">
+  <w:abstractNum w:abstractNumId="12">
     <w:nsid w:val="3AC60A2F"/>
     <w:multiLevelType w:val="hybridMultilevel"/>
     <w:tmpl w:val="A67C90DE"/>
@@ -1666,7 +1409,7 @@
       </w:rPr>
     </w:lvl>
   </w:abstractNum>
-  <w:abstractNum w:abstractNumId="13" w15:restartNumberingAfterBreak="0">
+  <w:abstractNum w:abstractNumId="13">
     <w:nsid w:val="7C3131A2"/>
     <w:multiLevelType w:val="hybridMultilevel"/>
     <w:tmpl w:val="82962B8A"/>
@@ -1828,7 +1571,7 @@
 </file>
 
 <file path=word/styles.xml><?xml version="1.0" encoding="utf-8"?>
-<w:styles xmlns:mc="http://schemas.openxmlformats.org/markup-compatibility/2006" xmlns:r="http://schemas.openxmlformats.org/officeDocument/2006/relationships" xmlns:w="http://schemas.openxmlformats.org/wordprocessingml/2006/main" xmlns:w14="http://schemas.microsoft.com/office/word/2010/wordml" xmlns:w15="http://schemas.microsoft.com/office/word/2012/wordml" xmlns:w16cid="http://schemas.microsoft.com/office/word/2016/wordml/cid" xmlns:w16se="http://schemas.microsoft.com/office/word/2015/wordml/symex" mc:Ignorable="w14 w15 w16se w16cid">
+<w:styles xmlns:mc="http://schemas.openxmlformats.org/markup-compatibility/2006" xmlns:r="http://schemas.openxmlformats.org/officeDocument/2006/relationships" xmlns:w="http://schemas.openxmlformats.org/wordprocessingml/2006/main" xmlns:w14="http://schemas.microsoft.com/office/word/2010/wordml" xmlns:w15="http://schemas.microsoft.com/office/word/2012/wordml" mc:Ignorable="w14 w15">
   <w:docDefaults>
     <w:rPrDefault>
       <w:rPr>
@@ -1838,7 +1581,7 @@
     </w:rPrDefault>
     <w:pPrDefault/>
   </w:docDefaults>
-  <w:latentStyles w:defLockedState="0" w:defUIPriority="99" w:defSemiHidden="0" w:defUnhideWhenUsed="0" w:defQFormat="0" w:count="375">
+  <w:latentStyles w:defLockedState="0" w:defUIPriority="99" w:defSemiHidden="0" w:defUnhideWhenUsed="0" w:defQFormat="0" w:count="371">
     <w:lsdException w:name="Normal" w:locked="1" w:uiPriority="0" w:qFormat="1"/>
     <w:lsdException w:name="heading 1" w:locked="1" w:uiPriority="0" w:qFormat="1"/>
     <w:lsdException w:name="heading 2" w:locked="1" w:semiHidden="1" w:uiPriority="0" w:unhideWhenUsed="1" w:qFormat="1"/>
@@ -1993,7 +1736,7 @@
     <w:lsdException w:name="Table Web 2" w:semiHidden="1" w:unhideWhenUsed="1"/>
     <w:lsdException w:name="Table Web 3" w:semiHidden="1" w:unhideWhenUsed="1"/>
     <w:lsdException w:name="Balloon Text" w:semiHidden="1" w:unhideWhenUsed="1"/>
-    <w:lsdException w:name="Table Grid" w:locked="1" w:semiHidden="1" w:uiPriority="0" w:unhideWhenUsed="1"/>
+    <w:lsdException w:name="Table Grid" w:locked="1" w:uiPriority="0"/>
     <w:lsdException w:name="Table Theme" w:semiHidden="1" w:unhideWhenUsed="1"/>
     <w:lsdException w:name="Placeholder Text" w:semiHidden="1"/>
     <w:lsdException w:name="No Spacing" w:uiPriority="1" w:qFormat="1"/>
@@ -2210,10 +1953,6 @@
     <w:lsdException w:name="List Table 5 Dark Accent 6" w:uiPriority="50"/>
     <w:lsdException w:name="List Table 6 Colorful Accent 6" w:uiPriority="51"/>
     <w:lsdException w:name="List Table 7 Colorful Accent 6" w:uiPriority="52"/>
-    <w:lsdException w:name="Mention" w:semiHidden="1" w:unhideWhenUsed="1"/>
-    <w:lsdException w:name="Smart Hyperlink" w:semiHidden="1" w:unhideWhenUsed="1"/>
-    <w:lsdException w:name="Hashtag" w:semiHidden="1" w:unhideWhenUsed="1"/>
-    <w:lsdException w:name="Unresolved Mention" w:semiHidden="1" w:unhideWhenUsed="1"/>
   </w:latentStyles>
   <w:style w:type="paragraph" w:default="1" w:styleId="Normal">
     <w:name w:val="Normal"/>
@@ -2274,6 +2013,7 @@
   <w:style w:type="character" w:default="1" w:styleId="DefaultParagraphFont">
     <w:name w:val="Default Paragraph Font"/>
     <w:uiPriority w:val="1"/>
+    <w:semiHidden/>
     <w:unhideWhenUsed/>
   </w:style>
   <w:style w:type="table" w:default="1" w:styleId="TableNormal">
@@ -2323,6 +2063,7 @@
       <w:rFonts w:eastAsia="Times New Roman"/>
     </w:rPr>
     <w:tblPr>
+      <w:tblInd w:w="0" w:type="dxa"/>
       <w:tblBorders>
         <w:top w:val="single" w:sz="4" w:space="0" w:color="auto"/>
         <w:left w:val="single" w:sz="4" w:space="0" w:color="auto"/>
@@ -2331,6 +2072,12 @@
         <w:insideH w:val="single" w:sz="4" w:space="0" w:color="auto"/>
         <w:insideV w:val="single" w:sz="4" w:space="0" w:color="auto"/>
       </w:tblBorders>
+      <w:tblCellMar>
+        <w:top w:w="0" w:type="dxa"/>
+        <w:left w:w="108" w:type="dxa"/>
+        <w:bottom w:w="0" w:type="dxa"/>
+        <w:right w:w="108" w:type="dxa"/>
+      </w:tblCellMar>
     </w:tblPr>
   </w:style>
   <w:style w:type="character" w:styleId="Hyperlink">
@@ -2847,7 +2594,7 @@
 </file>
 
 <file path=customXml/itemProps1.xml><?xml version="1.0" encoding="utf-8"?>
-<ds:datastoreItem xmlns:ds="http://schemas.openxmlformats.org/officeDocument/2006/customXml" ds:itemID="{A465DC0A-66CD-481D-9126-8706EF82CE19}">
+<ds:datastoreItem xmlns:ds="http://schemas.openxmlformats.org/officeDocument/2006/customXml" ds:itemID="{90EF97F1-228C-4066-8145-8B99A8704BD9}">
   <ds:schemaRefs>
     <ds:schemaRef ds:uri="http://schemas.openxmlformats.org/officeDocument/2006/bibliography"/>
   </ds:schemaRefs>
